--- a/Issue Summary_muni_elec.docx
+++ b/Issue Summary_muni_elec.docx
@@ -21,6 +21,50 @@
     </w:p>
     <w:p>
       <w:pPr>
+        <w:pStyle w:val="ListParagraph"/>
+        <w:numPr>
+          <w:ilvl w:val="0"/>
+          <w:numId w:val="3"/>
+        </w:numPr>
+        <w:rPr>
+          <w:b/>
+          <w:bCs/>
+          <w:lang w:val="en-US"/>
+        </w:rPr>
+      </w:pPr>
+      <w:r>
+        <w:rPr>
+          <w:b/>
+          <w:bCs/>
+          <w:lang w:val="en-US"/>
+        </w:rPr>
+        <w:t>AGS in SH 1994</w:t>
+      </w:r>
+    </w:p>
+    <w:p>
+      <w:pPr>
+        <w:pStyle w:val="ListParagraph"/>
+        <w:numPr>
+          <w:ilvl w:val="0"/>
+          <w:numId w:val="3"/>
+        </w:numPr>
+        <w:rPr>
+          <w:b/>
+          <w:bCs/>
+          <w:lang w:val="en-US"/>
+        </w:rPr>
+      </w:pPr>
+      <w:r>
+        <w:rPr>
+          <w:b/>
+          <w:bCs/>
+          <w:lang w:val="en-US"/>
+        </w:rPr>
+        <w:t>Sachsen Anhalt do not sum to 2014</w:t>
+      </w:r>
+    </w:p>
+    <w:p>
+      <w:pPr>
         <w:rPr>
           <w:b/>
           <w:bCs/>
@@ -67,7 +111,49 @@
         <w:rPr>
           <w:lang w:val="en-US"/>
         </w:rPr>
-        <w:t>This seems to have happened in the digitalization. For instance, Marnerdeich (which was digitalized as Harnerdeich) should have Gemeindekennziffer == 51 073 based on raw PDFs but was digitized as 51 07</w:t>
+        <w:t xml:space="preserve">This seems to have happened in the digitalization. For instance, </w:t>
+      </w:r>
+      <w:proofErr w:type="spellStart"/>
+      <w:r>
+        <w:rPr>
+          <w:lang w:val="en-US"/>
+        </w:rPr>
+        <w:t>Marnerdeich</w:t>
+      </w:r>
+      <w:proofErr w:type="spellEnd"/>
+      <w:r>
+        <w:rPr>
+          <w:lang w:val="en-US"/>
+        </w:rPr>
+        <w:t xml:space="preserve"> (which was digitalized as </w:t>
+      </w:r>
+      <w:proofErr w:type="spellStart"/>
+      <w:r>
+        <w:rPr>
+          <w:lang w:val="en-US"/>
+        </w:rPr>
+        <w:t>Harnerdeich</w:t>
+      </w:r>
+      <w:proofErr w:type="spellEnd"/>
+      <w:r>
+        <w:rPr>
+          <w:lang w:val="en-US"/>
+        </w:rPr>
+        <w:t xml:space="preserve">) should have </w:t>
+      </w:r>
+      <w:proofErr w:type="spellStart"/>
+      <w:r>
+        <w:rPr>
+          <w:lang w:val="en-US"/>
+        </w:rPr>
+        <w:t>Gemeindekennziffer</w:t>
+      </w:r>
+      <w:proofErr w:type="spellEnd"/>
+      <w:r>
+        <w:rPr>
+          <w:lang w:val="en-US"/>
+        </w:rPr>
+        <w:t xml:space="preserve"> == 51 073 based on raw PDFs but was digitized as 51 07</w:t>
       </w:r>
       <w:r>
         <w:rPr>
@@ -81,7 +167,35 @@
         <w:rPr>
           <w:lang w:val="en-US"/>
         </w:rPr>
-        <w:t xml:space="preserve">, which is the (correct) GKZ of Neuenkirchen. I went through and fixed the duplicated AGS by hand in the excel sheets, but here we should do some more robustness checks to make sure we spot at least a majority of the digitalization mistakes. </w:t>
+        <w:t xml:space="preserve">, which is the (correct) GKZ of </w:t>
+      </w:r>
+      <w:proofErr w:type="spellStart"/>
+      <w:r>
+        <w:rPr>
+          <w:lang w:val="en-US"/>
+        </w:rPr>
+        <w:t>Neuenkirchen</w:t>
+      </w:r>
+      <w:proofErr w:type="spellEnd"/>
+      <w:r>
+        <w:rPr>
+          <w:lang w:val="en-US"/>
+        </w:rPr>
+        <w:t xml:space="preserve">. I went through and fixed the duplicated AGS by hand in the excel sheets, but here we should do some more robustness checks to make sure we spot at least </w:t>
+      </w:r>
+      <w:proofErr w:type="gramStart"/>
+      <w:r>
+        <w:rPr>
+          <w:lang w:val="en-US"/>
+        </w:rPr>
+        <w:t>a majority of</w:t>
+      </w:r>
+      <w:proofErr w:type="gramEnd"/>
+      <w:r>
+        <w:rPr>
+          <w:lang w:val="en-US"/>
+        </w:rPr>
+        <w:t xml:space="preserve"> the digitalization mistakes. </w:t>
       </w:r>
     </w:p>
     <w:p>
@@ -92,11 +206,33 @@
           <w:numId w:val="2"/>
         </w:numPr>
       </w:pPr>
-      <w:r>
-        <w:rPr>
-          <w:lang w:val="en-US"/>
-        </w:rPr>
-        <w:t xml:space="preserve">Heldorf should be Meldorf and GKZ == </w:t>
+      <w:proofErr w:type="spellStart"/>
+      <w:r>
+        <w:rPr>
+          <w:lang w:val="en-US"/>
+        </w:rPr>
+        <w:t>Heldorf</w:t>
+      </w:r>
+      <w:proofErr w:type="spellEnd"/>
+      <w:r>
+        <w:rPr>
+          <w:lang w:val="en-US"/>
+        </w:rPr>
+        <w:t xml:space="preserve"> should be </w:t>
+      </w:r>
+      <w:proofErr w:type="spellStart"/>
+      <w:r>
+        <w:rPr>
+          <w:lang w:val="en-US"/>
+        </w:rPr>
+        <w:t>Meldorf</w:t>
+      </w:r>
+      <w:proofErr w:type="spellEnd"/>
+      <w:r>
+        <w:rPr>
+          <w:lang w:val="en-US"/>
+        </w:rPr>
+        <w:t xml:space="preserve"> and GKZ == </w:t>
       </w:r>
       <w:r>
         <w:t>51 074</w:t>
@@ -159,11 +295,19 @@
           <w:numId w:val="2"/>
         </w:numPr>
       </w:pPr>
+      <w:proofErr w:type="spellStart"/>
       <w:r>
         <w:rPr>
           <w:lang w:val="en-GB"/>
         </w:rPr>
-        <w:t>Klappholz == 59 049, not 59 019</w:t>
+        <w:t>Klappholz</w:t>
+      </w:r>
+      <w:proofErr w:type="spellEnd"/>
+      <w:r>
+        <w:rPr>
+          <w:lang w:val="en-GB"/>
+        </w:rPr>
+        <w:t xml:space="preserve"> == 59 049, not 59 019</w:t>
       </w:r>
     </w:p>
     <w:p>
@@ -174,11 +318,19 @@
           <w:numId w:val="2"/>
         </w:numPr>
       </w:pPr>
+      <w:proofErr w:type="spellStart"/>
       <w:r>
         <w:rPr>
           <w:lang w:val="en-GB"/>
         </w:rPr>
-        <w:t xml:space="preserve">Rabel == </w:t>
+        <w:t>Rabel</w:t>
+      </w:r>
+      <w:proofErr w:type="spellEnd"/>
+      <w:r>
+        <w:rPr>
+          <w:lang w:val="en-GB"/>
+        </w:rPr>
+        <w:t xml:space="preserve"> == </w:t>
       </w:r>
       <w:r>
         <w:rPr>
@@ -213,11 +365,19 @@
           <w:numId w:val="2"/>
         </w:numPr>
       </w:pPr>
+      <w:proofErr w:type="spellStart"/>
       <w:r>
         <w:rPr>
           <w:lang w:val="en-GB"/>
         </w:rPr>
-        <w:t xml:space="preserve">Hennstedt == </w:t>
+        <w:t>Hennstedt</w:t>
+      </w:r>
+      <w:proofErr w:type="spellEnd"/>
+      <w:r>
+        <w:rPr>
+          <w:lang w:val="en-GB"/>
+        </w:rPr>
+        <w:t xml:space="preserve"> == </w:t>
       </w:r>
       <w:r>
         <w:rPr>
@@ -527,6 +687,7 @@
         </w:rPr>
       </w:pPr>
       <w:r>
+        <w:lastRenderedPageBreak/>
         <w:t xml:space="preserve">Sachsen: AGS changed a couple of times, as far as I can tell. Once between 94 and 99 and then again between </w:t>
       </w:r>
       <w:r>
@@ -569,27 +730,13 @@
         </w:rPr>
       </w:pPr>
       <w:r>
-        <w:t>NRW: election results are only for kreisangehörige Gemeinden; kreisfreie Städte are not in the data. I checked and the election results for former are available from a new repository (</w:t>
-      </w:r>
-      <w:hyperlink r:id="rId5" w:history="1">
-        <w:r>
-          <w:rPr>
-            <w:rStyle w:val="Hyperlink"/>
-          </w:rPr>
-          <w:t>https://www.wahlergebnisse.nrw/kommunalwahlen/</w:t>
-        </w:r>
-      </w:hyperlink>
-      <w:r>
-        <w:t xml:space="preserve">; note that the original data we used </w:t>
-      </w:r>
-      <w:r>
-        <w:t>was sent to us via</w:t>
-      </w:r>
-      <w:r>
-        <w:t xml:space="preserve"> email), but the format is annoying.</w:t>
-      </w:r>
-      <w:r>
-        <w:t xml:space="preserve"> UPDATE: found it and downloaded file. Processing to be completed.</w:t>
+        <w:t>NRW: election results are only for kreisangehörige Gemeinden; kreisfreie Städte are not in the data.</w:t>
+      </w:r>
+      <w:r>
+        <w:t xml:space="preserve"> </w:t>
+      </w:r>
+      <w:r>
+        <w:t>I found the file for kreisfreie Städte and processed it in the main R file.</w:t>
       </w:r>
     </w:p>
     <w:sectPr>
@@ -806,11 +953,127 @@
       </w:rPr>
     </w:lvl>
   </w:abstractNum>
+  <w:abstractNum w:abstractNumId="2" w15:restartNumberingAfterBreak="0">
+    <w:nsid w:val="659D13D8"/>
+    <w:multiLevelType w:val="hybridMultilevel"/>
+    <w:tmpl w:val="F4DE9500"/>
+    <w:lvl w:ilvl="0" w:tplc="4F3E7996">
+      <w:start w:val="5"/>
+      <w:numFmt w:val="bullet"/>
+      <w:lvlText w:val="-"/>
+      <w:lvlJc w:val="left"/>
+      <w:pPr>
+        <w:ind w:left="720" w:hanging="360"/>
+      </w:pPr>
+      <w:rPr>
+        <w:rFonts w:ascii="Aptos" w:eastAsiaTheme="minorEastAsia" w:hAnsi="Aptos" w:cstheme="minorBidi" w:hint="default"/>
+      </w:rPr>
+    </w:lvl>
+    <w:lvl w:ilvl="1" w:tplc="08090003" w:tentative="1">
+      <w:start w:val="1"/>
+      <w:numFmt w:val="bullet"/>
+      <w:lvlText w:val="o"/>
+      <w:lvlJc w:val="left"/>
+      <w:pPr>
+        <w:ind w:left="1440" w:hanging="360"/>
+      </w:pPr>
+      <w:rPr>
+        <w:rFonts w:ascii="Courier New" w:hAnsi="Courier New" w:cs="Courier New" w:hint="default"/>
+      </w:rPr>
+    </w:lvl>
+    <w:lvl w:ilvl="2" w:tplc="08090005" w:tentative="1">
+      <w:start w:val="1"/>
+      <w:numFmt w:val="bullet"/>
+      <w:lvlText w:val=""/>
+      <w:lvlJc w:val="left"/>
+      <w:pPr>
+        <w:ind w:left="2160" w:hanging="360"/>
+      </w:pPr>
+      <w:rPr>
+        <w:rFonts w:ascii="Wingdings" w:hAnsi="Wingdings" w:hint="default"/>
+      </w:rPr>
+    </w:lvl>
+    <w:lvl w:ilvl="3" w:tplc="08090001" w:tentative="1">
+      <w:start w:val="1"/>
+      <w:numFmt w:val="bullet"/>
+      <w:lvlText w:val=""/>
+      <w:lvlJc w:val="left"/>
+      <w:pPr>
+        <w:ind w:left="2880" w:hanging="360"/>
+      </w:pPr>
+      <w:rPr>
+        <w:rFonts w:ascii="Symbol" w:hAnsi="Symbol" w:hint="default"/>
+      </w:rPr>
+    </w:lvl>
+    <w:lvl w:ilvl="4" w:tplc="08090003" w:tentative="1">
+      <w:start w:val="1"/>
+      <w:numFmt w:val="bullet"/>
+      <w:lvlText w:val="o"/>
+      <w:lvlJc w:val="left"/>
+      <w:pPr>
+        <w:ind w:left="3600" w:hanging="360"/>
+      </w:pPr>
+      <w:rPr>
+        <w:rFonts w:ascii="Courier New" w:hAnsi="Courier New" w:cs="Courier New" w:hint="default"/>
+      </w:rPr>
+    </w:lvl>
+    <w:lvl w:ilvl="5" w:tplc="08090005" w:tentative="1">
+      <w:start w:val="1"/>
+      <w:numFmt w:val="bullet"/>
+      <w:lvlText w:val=""/>
+      <w:lvlJc w:val="left"/>
+      <w:pPr>
+        <w:ind w:left="4320" w:hanging="360"/>
+      </w:pPr>
+      <w:rPr>
+        <w:rFonts w:ascii="Wingdings" w:hAnsi="Wingdings" w:hint="default"/>
+      </w:rPr>
+    </w:lvl>
+    <w:lvl w:ilvl="6" w:tplc="08090001" w:tentative="1">
+      <w:start w:val="1"/>
+      <w:numFmt w:val="bullet"/>
+      <w:lvlText w:val=""/>
+      <w:lvlJc w:val="left"/>
+      <w:pPr>
+        <w:ind w:left="5040" w:hanging="360"/>
+      </w:pPr>
+      <w:rPr>
+        <w:rFonts w:ascii="Symbol" w:hAnsi="Symbol" w:hint="default"/>
+      </w:rPr>
+    </w:lvl>
+    <w:lvl w:ilvl="7" w:tplc="08090003" w:tentative="1">
+      <w:start w:val="1"/>
+      <w:numFmt w:val="bullet"/>
+      <w:lvlText w:val="o"/>
+      <w:lvlJc w:val="left"/>
+      <w:pPr>
+        <w:ind w:left="5760" w:hanging="360"/>
+      </w:pPr>
+      <w:rPr>
+        <w:rFonts w:ascii="Courier New" w:hAnsi="Courier New" w:cs="Courier New" w:hint="default"/>
+      </w:rPr>
+    </w:lvl>
+    <w:lvl w:ilvl="8" w:tplc="08090005" w:tentative="1">
+      <w:start w:val="1"/>
+      <w:numFmt w:val="bullet"/>
+      <w:lvlText w:val=""/>
+      <w:lvlJc w:val="left"/>
+      <w:pPr>
+        <w:ind w:left="6480" w:hanging="360"/>
+      </w:pPr>
+      <w:rPr>
+        <w:rFonts w:ascii="Wingdings" w:hAnsi="Wingdings" w:hint="default"/>
+      </w:rPr>
+    </w:lvl>
+  </w:abstractNum>
   <w:num w:numId="1" w16cid:durableId="1661301019">
     <w:abstractNumId w:val="0"/>
   </w:num>
   <w:num w:numId="2" w16cid:durableId="1331911441">
     <w:abstractNumId w:val="1"/>
+  </w:num>
+  <w:num w:numId="3" w16cid:durableId="1804302695">
+    <w:abstractNumId w:val="2"/>
   </w:num>
 </w:numbering>
 </file>

--- a/Issue Summary_muni_elec.docx
+++ b/Issue Summary_muni_elec.docx
@@ -18,59 +18,6 @@
         </w:rPr>
         <w:t>Issue Summary</w:t>
       </w:r>
-    </w:p>
-    <w:p>
-      <w:pPr>
-        <w:pStyle w:val="ListParagraph"/>
-        <w:numPr>
-          <w:ilvl w:val="0"/>
-          <w:numId w:val="3"/>
-        </w:numPr>
-        <w:rPr>
-          <w:b/>
-          <w:bCs/>
-          <w:lang w:val="en-US"/>
-        </w:rPr>
-      </w:pPr>
-      <w:r>
-        <w:rPr>
-          <w:b/>
-          <w:bCs/>
-          <w:lang w:val="en-US"/>
-        </w:rPr>
-        <w:t>AGS in SH 1994</w:t>
-      </w:r>
-    </w:p>
-    <w:p>
-      <w:pPr>
-        <w:pStyle w:val="ListParagraph"/>
-        <w:numPr>
-          <w:ilvl w:val="0"/>
-          <w:numId w:val="3"/>
-        </w:numPr>
-        <w:rPr>
-          <w:b/>
-          <w:bCs/>
-          <w:lang w:val="en-US"/>
-        </w:rPr>
-      </w:pPr>
-      <w:r>
-        <w:rPr>
-          <w:b/>
-          <w:bCs/>
-          <w:lang w:val="en-US"/>
-        </w:rPr>
-        <w:t>Sachsen Anhalt do not sum to 2014</w:t>
-      </w:r>
-    </w:p>
-    <w:p>
-      <w:pPr>
-        <w:rPr>
-          <w:b/>
-          <w:bCs/>
-          <w:lang w:val="en-US"/>
-        </w:rPr>
-      </w:pPr>
     </w:p>
     <w:p>
       <w:pPr>
@@ -111,7 +58,19 @@
         <w:rPr>
           <w:lang w:val="en-US"/>
         </w:rPr>
-        <w:t xml:space="preserve">This seems to have happened in the digitalization. For instance, </w:t>
+        <w:t xml:space="preserve">This seems to have happened in the </w:t>
+      </w:r>
+      <w:r>
+        <w:rPr>
+          <w:lang w:val="en-US"/>
+        </w:rPr>
+        <w:t>digitization</w:t>
+      </w:r>
+      <w:r>
+        <w:rPr>
+          <w:lang w:val="en-US"/>
+        </w:rPr>
+        <w:t xml:space="preserve">. For instance, </w:t>
       </w:r>
       <w:proofErr w:type="spellStart"/>
       <w:r>
@@ -260,7 +219,12 @@
         </w:numPr>
       </w:pPr>
       <w:r>
-        <w:t xml:space="preserve">Odderade == </w:t>
+        <w:t xml:space="preserve">Odderade </w:t>
+      </w:r>
+      <w:bookmarkStart w:id="0" w:name="OLE_LINK29"/>
+      <w:bookmarkStart w:id="1" w:name="OLE_LINK30"/>
+      <w:r>
+        <w:t xml:space="preserve">== </w:t>
       </w:r>
       <w:r>
         <w:rPr>
@@ -286,6 +250,8 @@
         </w:rPr>
         <w:t>5</w:t>
       </w:r>
+      <w:bookmarkEnd w:id="0"/>
+      <w:bookmarkEnd w:id="1"/>
     </w:p>
     <w:p>
       <w:pPr>
@@ -377,12 +343,20 @@
         <w:rPr>
           <w:lang w:val="en-GB"/>
         </w:rPr>
-        <w:t xml:space="preserve"> == </w:t>
-      </w:r>
+        <w:t xml:space="preserve"> </w:t>
+      </w:r>
+      <w:bookmarkStart w:id="2" w:name="OLE_LINK31"/>
+      <w:bookmarkStart w:id="3" w:name="OLE_LINK32"/>
       <w:r>
         <w:rPr>
           <w:lang w:val="en-GB"/>
         </w:rPr>
+        <w:t xml:space="preserve">== </w:t>
+      </w:r>
+      <w:r>
+        <w:rPr>
+          <w:lang w:val="en-GB"/>
+        </w:rPr>
         <w:t>61 036</w:t>
       </w:r>
       <w:r>
@@ -410,6 +384,8 @@
         <w:t>6</w:t>
       </w:r>
     </w:p>
+    <w:bookmarkEnd w:id="2"/>
+    <w:bookmarkEnd w:id="3"/>
     <w:p>
       <w:pPr>
         <w:pStyle w:val="ListParagraph"/>
@@ -509,8 +485,8 @@
           <w:bCs/>
         </w:rPr>
       </w:pPr>
-      <w:bookmarkStart w:id="0" w:name="OLE_LINK27"/>
-      <w:bookmarkStart w:id="1" w:name="OLE_LINK28"/>
+      <w:bookmarkStart w:id="4" w:name="OLE_LINK27"/>
+      <w:bookmarkStart w:id="5" w:name="OLE_LINK28"/>
       <w:r>
         <w:rPr>
           <w:b/>
@@ -538,8 +514,8 @@
         <w:t>Removed Erststimmen</w:t>
       </w:r>
     </w:p>
-    <w:bookmarkEnd w:id="0"/>
-    <w:bookmarkEnd w:id="1"/>
+    <w:bookmarkEnd w:id="4"/>
+    <w:bookmarkEnd w:id="5"/>
     <w:p>
       <w:pPr>
         <w:pStyle w:val="ListParagraph"/>
@@ -687,33 +663,33 @@
         </w:rPr>
       </w:pPr>
       <w:r>
+        <w:t xml:space="preserve">Sachsen: AGS changed a couple of times, as far as I can tell. Once between 94 and 99 and then again between </w:t>
+      </w:r>
+      <w:r>
+        <w:t>04 and 09.</w:t>
+      </w:r>
+    </w:p>
+    <w:p>
+      <w:pPr>
+        <w:rPr>
+          <w:b/>
+          <w:bCs/>
+        </w:rPr>
+      </w:pPr>
+    </w:p>
+    <w:p>
+      <w:pPr>
+        <w:rPr>
+          <w:b/>
+          <w:bCs/>
+        </w:rPr>
+      </w:pPr>
+      <w:r>
+        <w:rPr>
+          <w:b/>
+          <w:bCs/>
+        </w:rPr>
         <w:lastRenderedPageBreak/>
-        <w:t xml:space="preserve">Sachsen: AGS changed a couple of times, as far as I can tell. Once between 94 and 99 and then again between </w:t>
-      </w:r>
-      <w:r>
-        <w:t>04 and 09.</w:t>
-      </w:r>
-    </w:p>
-    <w:p>
-      <w:pPr>
-        <w:rPr>
-          <w:b/>
-          <w:bCs/>
-        </w:rPr>
-      </w:pPr>
-    </w:p>
-    <w:p>
-      <w:pPr>
-        <w:rPr>
-          <w:b/>
-          <w:bCs/>
-        </w:rPr>
-      </w:pPr>
-      <w:r>
-        <w:rPr>
-          <w:b/>
-          <w:bCs/>
-        </w:rPr>
         <w:t>Other issues</w:t>
       </w:r>
     </w:p>

--- a/Issue Summary_muni_elec.docx
+++ b/Issue Summary_muni_elec.docx
@@ -713,6 +713,1899 @@
       </w:r>
       <w:r>
         <w:t>I found the file for kreisfreie Städte and processed it in the main R file.</w:t>
+      </w:r>
+    </w:p>
+    <w:p>
+      <w:pPr>
+        <w:rPr>
+          <w:b/>
+          <w:bCs/>
+        </w:rPr>
+      </w:pPr>
+    </w:p>
+    <w:p>
+      <w:pPr>
+        <w:rPr>
+          <w:b/>
+          <w:bCs/>
+        </w:rPr>
+      </w:pPr>
+      <w:r>
+        <w:rPr>
+          <w:b/>
+          <w:bCs/>
+        </w:rPr>
+        <w:t>Notes on failed merges</w:t>
+      </w:r>
+    </w:p>
+    <w:p>
+      <w:pPr>
+        <w:rPr>
+          <w:b/>
+          <w:bCs/>
+        </w:rPr>
+      </w:pPr>
+      <w:r>
+        <w:rPr>
+          <w:b/>
+          <w:bCs/>
+        </w:rPr>
+        <w:tab/>
+        <w:t>Schleswig-Holstein (10…)</w:t>
+      </w:r>
+    </w:p>
+    <w:p>
+      <w:pPr>
+        <w:pStyle w:val="ListParagraph"/>
+        <w:numPr>
+          <w:ilvl w:val="0"/>
+          <w:numId w:val="2"/>
+        </w:numPr>
+      </w:pPr>
+      <w:r>
+        <w:t>1051141</w:t>
+      </w:r>
+      <w:r>
+        <w:t xml:space="preserve">, </w:t>
+      </w:r>
+      <w:r>
+        <w:t>1059186</w:t>
+      </w:r>
+      <w:r>
+        <w:t xml:space="preserve">, </w:t>
+      </w:r>
+      <w:r>
+        <w:t>1059187</w:t>
+      </w:r>
+      <w:r>
+        <w:t>: AGS correct, not sure why it’s not merging</w:t>
+      </w:r>
+      <w:r>
+        <w:t>. I suspect because this is pre-AGS change</w:t>
+      </w:r>
+      <w:r>
+        <w:t xml:space="preserve"> whereas for 2013 and 2018, it’s post?</w:t>
+      </w:r>
+    </w:p>
+    <w:p>
+      <w:pPr>
+        <w:ind w:left="720"/>
+        <w:rPr>
+          <w:b/>
+          <w:bCs/>
+        </w:rPr>
+      </w:pPr>
+      <w:r>
+        <w:rPr>
+          <w:b/>
+          <w:bCs/>
+        </w:rPr>
+        <w:t>Niedersachsen (03…)</w:t>
+      </w:r>
+    </w:p>
+    <w:p>
+      <w:pPr>
+        <w:pStyle w:val="ListParagraph"/>
+        <w:numPr>
+          <w:ilvl w:val="0"/>
+          <w:numId w:val="2"/>
+        </w:numPr>
+      </w:pPr>
+      <w:bookmarkStart w:id="6" w:name="OLE_LINK39"/>
+      <w:bookmarkStart w:id="7" w:name="OLE_LINK40"/>
+      <w:r>
+        <w:t>3355049</w:t>
+      </w:r>
+      <w:bookmarkEnd w:id="6"/>
+      <w:bookmarkEnd w:id="7"/>
+      <w:r>
+        <w:t>: AGS correct</w:t>
+      </w:r>
+      <w:r>
+        <w:t xml:space="preserve"> and uniform across all elections</w:t>
+      </w:r>
+      <w:r>
+        <w:t>, not sure what the issue is.</w:t>
+      </w:r>
+    </w:p>
+    <w:p>
+      <w:pPr>
+        <w:pStyle w:val="ListParagraph"/>
+        <w:numPr>
+          <w:ilvl w:val="0"/>
+          <w:numId w:val="2"/>
+        </w:numPr>
+      </w:pPr>
+      <w:r>
+        <w:t>3361013</w:t>
+      </w:r>
+      <w:r>
+        <w:t>: same AGS as Thedinghausen post-2001, but a different ags_name.</w:t>
+      </w:r>
+    </w:p>
+    <w:p>
+      <w:pPr>
+        <w:ind w:left="720"/>
+        <w:rPr>
+          <w:b/>
+          <w:bCs/>
+        </w:rPr>
+      </w:pPr>
+      <w:r>
+        <w:rPr>
+          <w:b/>
+          <w:bCs/>
+        </w:rPr>
+        <w:t>NRW (05…)</w:t>
+      </w:r>
+    </w:p>
+    <w:p>
+      <w:pPr>
+        <w:pStyle w:val="ListParagraph"/>
+        <w:numPr>
+          <w:ilvl w:val="0"/>
+          <w:numId w:val="2"/>
+        </w:numPr>
+      </w:pPr>
+      <w:bookmarkStart w:id="8" w:name="OLE_LINK41"/>
+      <w:bookmarkStart w:id="9" w:name="OLE_LINK42"/>
+      <w:r>
+        <w:t>5313000</w:t>
+      </w:r>
+      <w:bookmarkEnd w:id="8"/>
+      <w:bookmarkEnd w:id="9"/>
+      <w:r>
+        <w:t xml:space="preserve">: </w:t>
+      </w:r>
+      <w:r>
+        <w:t>not sure why</w:t>
+      </w:r>
+      <w:r>
+        <w:t xml:space="preserve"> it’s not working for 2009. AGS changed between 2009 and 2014 but all Aachen AGS pre-2014 are the same.</w:t>
+      </w:r>
+    </w:p>
+    <w:p>
+      <w:pPr>
+        <w:pStyle w:val="ListParagraph"/>
+        <w:numPr>
+          <w:ilvl w:val="0"/>
+          <w:numId w:val="2"/>
+        </w:numPr>
+      </w:pPr>
+      <w:r>
+        <w:t>5334000</w:t>
+      </w:r>
+      <w:r>
+        <w:t>: Städteregion Aachen (einschl. Aachen Stadt). According to Wikipedia, AGS for Aachen is 05 3 34 002, not …000. But the raw data doesn’t include a separate line for Aachen for those years.</w:t>
+      </w:r>
+    </w:p>
+    <w:p>
+      <w:pPr>
+        <w:pStyle w:val="ListParagraph"/>
+        <w:numPr>
+          <w:ilvl w:val="0"/>
+          <w:numId w:val="2"/>
+        </w:numPr>
+      </w:pPr>
+      <w:bookmarkStart w:id="10" w:name="OLE_LINK43"/>
+      <w:bookmarkStart w:id="11" w:name="OLE_LINK44"/>
+      <w:r>
+        <w:t>5958000</w:t>
+      </w:r>
+      <w:r>
+        <w:t>: Landkreis, now removed.</w:t>
+      </w:r>
+    </w:p>
+    <w:bookmarkEnd w:id="10"/>
+    <w:bookmarkEnd w:id="11"/>
+    <w:p>
+      <w:pPr>
+        <w:ind w:left="720"/>
+        <w:rPr>
+          <w:b/>
+          <w:bCs/>
+        </w:rPr>
+      </w:pPr>
+      <w:r>
+        <w:rPr>
+          <w:b/>
+          <w:bCs/>
+        </w:rPr>
+        <w:t>RLP</w:t>
+      </w:r>
+      <w:r>
+        <w:rPr>
+          <w:b/>
+          <w:bCs/>
+        </w:rPr>
+        <w:t xml:space="preserve"> (07…)</w:t>
+      </w:r>
+    </w:p>
+    <w:p>
+      <w:pPr>
+        <w:pStyle w:val="ListParagraph"/>
+        <w:numPr>
+          <w:ilvl w:val="0"/>
+          <w:numId w:val="2"/>
+        </w:numPr>
+      </w:pPr>
+      <w:r>
+        <w:rPr>
+          <w:lang w:val="en-GB"/>
+        </w:rPr>
+        <w:t>7140502</w:t>
+      </w:r>
+      <w:r>
+        <w:rPr>
+          <w:lang w:val="en-GB"/>
+        </w:rPr>
+        <w:t xml:space="preserve">: correct AGS for Lahr, RLP. Since 2014, part of </w:t>
+      </w:r>
+      <w:proofErr w:type="spellStart"/>
+      <w:r>
+        <w:rPr>
+          <w:lang w:val="en-GB"/>
+        </w:rPr>
+        <w:t>Verbandsgemeinde</w:t>
+      </w:r>
+      <w:proofErr w:type="spellEnd"/>
+      <w:r>
+        <w:rPr>
+          <w:lang w:val="en-GB"/>
+        </w:rPr>
+        <w:t xml:space="preserve"> </w:t>
+      </w:r>
+      <w:proofErr w:type="spellStart"/>
+      <w:r>
+        <w:rPr>
+          <w:lang w:val="en-GB"/>
+        </w:rPr>
+        <w:t>Kastellaun</w:t>
+      </w:r>
+      <w:proofErr w:type="spellEnd"/>
+      <w:r>
+        <w:rPr>
+          <w:lang w:val="en-GB"/>
+        </w:rPr>
+        <w:t xml:space="preserve"> (maybe that’s why there is no AGS key for it)</w:t>
+      </w:r>
+    </w:p>
+    <w:p>
+      <w:pPr>
+        <w:pStyle w:val="ListParagraph"/>
+        <w:numPr>
+          <w:ilvl w:val="1"/>
+          <w:numId w:val="2"/>
+        </w:numPr>
+      </w:pPr>
+      <w:r>
+        <w:rPr>
+          <w:lang w:val="en-GB"/>
+        </w:rPr>
+        <w:t>7140503</w:t>
+      </w:r>
+      <w:r>
+        <w:rPr>
+          <w:lang w:val="en-GB"/>
+        </w:rPr>
+        <w:t xml:space="preserve">: </w:t>
+      </w:r>
+      <w:r>
+        <w:rPr>
+          <w:lang w:val="en-GB"/>
+        </w:rPr>
+        <w:t xml:space="preserve">same as for Lahr — part of </w:t>
+      </w:r>
+      <w:proofErr w:type="spellStart"/>
+      <w:r>
+        <w:rPr>
+          <w:lang w:val="en-GB"/>
+        </w:rPr>
+        <w:t>Kastellaun</w:t>
+      </w:r>
+      <w:proofErr w:type="spellEnd"/>
+      <w:r>
+        <w:rPr>
+          <w:lang w:val="en-GB"/>
+        </w:rPr>
+        <w:t xml:space="preserve"> since 2014</w:t>
+      </w:r>
+    </w:p>
+    <w:p>
+      <w:pPr>
+        <w:pStyle w:val="ListParagraph"/>
+        <w:numPr>
+          <w:ilvl w:val="1"/>
+          <w:numId w:val="2"/>
+        </w:numPr>
+      </w:pPr>
+      <w:bookmarkStart w:id="12" w:name="OLE_LINK33"/>
+      <w:bookmarkStart w:id="13" w:name="OLE_LINK34"/>
+      <w:r>
+        <w:t>7140504</w:t>
+      </w:r>
+      <w:bookmarkEnd w:id="12"/>
+      <w:bookmarkEnd w:id="13"/>
+      <w:r>
+        <w:t>: ditto</w:t>
+      </w:r>
+    </w:p>
+    <w:p>
+      <w:pPr>
+        <w:pStyle w:val="ListParagraph"/>
+        <w:numPr>
+          <w:ilvl w:val="0"/>
+          <w:numId w:val="2"/>
+        </w:numPr>
+      </w:pPr>
+      <w:r>
+        <w:t>7235207</w:t>
+      </w:r>
+      <w:r>
+        <w:t xml:space="preserve">: </w:t>
+      </w:r>
+      <w:r>
+        <w:t>Trittenheim, AGS correct, but 2009</w:t>
+      </w:r>
+    </w:p>
+    <w:p>
+      <w:pPr>
+        <w:pStyle w:val="ListParagraph"/>
+        <w:numPr>
+          <w:ilvl w:val="0"/>
+          <w:numId w:val="2"/>
+        </w:numPr>
+      </w:pPr>
+      <w:bookmarkStart w:id="14" w:name="OLE_LINK35"/>
+      <w:bookmarkStart w:id="15" w:name="OLE_LINK36"/>
+      <w:r>
+        <w:t>7141000</w:t>
+      </w:r>
+      <w:r>
+        <w:t>,</w:t>
+      </w:r>
+      <w:r>
+        <w:t xml:space="preserve"> </w:t>
+      </w:r>
+      <w:r>
+        <w:t>714300</w:t>
+      </w:r>
+      <w:r>
+        <w:t xml:space="preserve">0, </w:t>
+      </w:r>
+      <w:r>
+        <w:t>723200</w:t>
+      </w:r>
+      <w:r>
+        <w:t>0</w:t>
+      </w:r>
+      <w:bookmarkEnd w:id="14"/>
+      <w:bookmarkEnd w:id="15"/>
+      <w:r>
+        <w:t>: Kreis</w:t>
+      </w:r>
+      <w:r>
+        <w:t>e</w:t>
+      </w:r>
+      <w:r>
+        <w:t>, excluded now</w:t>
+      </w:r>
+    </w:p>
+    <w:p>
+      <w:pPr>
+        <w:pStyle w:val="ListParagraph"/>
+        <w:numPr>
+          <w:ilvl w:val="0"/>
+          <w:numId w:val="2"/>
+        </w:numPr>
+      </w:pPr>
+      <w:r>
+        <w:t>7232502</w:t>
+      </w:r>
+      <w:r>
+        <w:t>: Similar to Lahr. Now part of VG Bitburger Land</w:t>
+      </w:r>
+    </w:p>
+    <w:p>
+      <w:pPr>
+        <w:pStyle w:val="ListParagraph"/>
+        <w:numPr>
+          <w:ilvl w:val="0"/>
+          <w:numId w:val="2"/>
+        </w:numPr>
+      </w:pPr>
+      <w:r>
+        <w:t>7235207</w:t>
+      </w:r>
+      <w:r>
+        <w:t>: now part of VG Schweich an R.W.</w:t>
+      </w:r>
+    </w:p>
+    <w:p>
+      <w:pPr>
+        <w:ind w:left="720"/>
+      </w:pPr>
+    </w:p>
+    <w:p>
+      <w:pPr>
+        <w:ind w:left="720"/>
+        <w:rPr>
+          <w:b/>
+          <w:bCs/>
+        </w:rPr>
+      </w:pPr>
+      <w:r>
+        <w:rPr>
+          <w:b/>
+          <w:bCs/>
+        </w:rPr>
+        <w:t>Bayern</w:t>
+      </w:r>
+      <w:r>
+        <w:rPr>
+          <w:b/>
+          <w:bCs/>
+        </w:rPr>
+        <w:t xml:space="preserve"> (09…)</w:t>
+      </w:r>
+    </w:p>
+    <w:p>
+      <w:pPr>
+        <w:pStyle w:val="ListParagraph"/>
+        <w:numPr>
+          <w:ilvl w:val="0"/>
+          <w:numId w:val="2"/>
+        </w:numPr>
+      </w:pPr>
+      <w:r>
+        <w:t>All were Landkreise. Now removed</w:t>
+      </w:r>
+      <w:r>
+        <w:t>.</w:t>
+      </w:r>
+    </w:p>
+    <w:p>
+      <w:pPr>
+        <w:ind w:left="720"/>
+        <w:rPr>
+          <w:b/>
+          <w:bCs/>
+        </w:rPr>
+      </w:pPr>
+      <w:r>
+        <w:rPr>
+          <w:b/>
+          <w:bCs/>
+        </w:rPr>
+        <w:t>Brandenburg</w:t>
+      </w:r>
+      <w:r>
+        <w:rPr>
+          <w:b/>
+          <w:bCs/>
+        </w:rPr>
+        <w:t xml:space="preserve"> (12…)</w:t>
+      </w:r>
+    </w:p>
+    <w:p>
+      <w:pPr>
+        <w:pStyle w:val="ListParagraph"/>
+        <w:numPr>
+          <w:ilvl w:val="0"/>
+          <w:numId w:val="2"/>
+        </w:numPr>
+      </w:pPr>
+      <w:r>
+        <w:rPr>
+          <w:lang w:val="en-GB"/>
+        </w:rPr>
+        <w:lastRenderedPageBreak/>
+        <w:t>12070024</w:t>
+      </w:r>
+      <w:r>
+        <w:rPr>
+          <w:lang w:val="en-GB"/>
+        </w:rPr>
+        <w:t xml:space="preserve">: </w:t>
+      </w:r>
+      <w:proofErr w:type="gramStart"/>
+      <w:r>
+        <w:rPr>
+          <w:lang w:val="en-GB"/>
+        </w:rPr>
+        <w:t>Breese,</w:t>
+      </w:r>
+      <w:proofErr w:type="gramEnd"/>
+      <w:r>
+        <w:rPr>
+          <w:lang w:val="en-GB"/>
+        </w:rPr>
+        <w:t xml:space="preserve"> should be 12070052</w:t>
+      </w:r>
+      <w:r>
+        <w:rPr>
+          <w:lang w:val="en-GB"/>
+        </w:rPr>
+        <w:t>. Fixed.</w:t>
+      </w:r>
+    </w:p>
+    <w:p>
+      <w:pPr>
+        <w:pStyle w:val="ListParagraph"/>
+        <w:numPr>
+          <w:ilvl w:val="0"/>
+          <w:numId w:val="2"/>
+        </w:numPr>
+        <w:rPr>
+          <w:b/>
+          <w:bCs/>
+        </w:rPr>
+      </w:pPr>
+      <w:r>
+        <w:rPr>
+          <w:lang w:val="en-GB"/>
+        </w:rPr>
+        <w:t>12073308</w:t>
+      </w:r>
+      <w:r>
+        <w:t xml:space="preserve">: should be </w:t>
+      </w:r>
+      <w:r>
+        <w:rPr>
+          <w:lang w:val="en-GB"/>
+        </w:rPr>
+        <w:t>1207330</w:t>
+      </w:r>
+      <w:r>
+        <w:rPr>
+          <w:lang w:val="en-GB"/>
+        </w:rPr>
+        <w:t>9</w:t>
+      </w:r>
+      <w:r>
+        <w:rPr>
+          <w:lang w:val="en-GB"/>
+        </w:rPr>
+        <w:t>. Fixed.</w:t>
+      </w:r>
+    </w:p>
+    <w:p>
+      <w:pPr>
+        <w:ind w:left="720"/>
+        <w:rPr>
+          <w:b/>
+          <w:bCs/>
+        </w:rPr>
+      </w:pPr>
+      <w:r>
+        <w:rPr>
+          <w:b/>
+          <w:bCs/>
+        </w:rPr>
+        <w:t>Mecklenburg-Vorpommern</w:t>
+      </w:r>
+      <w:r>
+        <w:rPr>
+          <w:b/>
+          <w:bCs/>
+        </w:rPr>
+        <w:t xml:space="preserve"> (13…)</w:t>
+      </w:r>
+    </w:p>
+    <w:p>
+      <w:pPr>
+        <w:pStyle w:val="ListParagraph"/>
+        <w:numPr>
+          <w:ilvl w:val="0"/>
+          <w:numId w:val="2"/>
+        </w:numPr>
+      </w:pPr>
+      <w:r>
+        <w:rPr>
+          <w:lang w:val="en-GB"/>
+        </w:rPr>
+        <w:t>13053024</w:t>
+      </w:r>
+      <w:r>
+        <w:rPr>
+          <w:lang w:val="en-GB"/>
+        </w:rPr>
+        <w:t>: no idea, can’t find the gemeinde by name on the internet</w:t>
+      </w:r>
+    </w:p>
+    <w:p>
+      <w:pPr>
+        <w:pStyle w:val="ListParagraph"/>
+        <w:numPr>
+          <w:ilvl w:val="0"/>
+          <w:numId w:val="2"/>
+        </w:numPr>
+      </w:pPr>
+      <w:r>
+        <w:rPr>
+          <w:lang w:val="en-GB"/>
+        </w:rPr>
+        <w:t>13053079</w:t>
+      </w:r>
+      <w:r>
+        <w:rPr>
+          <w:lang w:val="en-GB"/>
+        </w:rPr>
+        <w:t xml:space="preserve">: </w:t>
+      </w:r>
+      <w:r>
+        <w:t>Sabel</w:t>
+      </w:r>
+      <w:r>
+        <w:t>. Same in 1994. Not sure why the merge for 1999 doesn’t work.</w:t>
+      </w:r>
+    </w:p>
+    <w:p>
+      <w:pPr>
+        <w:pStyle w:val="ListParagraph"/>
+        <w:numPr>
+          <w:ilvl w:val="0"/>
+          <w:numId w:val="2"/>
+        </w:numPr>
+      </w:pPr>
+      <w:r>
+        <w:rPr>
+          <w:lang w:val="en-GB"/>
+        </w:rPr>
+        <w:t>13053084</w:t>
+      </w:r>
+      <w:r>
+        <w:rPr>
+          <w:lang w:val="en-GB"/>
+        </w:rPr>
+        <w:t xml:space="preserve">: Same as with </w:t>
+      </w:r>
+      <w:proofErr w:type="spellStart"/>
+      <w:r>
+        <w:rPr>
+          <w:lang w:val="en-GB"/>
+        </w:rPr>
+        <w:t>Sabel</w:t>
+      </w:r>
+      <w:proofErr w:type="spellEnd"/>
+      <w:r>
+        <w:rPr>
+          <w:lang w:val="en-GB"/>
+        </w:rPr>
+        <w:t xml:space="preserve">. </w:t>
+      </w:r>
+      <w:proofErr w:type="spellStart"/>
+      <w:r>
+        <w:rPr>
+          <w:lang w:val="en-GB"/>
+        </w:rPr>
+        <w:t>Striesdorf</w:t>
+      </w:r>
+      <w:proofErr w:type="spellEnd"/>
+      <w:r>
+        <w:rPr>
+          <w:lang w:val="en-GB"/>
+        </w:rPr>
+        <w:t>.</w:t>
+      </w:r>
+    </w:p>
+    <w:p>
+      <w:pPr>
+        <w:pStyle w:val="ListParagraph"/>
+        <w:numPr>
+          <w:ilvl w:val="0"/>
+          <w:numId w:val="2"/>
+        </w:numPr>
+      </w:pPr>
+      <w:r>
+        <w:t>13053108</w:t>
+      </w:r>
+      <w:r>
+        <w:t xml:space="preserve">: </w:t>
+      </w:r>
+      <w:r>
+        <w:t>Prebberede. Not sure what the issue is.</w:t>
+      </w:r>
+    </w:p>
+    <w:p>
+      <w:pPr>
+        <w:pStyle w:val="ListParagraph"/>
+        <w:numPr>
+          <w:ilvl w:val="0"/>
+          <w:numId w:val="2"/>
+        </w:numPr>
+      </w:pPr>
+      <w:r>
+        <w:t>13053711</w:t>
+      </w:r>
+      <w:r>
+        <w:t xml:space="preserve">: Briefwahlbezirk. </w:t>
+      </w:r>
+      <w:r>
+        <w:t>See below.</w:t>
+      </w:r>
+    </w:p>
+    <w:p>
+      <w:pPr>
+        <w:pStyle w:val="ListParagraph"/>
+        <w:numPr>
+          <w:ilvl w:val="0"/>
+          <w:numId w:val="2"/>
+        </w:numPr>
+      </w:pPr>
+      <w:r>
+        <w:t>13055068</w:t>
+      </w:r>
+      <w:r>
+        <w:t>: Refers to Teschendorf up to and including 2009. Not sure why only the 2009 merge doesn’t work.</w:t>
+      </w:r>
+    </w:p>
+    <w:p>
+      <w:pPr>
+        <w:pStyle w:val="ListParagraph"/>
+        <w:numPr>
+          <w:ilvl w:val="0"/>
+          <w:numId w:val="2"/>
+        </w:numPr>
+      </w:pPr>
+      <w:r>
+        <w:t>13057045</w:t>
+      </w:r>
+      <w:r>
+        <w:t>: Kenz; is the same in 1994. Not sure why merge doesn’t work.</w:t>
+      </w:r>
+    </w:p>
+    <w:p>
+      <w:pPr>
+        <w:pStyle w:val="ListParagraph"/>
+        <w:numPr>
+          <w:ilvl w:val="0"/>
+          <w:numId w:val="2"/>
+        </w:numPr>
+      </w:pPr>
+      <w:r>
+        <w:t>13057052</w:t>
+      </w:r>
+      <w:r>
+        <w:t>: Küstrow. Same as with Kenz.</w:t>
+      </w:r>
+    </w:p>
+    <w:p>
+      <w:pPr>
+        <w:pStyle w:val="ListParagraph"/>
+        <w:numPr>
+          <w:ilvl w:val="0"/>
+          <w:numId w:val="2"/>
+        </w:numPr>
+      </w:pPr>
+      <w:r>
+        <w:t>13062015</w:t>
+      </w:r>
+      <w:r>
+        <w:t>: Glashütte. Same as with Kenz.</w:t>
+      </w:r>
+    </w:p>
+    <w:p>
+      <w:pPr>
+        <w:pStyle w:val="ListParagraph"/>
+        <w:numPr>
+          <w:ilvl w:val="0"/>
+          <w:numId w:val="2"/>
+        </w:numPr>
+      </w:pPr>
+      <w:bookmarkStart w:id="16" w:name="OLE_LINK45"/>
+      <w:bookmarkStart w:id="17" w:name="OLE_LINK46"/>
+      <w:bookmarkStart w:id="18" w:name="OLE_LINK47"/>
+      <w:r>
+        <w:rPr>
+          <w:lang w:val="en-GB"/>
+        </w:rPr>
+        <w:t>13071000</w:t>
+      </w:r>
+      <w:bookmarkEnd w:id="16"/>
+      <w:bookmarkEnd w:id="17"/>
+      <w:bookmarkEnd w:id="18"/>
+      <w:r>
+        <w:rPr>
+          <w:lang w:val="en-GB"/>
+        </w:rPr>
+        <w:t xml:space="preserve">: </w:t>
+      </w:r>
+      <w:proofErr w:type="spellStart"/>
+      <w:r>
+        <w:rPr>
+          <w:lang w:val="en-GB"/>
+        </w:rPr>
+        <w:t>Mecklenburgische</w:t>
+      </w:r>
+      <w:proofErr w:type="spellEnd"/>
+      <w:r>
+        <w:rPr>
+          <w:lang w:val="en-GB"/>
+        </w:rPr>
+        <w:t>? Not sure what it is, suspecting a larger unit. I excluded it.</w:t>
+      </w:r>
+    </w:p>
+    <w:p>
+      <w:pPr>
+        <w:pStyle w:val="ListParagraph"/>
+        <w:numPr>
+          <w:ilvl w:val="0"/>
+          <w:numId w:val="2"/>
+        </w:numPr>
+      </w:pPr>
+      <w:bookmarkStart w:id="19" w:name="OLE_LINK48"/>
+      <w:bookmarkStart w:id="20" w:name="OLE_LINK49"/>
+      <w:r>
+        <w:t>2011 (</w:t>
+      </w:r>
+      <w:r>
+        <w:rPr>
+          <w:lang w:val="en-GB"/>
+        </w:rPr>
+        <w:t>13071751</w:t>
+      </w:r>
+      <w:r>
+        <w:rPr>
+          <w:lang w:val="en-GB"/>
+        </w:rPr>
+        <w:t xml:space="preserve"> onwards): </w:t>
+      </w:r>
+      <w:bookmarkEnd w:id="19"/>
+      <w:bookmarkEnd w:id="20"/>
+      <w:proofErr w:type="spellStart"/>
+      <w:r>
+        <w:rPr>
+          <w:lang w:val="en-GB"/>
+        </w:rPr>
+        <w:t>Briefwahlbezirke</w:t>
+      </w:r>
+      <w:proofErr w:type="spellEnd"/>
+      <w:r>
+        <w:rPr>
+          <w:lang w:val="en-GB"/>
+        </w:rPr>
+        <w:t xml:space="preserve">. It seems that ONLY in 2011, the </w:t>
+      </w:r>
+      <w:proofErr w:type="spellStart"/>
+      <w:r>
+        <w:rPr>
+          <w:lang w:val="en-GB"/>
+        </w:rPr>
+        <w:t>Briefwahlbezirke</w:t>
+      </w:r>
+      <w:proofErr w:type="spellEnd"/>
+      <w:r>
+        <w:rPr>
+          <w:lang w:val="en-GB"/>
+        </w:rPr>
+        <w:t xml:space="preserve"> were singled out in some cases but not all. </w:t>
+      </w:r>
+      <w:r>
+        <w:rPr>
+          <w:lang w:val="en-GB"/>
+        </w:rPr>
+        <w:t>Difficult to deal with.</w:t>
+      </w:r>
+      <w:r>
+        <w:rPr>
+          <w:lang w:val="en-GB"/>
+        </w:rPr>
+        <w:t xml:space="preserve"> Decided to leave them in for now. Might be able to add the </w:t>
+      </w:r>
+      <w:proofErr w:type="spellStart"/>
+      <w:r>
+        <w:rPr>
+          <w:lang w:val="en-GB"/>
+        </w:rPr>
+        <w:t>Briefwahlergebnisse</w:t>
+      </w:r>
+      <w:proofErr w:type="spellEnd"/>
+      <w:r>
+        <w:rPr>
+          <w:lang w:val="en-GB"/>
+        </w:rPr>
+        <w:t xml:space="preserve"> to AGS by name but unlikely. Search “</w:t>
+      </w:r>
+      <w:proofErr w:type="spellStart"/>
+      <w:r>
+        <w:rPr>
+          <w:lang w:val="en-GB"/>
+        </w:rPr>
+        <w:t>Briefwahl</w:t>
+      </w:r>
+      <w:proofErr w:type="spellEnd"/>
+      <w:r>
+        <w:rPr>
+          <w:lang w:val="en-GB"/>
+        </w:rPr>
+        <w:t>” in the sub-</w:t>
+      </w:r>
+      <w:proofErr w:type="spellStart"/>
+      <w:r>
+        <w:rPr>
+          <w:lang w:val="en-GB"/>
+        </w:rPr>
+        <w:t>df</w:t>
+      </w:r>
+      <w:proofErr w:type="spellEnd"/>
+      <w:r>
+        <w:rPr>
+          <w:lang w:val="en-GB"/>
+        </w:rPr>
+        <w:t xml:space="preserve"> for Mecklenburg-Vorpommern to find the ones where this is an issue. Either remove or add to other Gemeinden.</w:t>
+      </w:r>
+    </w:p>
+    <w:p>
+      <w:pPr>
+        <w:pStyle w:val="ListParagraph"/>
+        <w:numPr>
+          <w:ilvl w:val="0"/>
+          <w:numId w:val="2"/>
+        </w:numPr>
+      </w:pPr>
+      <w:r>
+        <w:t>13076000</w:t>
+      </w:r>
+      <w:r>
+        <w:t>: Landkreis. I removed it.</w:t>
+      </w:r>
+    </w:p>
+    <w:p>
+      <w:pPr>
+        <w:pStyle w:val="ListParagraph"/>
+        <w:ind w:left="1080"/>
+      </w:pPr>
+    </w:p>
+    <w:p>
+      <w:pPr>
+        <w:pStyle w:val="ListParagraph"/>
+        <w:ind w:left="1080"/>
+        <w:rPr>
+          <w:b/>
+          <w:bCs/>
+        </w:rPr>
+      </w:pPr>
+      <w:r>
+        <w:rPr>
+          <w:b/>
+          <w:bCs/>
+        </w:rPr>
+        <w:t>Sachsen (14…)</w:t>
+      </w:r>
+    </w:p>
+    <w:p>
+      <w:pPr>
+        <w:pStyle w:val="ListParagraph"/>
+        <w:numPr>
+          <w:ilvl w:val="0"/>
+          <w:numId w:val="2"/>
+        </w:numPr>
+        <w:rPr>
+          <w:b/>
+          <w:bCs/>
+        </w:rPr>
+      </w:pPr>
+      <w:r>
+        <w:t xml:space="preserve">1994: </w:t>
+      </w:r>
+      <w:r>
+        <w:t xml:space="preserve">The AGS for Sachsen 1994 are completely different from the AGS after that, including 1999. No patterns of how they changed. Chemnitz, for instance, is </w:t>
+      </w:r>
+      <w:r>
+        <w:t>14161000</w:t>
+      </w:r>
+      <w:r>
+        <w:t xml:space="preserve"> in 1999 and 2004, </w:t>
+      </w:r>
+      <w:r>
+        <w:t>14511000</w:t>
+      </w:r>
+      <w:r>
+        <w:t xml:space="preserve"> in 2009 onwards, but </w:t>
+      </w:r>
+      <w:r>
+        <w:t>14001000</w:t>
+      </w:r>
+      <w:r>
+        <w:t xml:space="preserve"> in 1994. Are we missing a key here?</w:t>
+      </w:r>
+    </w:p>
+    <w:p>
+      <w:pPr>
+        <w:pStyle w:val="ListParagraph"/>
+        <w:numPr>
+          <w:ilvl w:val="0"/>
+          <w:numId w:val="2"/>
+        </w:numPr>
+        <w:rPr>
+          <w:b/>
+          <w:bCs/>
+        </w:rPr>
+      </w:pPr>
+      <w:r>
+        <w:t>Not sure what the issue is with year =! 1994. The AGS seem correct.</w:t>
+      </w:r>
+    </w:p>
+    <w:p>
+      <w:pPr>
+        <w:pStyle w:val="ListParagraph"/>
+        <w:ind w:left="1080"/>
+      </w:pPr>
+    </w:p>
+    <w:p>
+      <w:pPr>
+        <w:pStyle w:val="ListParagraph"/>
+        <w:ind w:left="1080"/>
+        <w:rPr>
+          <w:b/>
+          <w:bCs/>
+        </w:rPr>
+      </w:pPr>
+      <w:r>
+        <w:rPr>
+          <w:b/>
+          <w:bCs/>
+        </w:rPr>
+        <w:t>Sachsen-Anhalt (15…)</w:t>
+      </w:r>
+    </w:p>
+    <w:p>
+      <w:pPr>
+        <w:pStyle w:val="ListParagraph"/>
+        <w:numPr>
+          <w:ilvl w:val="0"/>
+          <w:numId w:val="2"/>
+        </w:numPr>
+      </w:pPr>
+      <w:r>
+        <w:rPr>
+          <w:lang w:val="en-GB"/>
+        </w:rPr>
+        <w:t>2009:</w:t>
+      </w:r>
+    </w:p>
+    <w:p>
+      <w:pPr>
+        <w:pStyle w:val="ListParagraph"/>
+        <w:numPr>
+          <w:ilvl w:val="1"/>
+          <w:numId w:val="2"/>
+        </w:numPr>
+      </w:pPr>
+      <w:r>
+        <w:rPr>
+          <w:lang w:val="en-GB"/>
+        </w:rPr>
+        <w:t>15081010</w:t>
+      </w:r>
+      <w:r>
+        <w:rPr>
+          <w:lang w:val="en-GB"/>
+        </w:rPr>
+        <w:t xml:space="preserve"> (</w:t>
+      </w:r>
+      <w:proofErr w:type="spellStart"/>
+      <w:r>
+        <w:rPr>
+          <w:lang w:val="en-GB"/>
+        </w:rPr>
+        <w:t>Algenstedt</w:t>
+      </w:r>
+      <w:proofErr w:type="spellEnd"/>
+      <w:r>
+        <w:rPr>
+          <w:lang w:val="en-GB"/>
+        </w:rPr>
+        <w:t xml:space="preserve">): </w:t>
+      </w:r>
+      <w:proofErr w:type="spellStart"/>
+      <w:r>
+        <w:rPr>
+          <w:lang w:val="en-GB"/>
+        </w:rPr>
+        <w:t>Ortsteil</w:t>
+      </w:r>
+      <w:proofErr w:type="spellEnd"/>
+      <w:r>
+        <w:rPr>
+          <w:lang w:val="en-GB"/>
+        </w:rPr>
+        <w:t xml:space="preserve">. </w:t>
+      </w:r>
+    </w:p>
+    <w:p>
+      <w:pPr>
+        <w:pStyle w:val="ListParagraph"/>
+        <w:numPr>
+          <w:ilvl w:val="1"/>
+          <w:numId w:val="2"/>
+        </w:numPr>
+      </w:pPr>
+      <w:r>
+        <w:t>15081015</w:t>
+      </w:r>
+      <w:r>
+        <w:t xml:space="preserve"> (</w:t>
+      </w:r>
+      <w:r>
+        <w:t>Altensalzwedel</w:t>
+      </w:r>
+      <w:r>
+        <w:t>): Ortsteil</w:t>
+      </w:r>
+      <w:r>
+        <w:t>.</w:t>
+      </w:r>
+    </w:p>
+    <w:p>
+      <w:pPr>
+        <w:pStyle w:val="ListParagraph"/>
+        <w:numPr>
+          <w:ilvl w:val="1"/>
+          <w:numId w:val="2"/>
+        </w:numPr>
+      </w:pPr>
+      <w:r>
+        <w:t>….</w:t>
+      </w:r>
+    </w:p>
+    <w:p>
+      <w:pPr>
+        <w:pStyle w:val="ListParagraph"/>
+        <w:numPr>
+          <w:ilvl w:val="1"/>
+          <w:numId w:val="2"/>
+        </w:numPr>
+      </w:pPr>
+      <w:r>
+        <w:t>15081580</w:t>
+      </w:r>
+      <w:r>
+        <w:t xml:space="preserve"> (Winterfeld): Ortsteil. </w:t>
+      </w:r>
+    </w:p>
+    <w:p>
+      <w:pPr>
+        <w:pStyle w:val="ListParagraph"/>
+        <w:numPr>
+          <w:ilvl w:val="1"/>
+          <w:numId w:val="2"/>
+        </w:numPr>
+      </w:pPr>
+      <w:r>
+        <w:t>I removed those.</w:t>
+      </w:r>
+    </w:p>
+    <w:p>
+      <w:pPr>
+        <w:pStyle w:val="ListParagraph"/>
+        <w:numPr>
+          <w:ilvl w:val="0"/>
+          <w:numId w:val="2"/>
+        </w:numPr>
+      </w:pPr>
+      <w:r>
+        <w:t>2007:</w:t>
+      </w:r>
+    </w:p>
+    <w:p>
+      <w:pPr>
+        <w:pStyle w:val="ListParagraph"/>
+        <w:numPr>
+          <w:ilvl w:val="1"/>
+          <w:numId w:val="2"/>
+        </w:numPr>
+      </w:pPr>
+      <w:r>
+        <w:t>15086270</w:t>
+      </w:r>
+      <w:r>
+        <w:t xml:space="preserve">: </w:t>
+      </w:r>
+      <w:bookmarkStart w:id="21" w:name="OLE_LINK37"/>
+      <w:bookmarkStart w:id="22" w:name="OLE_LINK38"/>
+      <w:r>
+        <w:t>Zeppernick</w:t>
+      </w:r>
+      <w:bookmarkEnd w:id="21"/>
+      <w:bookmarkEnd w:id="22"/>
+      <w:r>
+        <w:t>, Ortsteil</w:t>
+      </w:r>
+      <w:r>
+        <w:t>.</w:t>
+      </w:r>
+    </w:p>
+    <w:p>
+      <w:pPr>
+        <w:pStyle w:val="ListParagraph"/>
+        <w:numPr>
+          <w:ilvl w:val="1"/>
+          <w:numId w:val="2"/>
+        </w:numPr>
+      </w:pPr>
+      <w:r>
+        <w:rPr>
+          <w:lang w:val="en-US"/>
+        </w:rPr>
+        <w:lastRenderedPageBreak/>
+        <w:t>15089040</w:t>
+      </w:r>
+      <w:r>
+        <w:rPr>
+          <w:lang w:val="en-US"/>
+        </w:rPr>
+        <w:t xml:space="preserve"> </w:t>
+      </w:r>
+      <w:r>
+        <w:rPr>
+          <w:lang w:val="en-US"/>
+        </w:rPr>
+        <w:t>to</w:t>
+      </w:r>
+      <w:r>
+        <w:rPr>
+          <w:lang w:val="en-US"/>
+        </w:rPr>
+        <w:t xml:space="preserve"> </w:t>
+      </w:r>
+      <w:r>
+        <w:rPr>
+          <w:lang w:val="en-US"/>
+        </w:rPr>
+        <w:t>15089370</w:t>
+      </w:r>
+      <w:r>
+        <w:rPr>
+          <w:lang w:val="en-US"/>
+        </w:rPr>
+        <w:t xml:space="preserve">: All </w:t>
+      </w:r>
+      <w:proofErr w:type="spellStart"/>
+      <w:r>
+        <w:rPr>
+          <w:lang w:val="en-US"/>
+        </w:rPr>
+        <w:t>Ortsteile</w:t>
+      </w:r>
+      <w:proofErr w:type="spellEnd"/>
+      <w:r>
+        <w:rPr>
+          <w:lang w:val="en-US"/>
+        </w:rPr>
+        <w:t xml:space="preserve"> of </w:t>
+      </w:r>
+      <w:proofErr w:type="spellStart"/>
+      <w:r>
+        <w:rPr>
+          <w:lang w:val="en-US"/>
+        </w:rPr>
+        <w:t>Bördeland</w:t>
+      </w:r>
+      <w:proofErr w:type="spellEnd"/>
+      <w:r>
+        <w:rPr>
+          <w:lang w:val="en-US"/>
+        </w:rPr>
+        <w:t xml:space="preserve">. </w:t>
+      </w:r>
+    </w:p>
+    <w:p>
+      <w:pPr>
+        <w:pStyle w:val="ListParagraph"/>
+        <w:numPr>
+          <w:ilvl w:val="0"/>
+          <w:numId w:val="2"/>
+        </w:numPr>
+        <w:rPr>
+          <w:lang w:val="en-US"/>
+        </w:rPr>
+      </w:pPr>
+      <w:r>
+        <w:rPr>
+          <w:lang w:val="en-US"/>
+        </w:rPr>
+        <w:t>2004:</w:t>
+      </w:r>
+    </w:p>
+    <w:p>
+      <w:pPr>
+        <w:pStyle w:val="ListParagraph"/>
+        <w:numPr>
+          <w:ilvl w:val="1"/>
+          <w:numId w:val="2"/>
+        </w:numPr>
+        <w:rPr>
+          <w:lang w:val="en-US"/>
+        </w:rPr>
+      </w:pPr>
+      <w:r>
+        <w:rPr>
+          <w:lang w:val="en-US"/>
+        </w:rPr>
+        <w:t>15154013</w:t>
+      </w:r>
+      <w:r>
+        <w:rPr>
+          <w:lang w:val="en-US"/>
+        </w:rPr>
+        <w:t xml:space="preserve"> to </w:t>
+      </w:r>
+      <w:r>
+        <w:rPr>
+          <w:lang w:val="en-US"/>
+        </w:rPr>
+        <w:t>15362065</w:t>
+      </w:r>
+      <w:r>
+        <w:rPr>
+          <w:lang w:val="en-US"/>
+        </w:rPr>
+        <w:t xml:space="preserve">: Now </w:t>
+      </w:r>
+      <w:proofErr w:type="spellStart"/>
+      <w:r>
+        <w:rPr>
+          <w:lang w:val="en-US"/>
+        </w:rPr>
+        <w:t>Ortsteile</w:t>
+      </w:r>
+      <w:proofErr w:type="spellEnd"/>
+      <w:r>
+        <w:rPr>
+          <w:lang w:val="en-US"/>
+        </w:rPr>
+        <w:t xml:space="preserve"> of various Gemeinden.</w:t>
+      </w:r>
+      <w:r>
+        <w:rPr>
+          <w:lang w:val="en-US"/>
+        </w:rPr>
+        <w:t xml:space="preserve"> </w:t>
+      </w:r>
+      <w:r>
+        <w:rPr>
+          <w:lang w:val="en-US"/>
+        </w:rPr>
+        <w:t>Not sure what to do.</w:t>
+      </w:r>
+    </w:p>
+    <w:p>
+      <w:pPr>
+        <w:ind w:left="720"/>
+        <w:rPr>
+          <w:b/>
+          <w:bCs/>
+          <w:lang w:val="en-US"/>
+        </w:rPr>
+      </w:pPr>
+      <w:proofErr w:type="spellStart"/>
+      <w:r>
+        <w:rPr>
+          <w:b/>
+          <w:bCs/>
+          <w:lang w:val="en-US"/>
+        </w:rPr>
+        <w:t>Thueringen</w:t>
+      </w:r>
+      <w:proofErr w:type="spellEnd"/>
+      <w:r>
+        <w:rPr>
+          <w:b/>
+          <w:bCs/>
+          <w:lang w:val="en-US"/>
+        </w:rPr>
+        <w:t xml:space="preserve"> (16…)</w:t>
+      </w:r>
+    </w:p>
+    <w:p>
+      <w:pPr>
+        <w:pStyle w:val="ListParagraph"/>
+        <w:numPr>
+          <w:ilvl w:val="0"/>
+          <w:numId w:val="2"/>
+        </w:numPr>
+        <w:rPr>
+          <w:lang w:val="en-US"/>
+        </w:rPr>
+      </w:pPr>
+      <w:r>
+        <w:rPr>
+          <w:lang w:val="en-GB"/>
+        </w:rPr>
+        <w:t>16061005</w:t>
+      </w:r>
+      <w:r>
+        <w:rPr>
+          <w:lang w:val="en-GB"/>
+        </w:rPr>
+        <w:t>: refers to the same Gemeinde in 1994, 1999, 2004, 2009. Not sure why only 2009 is an issue. Might just still be the old AGS.</w:t>
+      </w:r>
+    </w:p>
+    <w:p>
+      <w:pPr>
+        <w:pStyle w:val="ListParagraph"/>
+        <w:numPr>
+          <w:ilvl w:val="0"/>
+          <w:numId w:val="2"/>
+        </w:numPr>
+      </w:pPr>
+      <w:r>
+        <w:t>16063013</w:t>
+      </w:r>
+      <w:r>
+        <w:t xml:space="preserve">: similarly, refers to the same Gemeinde (Creuzberg) in </w:t>
+      </w:r>
+      <w:r>
+        <w:rPr>
+          <w:i/>
+          <w:iCs/>
+        </w:rPr>
+        <w:t>all</w:t>
+      </w:r>
+      <w:r>
+        <w:t xml:space="preserve"> years. Again not sure why 2019 is an issue.</w:t>
+      </w:r>
+    </w:p>
+    <w:p>
+      <w:pPr>
+        <w:pStyle w:val="ListParagraph"/>
+        <w:numPr>
+          <w:ilvl w:val="0"/>
+          <w:numId w:val="2"/>
+        </w:numPr>
+      </w:pPr>
+      <w:r>
+        <w:t>16063019</w:t>
+      </w:r>
+      <w:r>
+        <w:t>: Same here. Again only 2019 an issue.</w:t>
+      </w:r>
+    </w:p>
+    <w:p>
+      <w:pPr>
+        <w:pStyle w:val="ListParagraph"/>
+        <w:numPr>
+          <w:ilvl w:val="0"/>
+          <w:numId w:val="2"/>
+        </w:numPr>
+      </w:pPr>
+      <w:r>
+        <w:rPr>
+          <w:lang w:val="en-GB"/>
+        </w:rPr>
+        <w:t>16063047</w:t>
+      </w:r>
+      <w:r>
+        <w:rPr>
+          <w:lang w:val="en-GB"/>
+        </w:rPr>
+        <w:t xml:space="preserve">: Now </w:t>
+      </w:r>
+      <w:proofErr w:type="spellStart"/>
+      <w:r>
+        <w:rPr>
+          <w:lang w:val="en-GB"/>
+        </w:rPr>
+        <w:t>Ortsteil</w:t>
+      </w:r>
+      <w:proofErr w:type="spellEnd"/>
+      <w:r>
+        <w:rPr>
+          <w:lang w:val="en-GB"/>
+        </w:rPr>
+        <w:t xml:space="preserve"> of Bad </w:t>
+      </w:r>
+      <w:proofErr w:type="spellStart"/>
+      <w:r>
+        <w:rPr>
+          <w:lang w:val="en-GB"/>
+        </w:rPr>
+        <w:t>Salzungen</w:t>
+      </w:r>
+      <w:proofErr w:type="spellEnd"/>
+      <w:r>
+        <w:rPr>
+          <w:lang w:val="en-GB"/>
+        </w:rPr>
+        <w:t>.</w:t>
+      </w:r>
+    </w:p>
+    <w:p>
+      <w:pPr>
+        <w:pStyle w:val="ListParagraph"/>
+        <w:numPr>
+          <w:ilvl w:val="0"/>
+          <w:numId w:val="2"/>
+        </w:numPr>
+      </w:pPr>
+      <w:r>
+        <w:t>16063055</w:t>
+      </w:r>
+      <w:r>
+        <w:t>: Same issue as above. Refers to the same Gemeinde in all years (Mihla). Only an issue in 2019.</w:t>
+      </w:r>
+    </w:p>
+    <w:p>
+      <w:pPr>
+        <w:pStyle w:val="ListParagraph"/>
+        <w:numPr>
+          <w:ilvl w:val="0"/>
+          <w:numId w:val="2"/>
+        </w:numPr>
+      </w:pPr>
+      <w:r>
+        <w:t>16063056</w:t>
+      </w:r>
+      <w:r>
+        <w:t>:</w:t>
+      </w:r>
+    </w:p>
+    <w:p>
+      <w:pPr>
+        <w:pStyle w:val="ListParagraph"/>
+        <w:numPr>
+          <w:ilvl w:val="1"/>
+          <w:numId w:val="2"/>
+        </w:numPr>
+      </w:pPr>
+      <w:r>
+        <w:rPr>
+          <w:noProof/>
+        </w:rPr>
+        <w:drawing>
+          <wp:inline distT="0" distB="0" distL="0" distR="0" wp14:anchorId="40FAAEDA" wp14:editId="24760744">
+            <wp:extent cx="2146300" cy="304800"/>
+            <wp:effectExtent l="0" t="0" r="0" b="0"/>
+            <wp:docPr id="1849432125" name="Picture 1"/>
+            <wp:cNvGraphicFramePr>
+              <a:graphicFrameLocks xmlns:a="http://schemas.openxmlformats.org/drawingml/2006/main" noChangeAspect="1"/>
+            </wp:cNvGraphicFramePr>
+            <a:graphic xmlns:a="http://schemas.openxmlformats.org/drawingml/2006/main">
+              <a:graphicData uri="http://schemas.openxmlformats.org/drawingml/2006/picture">
+                <pic:pic xmlns:pic="http://schemas.openxmlformats.org/drawingml/2006/picture">
+                  <pic:nvPicPr>
+                    <pic:cNvPr id="1849432125" name="Picture 1849432125"/>
+                    <pic:cNvPicPr/>
+                  </pic:nvPicPr>
+                  <pic:blipFill>
+                    <a:blip r:embed="rId7">
+                      <a:extLst>
+                        <a:ext uri="{28A0092B-C50C-407E-A947-70E740481C1C}">
+                          <a14:useLocalDpi xmlns:a14="http://schemas.microsoft.com/office/drawing/2010/main" val="0"/>
+                        </a:ext>
+                      </a:extLst>
+                    </a:blip>
+                    <a:stretch>
+                      <a:fillRect/>
+                    </a:stretch>
+                  </pic:blipFill>
+                  <pic:spPr>
+                    <a:xfrm>
+                      <a:off x="0" y="0"/>
+                      <a:ext cx="2146300" cy="304800"/>
+                    </a:xfrm>
+                    <a:prstGeom prst="rect">
+                      <a:avLst/>
+                    </a:prstGeom>
+                  </pic:spPr>
+                </pic:pic>
+              </a:graphicData>
+            </a:graphic>
+          </wp:inline>
+        </w:drawing>
+      </w:r>
+    </w:p>
+    <w:p>
+      <w:pPr>
+        <w:pStyle w:val="ListParagraph"/>
+        <w:numPr>
+          <w:ilvl w:val="1"/>
+          <w:numId w:val="2"/>
+        </w:numPr>
+      </w:pPr>
+      <w:r>
+        <w:t>Not a lot to go in here… Same issue in the raw data.</w:t>
+      </w:r>
+    </w:p>
+    <w:p>
+      <w:pPr>
+        <w:pStyle w:val="ListParagraph"/>
+        <w:numPr>
+          <w:ilvl w:val="0"/>
+          <w:numId w:val="2"/>
+        </w:numPr>
+      </w:pPr>
+      <w:r>
+        <w:t>16063057</w:t>
+      </w:r>
+      <w:r>
+        <w:t xml:space="preserve">: </w:t>
+      </w:r>
+      <w:r>
+        <w:rPr>
+          <w:b/>
+          <w:bCs/>
+        </w:rPr>
+        <w:t>Moorgrund</w:t>
+      </w:r>
+      <w:r>
+        <w:t> war eine </w:t>
+      </w:r>
+      <w:hyperlink r:id="rId8" w:tooltip="Gemeinde (Deutschland)" w:history="1">
+        <w:r>
+          <w:rPr>
+            <w:rStyle w:val="Hyperlink"/>
+          </w:rPr>
+          <w:t>Gemeinde</w:t>
+        </w:r>
+      </w:hyperlink>
+      <w:r>
+        <w:t> im </w:t>
+      </w:r>
+      <w:hyperlink r:id="rId9" w:tooltip="Wartburgkreis" w:history="1">
+        <w:r>
+          <w:rPr>
+            <w:rStyle w:val="Hyperlink"/>
+          </w:rPr>
+          <w:t>Wartburgkreis</w:t>
+        </w:r>
+      </w:hyperlink>
+      <w:r>
+        <w:t> in </w:t>
+      </w:r>
+      <w:hyperlink r:id="rId10" w:tooltip="Thüringen" w:history="1">
+        <w:r>
+          <w:rPr>
+            <w:rStyle w:val="Hyperlink"/>
+          </w:rPr>
+          <w:t>Thüringen</w:t>
+        </w:r>
+      </w:hyperlink>
+      <w:r>
+        <w:t>. Die </w:t>
+      </w:r>
+      <w:hyperlink r:id="rId11" w:tooltip="Einheitsgemeinde" w:history="1">
+        <w:r>
+          <w:rPr>
+            <w:rStyle w:val="Hyperlink"/>
+          </w:rPr>
+          <w:t>Einheitsgemeinde</w:t>
+        </w:r>
+      </w:hyperlink>
+      <w:r>
+        <w:t> erstreckte sich vom </w:t>
+      </w:r>
+      <w:hyperlink r:id="rId12" w:tooltip="Rennsteig" w:history="1">
+        <w:r>
+          <w:rPr>
+            <w:rStyle w:val="Hyperlink"/>
+          </w:rPr>
+          <w:t>Rennsteig</w:t>
+        </w:r>
+      </w:hyperlink>
+      <w:r>
+        <w:t> bei </w:t>
+      </w:r>
+      <w:hyperlink r:id="rId13" w:tooltip="Ruhla" w:history="1">
+        <w:r>
+          <w:rPr>
+            <w:rStyle w:val="Hyperlink"/>
+          </w:rPr>
+          <w:t>Ruhla</w:t>
+        </w:r>
+      </w:hyperlink>
+      <w:r>
+        <w:t> bis in die </w:t>
+      </w:r>
+      <w:hyperlink r:id="rId14" w:tooltip="Werra" w:history="1">
+        <w:r>
+          <w:rPr>
+            <w:rStyle w:val="Hyperlink"/>
+          </w:rPr>
+          <w:t>Werraniederung</w:t>
+        </w:r>
+      </w:hyperlink>
+      <w:r>
+        <w:t> unmittelbar vor den Toren der Kreisstadt </w:t>
+      </w:r>
+      <w:hyperlink r:id="rId15" w:tooltip="Bad Salzungen" w:history="1">
+        <w:r>
+          <w:rPr>
+            <w:rStyle w:val="Hyperlink"/>
+          </w:rPr>
+          <w:t>Bad Salzungen</w:t>
+        </w:r>
+      </w:hyperlink>
+      <w:r>
+        <w:t>. Sie wurde am 1. Dezember 2020 nach Bad Salzungen eingemeindet.</w:t>
+      </w:r>
+    </w:p>
+    <w:p>
+      <w:pPr>
+        <w:pStyle w:val="ListParagraph"/>
+        <w:numPr>
+          <w:ilvl w:val="0"/>
+          <w:numId w:val="2"/>
+        </w:numPr>
+      </w:pPr>
+      <w:r>
+        <w:t>16064008</w:t>
+      </w:r>
+      <w:r>
+        <w:t>: same thing as above (same gemeinde throughout only issue in 2019)</w:t>
+      </w:r>
+    </w:p>
+    <w:p>
+      <w:pPr>
+        <w:pStyle w:val="ListParagraph"/>
+        <w:numPr>
+          <w:ilvl w:val="0"/>
+          <w:numId w:val="2"/>
+        </w:numPr>
+      </w:pPr>
+      <w:r>
+        <w:t>To make this easier: the ‘same thing’ is true for all election_year == 2019</w:t>
+      </w:r>
+      <w:r>
+        <w:t xml:space="preserve"> | == 2009</w:t>
+      </w:r>
+      <w:r>
+        <w:t xml:space="preserve"> for Thueringen</w:t>
+      </w:r>
+    </w:p>
+    <w:p>
+      <w:pPr>
+        <w:pStyle w:val="ListParagraph"/>
+        <w:numPr>
+          <w:ilvl w:val="0"/>
+          <w:numId w:val="2"/>
+        </w:numPr>
+      </w:pPr>
+      <w:r>
+        <w:t>16068054</w:t>
+      </w:r>
+      <w:r>
+        <w:t xml:space="preserve">: </w:t>
+      </w:r>
+    </w:p>
+    <w:p>
+      <w:pPr>
+        <w:pStyle w:val="ListParagraph"/>
+        <w:numPr>
+          <w:ilvl w:val="1"/>
+          <w:numId w:val="2"/>
+        </w:numPr>
+      </w:pPr>
+      <w:r>
+        <w:rPr>
+          <w:noProof/>
+        </w:rPr>
+        <w:drawing>
+          <wp:inline distT="0" distB="0" distL="0" distR="0" wp14:anchorId="722EA8D1" wp14:editId="140B47E7">
+            <wp:extent cx="2717800" cy="495300"/>
+            <wp:effectExtent l="0" t="0" r="0" b="0"/>
+            <wp:docPr id="447670912" name="Picture 2" descr="A screenshot of a computer&#10;&#10;Description automatically generated"/>
+            <wp:cNvGraphicFramePr>
+              <a:graphicFrameLocks xmlns:a="http://schemas.openxmlformats.org/drawingml/2006/main" noChangeAspect="1"/>
+            </wp:cNvGraphicFramePr>
+            <a:graphic xmlns:a="http://schemas.openxmlformats.org/drawingml/2006/main">
+              <a:graphicData uri="http://schemas.openxmlformats.org/drawingml/2006/picture">
+                <pic:pic xmlns:pic="http://schemas.openxmlformats.org/drawingml/2006/picture">
+                  <pic:nvPicPr>
+                    <pic:cNvPr id="447670912" name="Picture 2" descr="A screenshot of a computer&#10;&#10;Description automatically generated"/>
+                    <pic:cNvPicPr/>
+                  </pic:nvPicPr>
+                  <pic:blipFill>
+                    <a:blip r:embed="rId16">
+                      <a:extLst>
+                        <a:ext uri="{28A0092B-C50C-407E-A947-70E740481C1C}">
+                          <a14:useLocalDpi xmlns:a14="http://schemas.microsoft.com/office/drawing/2010/main" val="0"/>
+                        </a:ext>
+                      </a:extLst>
+                    </a:blip>
+                    <a:stretch>
+                      <a:fillRect/>
+                    </a:stretch>
+                  </pic:blipFill>
+                  <pic:spPr>
+                    <a:xfrm>
+                      <a:off x="0" y="0"/>
+                      <a:ext cx="2717800" cy="495300"/>
+                    </a:xfrm>
+                    <a:prstGeom prst="rect">
+                      <a:avLst/>
+                    </a:prstGeom>
+                  </pic:spPr>
+                </pic:pic>
+              </a:graphicData>
+            </a:graphic>
+          </wp:inline>
+        </w:drawing>
+      </w:r>
+    </w:p>
+    <w:p>
+      <w:pPr>
+        <w:pStyle w:val="ListParagraph"/>
+        <w:numPr>
+          <w:ilvl w:val="1"/>
+          <w:numId w:val="2"/>
+        </w:numPr>
+      </w:pPr>
+      <w:r>
+        <w:t>Again not a lot to go on.</w:t>
+      </w:r>
+    </w:p>
+    <w:p>
+      <w:pPr>
+        <w:pStyle w:val="ListParagraph"/>
+        <w:numPr>
+          <w:ilvl w:val="0"/>
+          <w:numId w:val="2"/>
+        </w:numPr>
+      </w:pPr>
+      <w:r>
+        <w:t>16069022</w:t>
+      </w:r>
+      <w:r>
+        <w:t>: name also corrupted.</w:t>
+      </w:r>
+    </w:p>
+    <w:p>
+      <w:pPr>
+        <w:pStyle w:val="ListParagraph"/>
+        <w:numPr>
+          <w:ilvl w:val="0"/>
+          <w:numId w:val="2"/>
+        </w:numPr>
+      </w:pPr>
+      <w:r>
+        <w:t>16074023</w:t>
+      </w:r>
+      <w:r>
+        <w:t xml:space="preserve">: </w:t>
+      </w:r>
+      <w:r>
+        <w:t>Gernewitz</w:t>
+      </w:r>
+      <w:r>
+        <w:t>, now Ortssteil of Stadtroda</w:t>
+      </w:r>
+    </w:p>
+    <w:p>
+      <w:pPr>
+        <w:pStyle w:val="ListParagraph"/>
+        <w:numPr>
+          <w:ilvl w:val="0"/>
+          <w:numId w:val="2"/>
+        </w:numPr>
+      </w:pPr>
+      <w:r>
+        <w:t>16075059</w:t>
+      </w:r>
+      <w:r>
+        <w:t>: Liebschütz, now part of Remptendorf. Not sure why the merge works in 1994 but not 1999.</w:t>
       </w:r>
     </w:p>
     <w:sectPr>
@@ -723,6 +2616,56 @@
     </w:sectPr>
   </w:body>
 </w:document>
+</file>
+
+<file path=word/endnotes.xml><?xml version="1.0" encoding="utf-8"?>
+<w:endnotes xmlns:wpc="http://schemas.microsoft.com/office/word/2010/wordprocessingCanvas" xmlns:cx="http://schemas.microsoft.com/office/drawing/2014/chartex" xmlns:cx1="http://schemas.microsoft.com/office/drawing/2015/9/8/chartex" xmlns:cx2="http://schemas.microsoft.com/office/drawing/2015/10/21/chartex" xmlns:cx3="http://schemas.microsoft.com/office/drawing/2016/5/9/chartex" xmlns:cx4="http://schemas.microsoft.com/office/drawing/2016/5/10/chartex" xmlns:cx5="http://schemas.microsoft.com/office/drawing/2016/5/11/chartex" xmlns:cx6="http://schemas.microsoft.com/office/drawing/2016/5/12/chartex" xmlns:cx7="http://schemas.microsoft.com/office/drawing/2016/5/13/chartex" xmlns:cx8="http://schemas.microsoft.com/office/drawing/2016/5/14/chartex" xmlns:mc="http://schemas.openxmlformats.org/markup-compatibility/2006" xmlns:aink="http://schemas.microsoft.com/office/drawing/2016/ink" xmlns:am3d="http://schemas.microsoft.com/office/drawing/2017/model3d" xmlns:o="urn:schemas-microsoft-com:office:office" xmlns:oel="http://schemas.microsoft.com/office/2019/extlst" xmlns:r="http://schemas.openxmlformats.org/officeDocument/2006/relationships" xmlns:m="http://schemas.openxmlformats.org/officeDocument/2006/math" xmlns:v="urn:schemas-microsoft-com:vml" xmlns:wp14="http://schemas.microsoft.com/office/word/2010/wordprocessingDrawing" xmlns:wp="http://schemas.openxmlformats.org/drawingml/2006/wordprocessingDrawing" xmlns:w10="urn:schemas-microsoft-com:office:word" xmlns:w="http://schemas.openxmlformats.org/wordprocessingml/2006/main" xmlns:w14="http://schemas.microsoft.com/office/word/2010/wordml" xmlns:w15="http://schemas.microsoft.com/office/word/2012/wordml" xmlns:w16cex="http://schemas.microsoft.com/office/word/2018/wordml/cex" xmlns:w16cid="http://schemas.microsoft.com/office/word/2016/wordml/cid" xmlns:w16="http://schemas.microsoft.com/office/word/2018/wordml" xmlns:w16du="http://schemas.microsoft.com/office/word/2023/wordml/word16du" xmlns:w16sdtdh="http://schemas.microsoft.com/office/word/2020/wordml/sdtdatahash" xmlns:w16se="http://schemas.microsoft.com/office/word/2015/wordml/symex" xmlns:wpg="http://schemas.microsoft.com/office/word/2010/wordprocessingGroup" xmlns:wpi="http://schemas.microsoft.com/office/word/2010/wordprocessingInk" xmlns:wne="http://schemas.microsoft.com/office/word/2006/wordml" xmlns:wps="http://schemas.microsoft.com/office/word/2010/wordprocessingShape" mc:Ignorable="w14 w15 w16se w16cid w16 w16cex w16sdtdh w16du wp14">
+  <w:endnote w:type="separator" w:id="-1">
+    <w:p>
+      <w:pPr>
+        <w:spacing w:after="0" w:line="240" w:lineRule="auto"/>
+      </w:pPr>
+      <w:r>
+        <w:separator/>
+      </w:r>
+    </w:p>
+  </w:endnote>
+  <w:endnote w:type="continuationSeparator" w:id="0">
+    <w:p>
+      <w:pPr>
+        <w:spacing w:after="0" w:line="240" w:lineRule="auto"/>
+      </w:pPr>
+      <w:r>
+        <w:continuationSeparator/>
+      </w:r>
+    </w:p>
+  </w:endnote>
+</w:endnotes>
+</file>
+
+<file path=word/footnotes.xml><?xml version="1.0" encoding="utf-8"?>
+<w:footnotes xmlns:wpc="http://schemas.microsoft.com/office/word/2010/wordprocessingCanvas" xmlns:cx="http://schemas.microsoft.com/office/drawing/2014/chartex" xmlns:cx1="http://schemas.microsoft.com/office/drawing/2015/9/8/chartex" xmlns:cx2="http://schemas.microsoft.com/office/drawing/2015/10/21/chartex" xmlns:cx3="http://schemas.microsoft.com/office/drawing/2016/5/9/chartex" xmlns:cx4="http://schemas.microsoft.com/office/drawing/2016/5/10/chartex" xmlns:cx5="http://schemas.microsoft.com/office/drawing/2016/5/11/chartex" xmlns:cx6="http://schemas.microsoft.com/office/drawing/2016/5/12/chartex" xmlns:cx7="http://schemas.microsoft.com/office/drawing/2016/5/13/chartex" xmlns:cx8="http://schemas.microsoft.com/office/drawing/2016/5/14/chartex" xmlns:mc="http://schemas.openxmlformats.org/markup-compatibility/2006" xmlns:aink="http://schemas.microsoft.com/office/drawing/2016/ink" xmlns:am3d="http://schemas.microsoft.com/office/drawing/2017/model3d" xmlns:o="urn:schemas-microsoft-com:office:office" xmlns:oel="http://schemas.microsoft.com/office/2019/extlst" xmlns:r="http://schemas.openxmlformats.org/officeDocument/2006/relationships" xmlns:m="http://schemas.openxmlformats.org/officeDocument/2006/math" xmlns:v="urn:schemas-microsoft-com:vml" xmlns:wp14="http://schemas.microsoft.com/office/word/2010/wordprocessingDrawing" xmlns:wp="http://schemas.openxmlformats.org/drawingml/2006/wordprocessingDrawing" xmlns:w10="urn:schemas-microsoft-com:office:word" xmlns:w="http://schemas.openxmlformats.org/wordprocessingml/2006/main" xmlns:w14="http://schemas.microsoft.com/office/word/2010/wordml" xmlns:w15="http://schemas.microsoft.com/office/word/2012/wordml" xmlns:w16cex="http://schemas.microsoft.com/office/word/2018/wordml/cex" xmlns:w16cid="http://schemas.microsoft.com/office/word/2016/wordml/cid" xmlns:w16="http://schemas.microsoft.com/office/word/2018/wordml" xmlns:w16du="http://schemas.microsoft.com/office/word/2023/wordml/word16du" xmlns:w16sdtdh="http://schemas.microsoft.com/office/word/2020/wordml/sdtdatahash" xmlns:w16se="http://schemas.microsoft.com/office/word/2015/wordml/symex" xmlns:wpg="http://schemas.microsoft.com/office/word/2010/wordprocessingGroup" xmlns:wpi="http://schemas.microsoft.com/office/word/2010/wordprocessingInk" xmlns:wne="http://schemas.microsoft.com/office/word/2006/wordml" xmlns:wps="http://schemas.microsoft.com/office/word/2010/wordprocessingShape" mc:Ignorable="w14 w15 w16se w16cid w16 w16cex w16sdtdh w16du wp14">
+  <w:footnote w:type="separator" w:id="-1">
+    <w:p>
+      <w:pPr>
+        <w:spacing w:after="0" w:line="240" w:lineRule="auto"/>
+      </w:pPr>
+      <w:r>
+        <w:separator/>
+      </w:r>
+    </w:p>
+  </w:footnote>
+  <w:footnote w:type="continuationSeparator" w:id="0">
+    <w:p>
+      <w:pPr>
+        <w:spacing w:after="0" w:line="240" w:lineRule="auto"/>
+      </w:pPr>
+      <w:r>
+        <w:continuationSeparator/>
+      </w:r>
+    </w:p>
+  </w:footnote>
+</w:footnotes>
 </file>
 
 <file path=word/numbering.xml><?xml version="1.0" encoding="utf-8"?>
@@ -1454,6 +3397,7 @@
   <w:style w:type="paragraph" w:default="1" w:styleId="Normal">
     <w:name w:val="Normal"/>
     <w:qFormat/>
+    <w:rsid w:val="00A66BBD"/>
   </w:style>
   <w:style w:type="paragraph" w:styleId="Heading1">
     <w:name w:val="heading 1"/>
@@ -1993,6 +3937,61 @@
       <w:shd w:val="clear" w:color="auto" w:fill="E1DFDD"/>
     </w:rPr>
   </w:style>
+  <w:style w:type="paragraph" w:styleId="NormalWeb">
+    <w:name w:val="Normal (Web)"/>
+    <w:basedOn w:val="Normal"/>
+    <w:uiPriority w:val="99"/>
+    <w:semiHidden/>
+    <w:unhideWhenUsed/>
+    <w:rsid w:val="0043207A"/>
+    <w:rPr>
+      <w:rFonts w:ascii="Times New Roman" w:hAnsi="Times New Roman" w:cs="Times New Roman"/>
+    </w:rPr>
+  </w:style>
+  <w:style w:type="paragraph" w:styleId="Header">
+    <w:name w:val="header"/>
+    <w:basedOn w:val="Normal"/>
+    <w:link w:val="HeaderChar"/>
+    <w:uiPriority w:val="99"/>
+    <w:unhideWhenUsed/>
+    <w:rsid w:val="00FE3680"/>
+    <w:pPr>
+      <w:tabs>
+        <w:tab w:val="center" w:pos="4513"/>
+        <w:tab w:val="right" w:pos="9026"/>
+      </w:tabs>
+      <w:spacing w:after="0" w:line="240" w:lineRule="auto"/>
+    </w:pPr>
+  </w:style>
+  <w:style w:type="character" w:customStyle="1" w:styleId="HeaderChar">
+    <w:name w:val="Header Char"/>
+    <w:basedOn w:val="DefaultParagraphFont"/>
+    <w:link w:val="Header"/>
+    <w:uiPriority w:val="99"/>
+    <w:rsid w:val="00FE3680"/>
+  </w:style>
+  <w:style w:type="paragraph" w:styleId="Footer">
+    <w:name w:val="footer"/>
+    <w:basedOn w:val="Normal"/>
+    <w:link w:val="FooterChar"/>
+    <w:uiPriority w:val="99"/>
+    <w:unhideWhenUsed/>
+    <w:rsid w:val="00FE3680"/>
+    <w:pPr>
+      <w:tabs>
+        <w:tab w:val="center" w:pos="4513"/>
+        <w:tab w:val="right" w:pos="9026"/>
+      </w:tabs>
+      <w:spacing w:after="0" w:line="240" w:lineRule="auto"/>
+    </w:pPr>
+  </w:style>
+  <w:style w:type="character" w:customStyle="1" w:styleId="FooterChar">
+    <w:name w:val="Footer Char"/>
+    <w:basedOn w:val="DefaultParagraphFont"/>
+    <w:link w:val="Footer"/>
+    <w:uiPriority w:val="99"/>
+    <w:rsid w:val="00FE3680"/>
+  </w:style>
 </w:styles>
 </file>
 

--- a/Issue Summary_muni_elec.docx
+++ b/Issue Summary_muni_elec.docx
@@ -730,6 +730,10 @@
           <w:bCs/>
         </w:rPr>
       </w:pPr>
+      <w:bookmarkStart w:id="6" w:name="OLE_LINK50"/>
+      <w:bookmarkStart w:id="7" w:name="OLE_LINK51"/>
+      <w:bookmarkStart w:id="8" w:name="OLE_LINK52"/>
+      <w:bookmarkStart w:id="9" w:name="OLE_LINK53"/>
       <w:r>
         <w:rPr>
           <w:b/>
@@ -738,6 +742,8 @@
         <w:t>Notes on failed merges</w:t>
       </w:r>
     </w:p>
+    <w:bookmarkEnd w:id="8"/>
+    <w:bookmarkEnd w:id="9"/>
     <w:p>
       <w:pPr>
         <w:rPr>
@@ -811,13 +817,13 @@
           <w:numId w:val="2"/>
         </w:numPr>
       </w:pPr>
-      <w:bookmarkStart w:id="6" w:name="OLE_LINK39"/>
-      <w:bookmarkStart w:id="7" w:name="OLE_LINK40"/>
+      <w:bookmarkStart w:id="10" w:name="OLE_LINK39"/>
+      <w:bookmarkStart w:id="11" w:name="OLE_LINK40"/>
       <w:r>
         <w:t>3355049</w:t>
       </w:r>
-      <w:bookmarkEnd w:id="6"/>
-      <w:bookmarkEnd w:id="7"/>
+      <w:bookmarkEnd w:id="10"/>
+      <w:bookmarkEnd w:id="11"/>
       <w:r>
         <w:t>: AGS correct</w:t>
       </w:r>
@@ -867,186 +873,186 @@
           <w:numId w:val="2"/>
         </w:numPr>
       </w:pPr>
-      <w:bookmarkStart w:id="8" w:name="OLE_LINK41"/>
-      <w:bookmarkStart w:id="9" w:name="OLE_LINK42"/>
+      <w:bookmarkStart w:id="12" w:name="OLE_LINK41"/>
+      <w:bookmarkStart w:id="13" w:name="OLE_LINK42"/>
       <w:r>
         <w:t>5313000</w:t>
-      </w:r>
-      <w:bookmarkEnd w:id="8"/>
-      <w:bookmarkEnd w:id="9"/>
-      <w:r>
-        <w:t xml:space="preserve">: </w:t>
-      </w:r>
-      <w:r>
-        <w:t>not sure why</w:t>
-      </w:r>
-      <w:r>
-        <w:t xml:space="preserve"> it’s not working for 2009. AGS changed between 2009 and 2014 but all Aachen AGS pre-2014 are the same.</w:t>
-      </w:r>
-    </w:p>
-    <w:p>
-      <w:pPr>
-        <w:pStyle w:val="ListParagraph"/>
-        <w:numPr>
-          <w:ilvl w:val="0"/>
-          <w:numId w:val="2"/>
-        </w:numPr>
-      </w:pPr>
-      <w:r>
-        <w:t>5334000</w:t>
-      </w:r>
-      <w:r>
-        <w:t>: Städteregion Aachen (einschl. Aachen Stadt). According to Wikipedia, AGS for Aachen is 05 3 34 002, not …000. But the raw data doesn’t include a separate line for Aachen for those years.</w:t>
-      </w:r>
-    </w:p>
-    <w:p>
-      <w:pPr>
-        <w:pStyle w:val="ListParagraph"/>
-        <w:numPr>
-          <w:ilvl w:val="0"/>
-          <w:numId w:val="2"/>
-        </w:numPr>
-      </w:pPr>
-      <w:bookmarkStart w:id="10" w:name="OLE_LINK43"/>
-      <w:bookmarkStart w:id="11" w:name="OLE_LINK44"/>
-      <w:r>
-        <w:t>5958000</w:t>
-      </w:r>
-      <w:r>
-        <w:t>: Landkreis, now removed.</w:t>
-      </w:r>
-    </w:p>
-    <w:bookmarkEnd w:id="10"/>
-    <w:bookmarkEnd w:id="11"/>
-    <w:p>
-      <w:pPr>
-        <w:ind w:left="720"/>
-        <w:rPr>
-          <w:b/>
-          <w:bCs/>
-        </w:rPr>
-      </w:pPr>
-      <w:r>
-        <w:rPr>
-          <w:b/>
-          <w:bCs/>
-        </w:rPr>
-        <w:t>RLP</w:t>
-      </w:r>
-      <w:r>
-        <w:rPr>
-          <w:b/>
-          <w:bCs/>
-        </w:rPr>
-        <w:t xml:space="preserve"> (07…)</w:t>
-      </w:r>
-    </w:p>
-    <w:p>
-      <w:pPr>
-        <w:pStyle w:val="ListParagraph"/>
-        <w:numPr>
-          <w:ilvl w:val="0"/>
-          <w:numId w:val="2"/>
-        </w:numPr>
-      </w:pPr>
-      <w:r>
-        <w:rPr>
-          <w:lang w:val="en-GB"/>
-        </w:rPr>
-        <w:t>7140502</w:t>
-      </w:r>
-      <w:r>
-        <w:rPr>
-          <w:lang w:val="en-GB"/>
-        </w:rPr>
-        <w:t xml:space="preserve">: correct AGS for Lahr, RLP. Since 2014, part of </w:t>
-      </w:r>
-      <w:proofErr w:type="spellStart"/>
-      <w:r>
-        <w:rPr>
-          <w:lang w:val="en-GB"/>
-        </w:rPr>
-        <w:t>Verbandsgemeinde</w:t>
-      </w:r>
-      <w:proofErr w:type="spellEnd"/>
-      <w:r>
-        <w:rPr>
-          <w:lang w:val="en-GB"/>
-        </w:rPr>
-        <w:t xml:space="preserve"> </w:t>
-      </w:r>
-      <w:proofErr w:type="spellStart"/>
-      <w:r>
-        <w:rPr>
-          <w:lang w:val="en-GB"/>
-        </w:rPr>
-        <w:t>Kastellaun</w:t>
-      </w:r>
-      <w:proofErr w:type="spellEnd"/>
-      <w:r>
-        <w:rPr>
-          <w:lang w:val="en-GB"/>
-        </w:rPr>
-        <w:t xml:space="preserve"> (maybe that’s why there is no AGS key for it)</w:t>
-      </w:r>
-    </w:p>
-    <w:p>
-      <w:pPr>
-        <w:pStyle w:val="ListParagraph"/>
-        <w:numPr>
-          <w:ilvl w:val="1"/>
-          <w:numId w:val="2"/>
-        </w:numPr>
-      </w:pPr>
-      <w:r>
-        <w:rPr>
-          <w:lang w:val="en-GB"/>
-        </w:rPr>
-        <w:t>7140503</w:t>
-      </w:r>
-      <w:r>
-        <w:rPr>
-          <w:lang w:val="en-GB"/>
-        </w:rPr>
-        <w:t xml:space="preserve">: </w:t>
-      </w:r>
-      <w:r>
-        <w:rPr>
-          <w:lang w:val="en-GB"/>
-        </w:rPr>
-        <w:t xml:space="preserve">same as for Lahr — part of </w:t>
-      </w:r>
-      <w:proofErr w:type="spellStart"/>
-      <w:r>
-        <w:rPr>
-          <w:lang w:val="en-GB"/>
-        </w:rPr>
-        <w:t>Kastellaun</w:t>
-      </w:r>
-      <w:proofErr w:type="spellEnd"/>
-      <w:r>
-        <w:rPr>
-          <w:lang w:val="en-GB"/>
-        </w:rPr>
-        <w:t xml:space="preserve"> since 2014</w:t>
-      </w:r>
-    </w:p>
-    <w:p>
-      <w:pPr>
-        <w:pStyle w:val="ListParagraph"/>
-        <w:numPr>
-          <w:ilvl w:val="1"/>
-          <w:numId w:val="2"/>
-        </w:numPr>
-      </w:pPr>
-      <w:bookmarkStart w:id="12" w:name="OLE_LINK33"/>
-      <w:bookmarkStart w:id="13" w:name="OLE_LINK34"/>
-      <w:r>
-        <w:t>7140504</w:t>
       </w:r>
       <w:bookmarkEnd w:id="12"/>
       <w:bookmarkEnd w:id="13"/>
       <w:r>
+        <w:t xml:space="preserve">: </w:t>
+      </w:r>
+      <w:r>
+        <w:t>not sure why</w:t>
+      </w:r>
+      <w:r>
+        <w:t xml:space="preserve"> it’s not working for 2009. AGS changed between 2009 and 2014 but all Aachen AGS pre-2014 are the same.</w:t>
+      </w:r>
+    </w:p>
+    <w:p>
+      <w:pPr>
+        <w:pStyle w:val="ListParagraph"/>
+        <w:numPr>
+          <w:ilvl w:val="0"/>
+          <w:numId w:val="2"/>
+        </w:numPr>
+      </w:pPr>
+      <w:r>
+        <w:t>5334000</w:t>
+      </w:r>
+      <w:r>
+        <w:t>: Städteregion Aachen (einschl. Aachen Stadt). According to Wikipedia, AGS for Aachen is 05 3 34 002, not …000. But the raw data doesn’t include a separate line for Aachen for those years.</w:t>
+      </w:r>
+    </w:p>
+    <w:p>
+      <w:pPr>
+        <w:pStyle w:val="ListParagraph"/>
+        <w:numPr>
+          <w:ilvl w:val="0"/>
+          <w:numId w:val="2"/>
+        </w:numPr>
+      </w:pPr>
+      <w:bookmarkStart w:id="14" w:name="OLE_LINK43"/>
+      <w:bookmarkStart w:id="15" w:name="OLE_LINK44"/>
+      <w:r>
+        <w:t>5958000</w:t>
+      </w:r>
+      <w:r>
+        <w:t>: Landkreis, now removed.</w:t>
+      </w:r>
+    </w:p>
+    <w:bookmarkEnd w:id="14"/>
+    <w:bookmarkEnd w:id="15"/>
+    <w:p>
+      <w:pPr>
+        <w:ind w:left="720"/>
+        <w:rPr>
+          <w:b/>
+          <w:bCs/>
+        </w:rPr>
+      </w:pPr>
+      <w:r>
+        <w:rPr>
+          <w:b/>
+          <w:bCs/>
+        </w:rPr>
+        <w:t>RLP</w:t>
+      </w:r>
+      <w:r>
+        <w:rPr>
+          <w:b/>
+          <w:bCs/>
+        </w:rPr>
+        <w:t xml:space="preserve"> (07…)</w:t>
+      </w:r>
+    </w:p>
+    <w:p>
+      <w:pPr>
+        <w:pStyle w:val="ListParagraph"/>
+        <w:numPr>
+          <w:ilvl w:val="0"/>
+          <w:numId w:val="2"/>
+        </w:numPr>
+      </w:pPr>
+      <w:r>
+        <w:rPr>
+          <w:lang w:val="en-GB"/>
+        </w:rPr>
+        <w:t>7140502</w:t>
+      </w:r>
+      <w:r>
+        <w:rPr>
+          <w:lang w:val="en-GB"/>
+        </w:rPr>
+        <w:t xml:space="preserve">: correct AGS for Lahr, RLP. Since 2014, part of </w:t>
+      </w:r>
+      <w:proofErr w:type="spellStart"/>
+      <w:r>
+        <w:rPr>
+          <w:lang w:val="en-GB"/>
+        </w:rPr>
+        <w:t>Verbandsgemeinde</w:t>
+      </w:r>
+      <w:proofErr w:type="spellEnd"/>
+      <w:r>
+        <w:rPr>
+          <w:lang w:val="en-GB"/>
+        </w:rPr>
+        <w:t xml:space="preserve"> </w:t>
+      </w:r>
+      <w:proofErr w:type="spellStart"/>
+      <w:r>
+        <w:rPr>
+          <w:lang w:val="en-GB"/>
+        </w:rPr>
+        <w:t>Kastellaun</w:t>
+      </w:r>
+      <w:proofErr w:type="spellEnd"/>
+      <w:r>
+        <w:rPr>
+          <w:lang w:val="en-GB"/>
+        </w:rPr>
+        <w:t xml:space="preserve"> (maybe that’s why there is no AGS key for it)</w:t>
+      </w:r>
+    </w:p>
+    <w:p>
+      <w:pPr>
+        <w:pStyle w:val="ListParagraph"/>
+        <w:numPr>
+          <w:ilvl w:val="1"/>
+          <w:numId w:val="2"/>
+        </w:numPr>
+      </w:pPr>
+      <w:r>
+        <w:rPr>
+          <w:lang w:val="en-GB"/>
+        </w:rPr>
+        <w:t>7140503</w:t>
+      </w:r>
+      <w:r>
+        <w:rPr>
+          <w:lang w:val="en-GB"/>
+        </w:rPr>
+        <w:t xml:space="preserve">: </w:t>
+      </w:r>
+      <w:r>
+        <w:rPr>
+          <w:lang w:val="en-GB"/>
+        </w:rPr>
+        <w:t xml:space="preserve">same as for Lahr — part of </w:t>
+      </w:r>
+      <w:proofErr w:type="spellStart"/>
+      <w:r>
+        <w:rPr>
+          <w:lang w:val="en-GB"/>
+        </w:rPr>
+        <w:t>Kastellaun</w:t>
+      </w:r>
+      <w:proofErr w:type="spellEnd"/>
+      <w:r>
+        <w:rPr>
+          <w:lang w:val="en-GB"/>
+        </w:rPr>
+        <w:t xml:space="preserve"> since 2014</w:t>
+      </w:r>
+    </w:p>
+    <w:p>
+      <w:pPr>
+        <w:pStyle w:val="ListParagraph"/>
+        <w:numPr>
+          <w:ilvl w:val="1"/>
+          <w:numId w:val="2"/>
+        </w:numPr>
+      </w:pPr>
+      <w:bookmarkStart w:id="16" w:name="OLE_LINK33"/>
+      <w:bookmarkStart w:id="17" w:name="OLE_LINK34"/>
+      <w:r>
+        <w:t>7140504</w:t>
+      </w:r>
+      <w:bookmarkEnd w:id="16"/>
+      <w:bookmarkEnd w:id="17"/>
+      <w:r>
         <w:t>: ditto</w:t>
       </w:r>
     </w:p>
@@ -1076,8 +1082,8 @@
           <w:numId w:val="2"/>
         </w:numPr>
       </w:pPr>
-      <w:bookmarkStart w:id="14" w:name="OLE_LINK35"/>
-      <w:bookmarkStart w:id="15" w:name="OLE_LINK36"/>
+      <w:bookmarkStart w:id="18" w:name="OLE_LINK35"/>
+      <w:bookmarkStart w:id="19" w:name="OLE_LINK36"/>
       <w:r>
         <w:t>7141000</w:t>
       </w:r>
@@ -1099,8 +1105,8 @@
       <w:r>
         <w:t>0</w:t>
       </w:r>
-      <w:bookmarkEnd w:id="14"/>
-      <w:bookmarkEnd w:id="15"/>
+      <w:bookmarkEnd w:id="18"/>
+      <w:bookmarkEnd w:id="19"/>
       <w:r>
         <w:t>: Kreis</w:t>
       </w:r>
@@ -1513,423 +1519,423 @@
           <w:numId w:val="2"/>
         </w:numPr>
       </w:pPr>
-      <w:bookmarkStart w:id="16" w:name="OLE_LINK45"/>
-      <w:bookmarkStart w:id="17" w:name="OLE_LINK46"/>
-      <w:bookmarkStart w:id="18" w:name="OLE_LINK47"/>
+      <w:bookmarkStart w:id="20" w:name="OLE_LINK45"/>
+      <w:bookmarkStart w:id="21" w:name="OLE_LINK46"/>
+      <w:bookmarkStart w:id="22" w:name="OLE_LINK47"/>
       <w:r>
         <w:rPr>
           <w:lang w:val="en-GB"/>
         </w:rPr>
         <w:t>13071000</w:t>
       </w:r>
-      <w:bookmarkEnd w:id="16"/>
-      <w:bookmarkEnd w:id="17"/>
-      <w:bookmarkEnd w:id="18"/>
-      <w:r>
-        <w:rPr>
-          <w:lang w:val="en-GB"/>
-        </w:rPr>
-        <w:t xml:space="preserve">: </w:t>
-      </w:r>
-      <w:proofErr w:type="spellStart"/>
-      <w:r>
-        <w:rPr>
-          <w:lang w:val="en-GB"/>
-        </w:rPr>
-        <w:t>Mecklenburgische</w:t>
-      </w:r>
-      <w:proofErr w:type="spellEnd"/>
-      <w:r>
-        <w:rPr>
-          <w:lang w:val="en-GB"/>
-        </w:rPr>
-        <w:t>? Not sure what it is, suspecting a larger unit. I excluded it.</w:t>
-      </w:r>
-    </w:p>
-    <w:p>
-      <w:pPr>
-        <w:pStyle w:val="ListParagraph"/>
-        <w:numPr>
-          <w:ilvl w:val="0"/>
-          <w:numId w:val="2"/>
-        </w:numPr>
-      </w:pPr>
-      <w:bookmarkStart w:id="19" w:name="OLE_LINK48"/>
-      <w:bookmarkStart w:id="20" w:name="OLE_LINK49"/>
-      <w:r>
-        <w:t>2011 (</w:t>
-      </w:r>
-      <w:r>
-        <w:rPr>
-          <w:lang w:val="en-GB"/>
-        </w:rPr>
-        <w:t>13071751</w:t>
-      </w:r>
-      <w:r>
-        <w:rPr>
-          <w:lang w:val="en-GB"/>
-        </w:rPr>
-        <w:t xml:space="preserve"> onwards): </w:t>
-      </w:r>
-      <w:bookmarkEnd w:id="19"/>
       <w:bookmarkEnd w:id="20"/>
-      <w:proofErr w:type="spellStart"/>
-      <w:r>
-        <w:rPr>
-          <w:lang w:val="en-GB"/>
-        </w:rPr>
-        <w:t>Briefwahlbezirke</w:t>
-      </w:r>
-      <w:proofErr w:type="spellEnd"/>
-      <w:r>
-        <w:rPr>
-          <w:lang w:val="en-GB"/>
-        </w:rPr>
-        <w:t xml:space="preserve">. It seems that ONLY in 2011, the </w:t>
-      </w:r>
-      <w:proofErr w:type="spellStart"/>
-      <w:r>
-        <w:rPr>
-          <w:lang w:val="en-GB"/>
-        </w:rPr>
-        <w:t>Briefwahlbezirke</w:t>
-      </w:r>
-      <w:proofErr w:type="spellEnd"/>
-      <w:r>
-        <w:rPr>
-          <w:lang w:val="en-GB"/>
-        </w:rPr>
-        <w:t xml:space="preserve"> were singled out in some cases but not all. </w:t>
-      </w:r>
-      <w:r>
-        <w:rPr>
-          <w:lang w:val="en-GB"/>
-        </w:rPr>
-        <w:t>Difficult to deal with.</w:t>
-      </w:r>
-      <w:r>
-        <w:rPr>
-          <w:lang w:val="en-GB"/>
-        </w:rPr>
-        <w:t xml:space="preserve"> Decided to leave them in for now. Might be able to add the </w:t>
-      </w:r>
-      <w:proofErr w:type="spellStart"/>
-      <w:r>
-        <w:rPr>
-          <w:lang w:val="en-GB"/>
-        </w:rPr>
-        <w:t>Briefwahlergebnisse</w:t>
-      </w:r>
-      <w:proofErr w:type="spellEnd"/>
-      <w:r>
-        <w:rPr>
-          <w:lang w:val="en-GB"/>
-        </w:rPr>
-        <w:t xml:space="preserve"> to AGS by name but unlikely. Search “</w:t>
-      </w:r>
-      <w:proofErr w:type="spellStart"/>
-      <w:r>
-        <w:rPr>
-          <w:lang w:val="en-GB"/>
-        </w:rPr>
-        <w:t>Briefwahl</w:t>
-      </w:r>
-      <w:proofErr w:type="spellEnd"/>
-      <w:r>
-        <w:rPr>
-          <w:lang w:val="en-GB"/>
-        </w:rPr>
-        <w:t>” in the sub-</w:t>
-      </w:r>
-      <w:proofErr w:type="spellStart"/>
-      <w:r>
-        <w:rPr>
-          <w:lang w:val="en-GB"/>
-        </w:rPr>
-        <w:t>df</w:t>
-      </w:r>
-      <w:proofErr w:type="spellEnd"/>
-      <w:r>
-        <w:rPr>
-          <w:lang w:val="en-GB"/>
-        </w:rPr>
-        <w:t xml:space="preserve"> for Mecklenburg-Vorpommern to find the ones where this is an issue. Either remove or add to other Gemeinden.</w:t>
-      </w:r>
-    </w:p>
-    <w:p>
-      <w:pPr>
-        <w:pStyle w:val="ListParagraph"/>
-        <w:numPr>
-          <w:ilvl w:val="0"/>
-          <w:numId w:val="2"/>
-        </w:numPr>
-      </w:pPr>
-      <w:r>
-        <w:t>13076000</w:t>
-      </w:r>
-      <w:r>
-        <w:t>: Landkreis. I removed it.</w:t>
-      </w:r>
-    </w:p>
-    <w:p>
-      <w:pPr>
-        <w:pStyle w:val="ListParagraph"/>
-        <w:ind w:left="1080"/>
-      </w:pPr>
-    </w:p>
-    <w:p>
-      <w:pPr>
-        <w:pStyle w:val="ListParagraph"/>
-        <w:ind w:left="1080"/>
-        <w:rPr>
-          <w:b/>
-          <w:bCs/>
-        </w:rPr>
-      </w:pPr>
-      <w:r>
-        <w:rPr>
-          <w:b/>
-          <w:bCs/>
-        </w:rPr>
-        <w:t>Sachsen (14…)</w:t>
-      </w:r>
-    </w:p>
-    <w:p>
-      <w:pPr>
-        <w:pStyle w:val="ListParagraph"/>
-        <w:numPr>
-          <w:ilvl w:val="0"/>
-          <w:numId w:val="2"/>
-        </w:numPr>
-        <w:rPr>
-          <w:b/>
-          <w:bCs/>
-        </w:rPr>
-      </w:pPr>
-      <w:r>
-        <w:t xml:space="preserve">1994: </w:t>
-      </w:r>
-      <w:r>
-        <w:t xml:space="preserve">The AGS for Sachsen 1994 are completely different from the AGS after that, including 1999. No patterns of how they changed. Chemnitz, for instance, is </w:t>
-      </w:r>
-      <w:r>
-        <w:t>14161000</w:t>
-      </w:r>
-      <w:r>
-        <w:t xml:space="preserve"> in 1999 and 2004, </w:t>
-      </w:r>
-      <w:r>
-        <w:t>14511000</w:t>
-      </w:r>
-      <w:r>
-        <w:t xml:space="preserve"> in 2009 onwards, but </w:t>
-      </w:r>
-      <w:r>
-        <w:t>14001000</w:t>
-      </w:r>
-      <w:r>
-        <w:t xml:space="preserve"> in 1994. Are we missing a key here?</w:t>
-      </w:r>
-    </w:p>
-    <w:p>
-      <w:pPr>
-        <w:pStyle w:val="ListParagraph"/>
-        <w:numPr>
-          <w:ilvl w:val="0"/>
-          <w:numId w:val="2"/>
-        </w:numPr>
-        <w:rPr>
-          <w:b/>
-          <w:bCs/>
-        </w:rPr>
-      </w:pPr>
-      <w:r>
-        <w:t>Not sure what the issue is with year =! 1994. The AGS seem correct.</w:t>
-      </w:r>
-    </w:p>
-    <w:p>
-      <w:pPr>
-        <w:pStyle w:val="ListParagraph"/>
-        <w:ind w:left="1080"/>
-      </w:pPr>
-    </w:p>
-    <w:p>
-      <w:pPr>
-        <w:pStyle w:val="ListParagraph"/>
-        <w:ind w:left="1080"/>
-        <w:rPr>
-          <w:b/>
-          <w:bCs/>
-        </w:rPr>
-      </w:pPr>
-      <w:r>
-        <w:rPr>
-          <w:b/>
-          <w:bCs/>
-        </w:rPr>
-        <w:t>Sachsen-Anhalt (15…)</w:t>
-      </w:r>
-    </w:p>
-    <w:p>
-      <w:pPr>
-        <w:pStyle w:val="ListParagraph"/>
-        <w:numPr>
-          <w:ilvl w:val="0"/>
-          <w:numId w:val="2"/>
-        </w:numPr>
-      </w:pPr>
-      <w:r>
-        <w:rPr>
-          <w:lang w:val="en-GB"/>
-        </w:rPr>
-        <w:t>2009:</w:t>
-      </w:r>
-    </w:p>
-    <w:p>
-      <w:pPr>
-        <w:pStyle w:val="ListParagraph"/>
-        <w:numPr>
-          <w:ilvl w:val="1"/>
-          <w:numId w:val="2"/>
-        </w:numPr>
-      </w:pPr>
-      <w:r>
-        <w:rPr>
-          <w:lang w:val="en-GB"/>
-        </w:rPr>
-        <w:t>15081010</w:t>
-      </w:r>
-      <w:r>
-        <w:rPr>
-          <w:lang w:val="en-GB"/>
-        </w:rPr>
-        <w:t xml:space="preserve"> (</w:t>
-      </w:r>
-      <w:proofErr w:type="spellStart"/>
-      <w:r>
-        <w:rPr>
-          <w:lang w:val="en-GB"/>
-        </w:rPr>
-        <w:t>Algenstedt</w:t>
-      </w:r>
-      <w:proofErr w:type="spellEnd"/>
-      <w:r>
-        <w:rPr>
-          <w:lang w:val="en-GB"/>
-        </w:rPr>
-        <w:t xml:space="preserve">): </w:t>
-      </w:r>
-      <w:proofErr w:type="spellStart"/>
-      <w:r>
-        <w:rPr>
-          <w:lang w:val="en-GB"/>
-        </w:rPr>
-        <w:t>Ortsteil</w:t>
-      </w:r>
-      <w:proofErr w:type="spellEnd"/>
-      <w:r>
-        <w:rPr>
-          <w:lang w:val="en-GB"/>
-        </w:rPr>
-        <w:t xml:space="preserve">. </w:t>
-      </w:r>
-    </w:p>
-    <w:p>
-      <w:pPr>
-        <w:pStyle w:val="ListParagraph"/>
-        <w:numPr>
-          <w:ilvl w:val="1"/>
-          <w:numId w:val="2"/>
-        </w:numPr>
-      </w:pPr>
-      <w:r>
-        <w:t>15081015</w:t>
-      </w:r>
-      <w:r>
-        <w:t xml:space="preserve"> (</w:t>
-      </w:r>
-      <w:r>
-        <w:t>Altensalzwedel</w:t>
-      </w:r>
-      <w:r>
-        <w:t>): Ortsteil</w:t>
-      </w:r>
-      <w:r>
-        <w:t>.</w:t>
-      </w:r>
-    </w:p>
-    <w:p>
-      <w:pPr>
-        <w:pStyle w:val="ListParagraph"/>
-        <w:numPr>
-          <w:ilvl w:val="1"/>
-          <w:numId w:val="2"/>
-        </w:numPr>
-      </w:pPr>
-      <w:r>
-        <w:t>….</w:t>
-      </w:r>
-    </w:p>
-    <w:p>
-      <w:pPr>
-        <w:pStyle w:val="ListParagraph"/>
-        <w:numPr>
-          <w:ilvl w:val="1"/>
-          <w:numId w:val="2"/>
-        </w:numPr>
-      </w:pPr>
-      <w:r>
-        <w:t>15081580</w:t>
-      </w:r>
-      <w:r>
-        <w:t xml:space="preserve"> (Winterfeld): Ortsteil. </w:t>
-      </w:r>
-    </w:p>
-    <w:p>
-      <w:pPr>
-        <w:pStyle w:val="ListParagraph"/>
-        <w:numPr>
-          <w:ilvl w:val="1"/>
-          <w:numId w:val="2"/>
-        </w:numPr>
-      </w:pPr>
-      <w:r>
-        <w:t>I removed those.</w:t>
-      </w:r>
-    </w:p>
-    <w:p>
-      <w:pPr>
-        <w:pStyle w:val="ListParagraph"/>
-        <w:numPr>
-          <w:ilvl w:val="0"/>
-          <w:numId w:val="2"/>
-        </w:numPr>
-      </w:pPr>
-      <w:r>
-        <w:t>2007:</w:t>
-      </w:r>
-    </w:p>
-    <w:p>
-      <w:pPr>
-        <w:pStyle w:val="ListParagraph"/>
-        <w:numPr>
-          <w:ilvl w:val="1"/>
-          <w:numId w:val="2"/>
-        </w:numPr>
-      </w:pPr>
-      <w:r>
-        <w:t>15086270</w:t>
-      </w:r>
-      <w:r>
-        <w:t xml:space="preserve">: </w:t>
-      </w:r>
-      <w:bookmarkStart w:id="21" w:name="OLE_LINK37"/>
-      <w:bookmarkStart w:id="22" w:name="OLE_LINK38"/>
-      <w:r>
-        <w:t>Zeppernick</w:t>
-      </w:r>
       <w:bookmarkEnd w:id="21"/>
       <w:bookmarkEnd w:id="22"/>
+      <w:r>
+        <w:rPr>
+          <w:lang w:val="en-GB"/>
+        </w:rPr>
+        <w:t xml:space="preserve">: </w:t>
+      </w:r>
+      <w:proofErr w:type="spellStart"/>
+      <w:r>
+        <w:rPr>
+          <w:lang w:val="en-GB"/>
+        </w:rPr>
+        <w:t>Mecklenburgische</w:t>
+      </w:r>
+      <w:proofErr w:type="spellEnd"/>
+      <w:r>
+        <w:rPr>
+          <w:lang w:val="en-GB"/>
+        </w:rPr>
+        <w:t>? Not sure what it is, suspecting a larger unit. I excluded it.</w:t>
+      </w:r>
+    </w:p>
+    <w:p>
+      <w:pPr>
+        <w:pStyle w:val="ListParagraph"/>
+        <w:numPr>
+          <w:ilvl w:val="0"/>
+          <w:numId w:val="2"/>
+        </w:numPr>
+      </w:pPr>
+      <w:bookmarkStart w:id="23" w:name="OLE_LINK48"/>
+      <w:bookmarkStart w:id="24" w:name="OLE_LINK49"/>
+      <w:r>
+        <w:t>2011 (</w:t>
+      </w:r>
+      <w:r>
+        <w:rPr>
+          <w:lang w:val="en-GB"/>
+        </w:rPr>
+        <w:t>13071751</w:t>
+      </w:r>
+      <w:r>
+        <w:rPr>
+          <w:lang w:val="en-GB"/>
+        </w:rPr>
+        <w:t xml:space="preserve"> onwards): </w:t>
+      </w:r>
+      <w:bookmarkEnd w:id="23"/>
+      <w:bookmarkEnd w:id="24"/>
+      <w:proofErr w:type="spellStart"/>
+      <w:r>
+        <w:rPr>
+          <w:lang w:val="en-GB"/>
+        </w:rPr>
+        <w:t>Briefwahlbezirke</w:t>
+      </w:r>
+      <w:proofErr w:type="spellEnd"/>
+      <w:r>
+        <w:rPr>
+          <w:lang w:val="en-GB"/>
+        </w:rPr>
+        <w:t xml:space="preserve">. It seems that ONLY in 2011, the </w:t>
+      </w:r>
+      <w:proofErr w:type="spellStart"/>
+      <w:r>
+        <w:rPr>
+          <w:lang w:val="en-GB"/>
+        </w:rPr>
+        <w:t>Briefwahlbezirke</w:t>
+      </w:r>
+      <w:proofErr w:type="spellEnd"/>
+      <w:r>
+        <w:rPr>
+          <w:lang w:val="en-GB"/>
+        </w:rPr>
+        <w:t xml:space="preserve"> were singled out in some cases but not all. </w:t>
+      </w:r>
+      <w:r>
+        <w:rPr>
+          <w:lang w:val="en-GB"/>
+        </w:rPr>
+        <w:t>Difficult to deal with.</w:t>
+      </w:r>
+      <w:r>
+        <w:rPr>
+          <w:lang w:val="en-GB"/>
+        </w:rPr>
+        <w:t xml:space="preserve"> Decided to leave them in for now. Might be able to add the </w:t>
+      </w:r>
+      <w:proofErr w:type="spellStart"/>
+      <w:r>
+        <w:rPr>
+          <w:lang w:val="en-GB"/>
+        </w:rPr>
+        <w:t>Briefwahlergebnisse</w:t>
+      </w:r>
+      <w:proofErr w:type="spellEnd"/>
+      <w:r>
+        <w:rPr>
+          <w:lang w:val="en-GB"/>
+        </w:rPr>
+        <w:t xml:space="preserve"> to AGS by name but unlikely. Search “</w:t>
+      </w:r>
+      <w:proofErr w:type="spellStart"/>
+      <w:r>
+        <w:rPr>
+          <w:lang w:val="en-GB"/>
+        </w:rPr>
+        <w:t>Briefwahl</w:t>
+      </w:r>
+      <w:proofErr w:type="spellEnd"/>
+      <w:r>
+        <w:rPr>
+          <w:lang w:val="en-GB"/>
+        </w:rPr>
+        <w:t>” in the sub-</w:t>
+      </w:r>
+      <w:proofErr w:type="spellStart"/>
+      <w:r>
+        <w:rPr>
+          <w:lang w:val="en-GB"/>
+        </w:rPr>
+        <w:t>df</w:t>
+      </w:r>
+      <w:proofErr w:type="spellEnd"/>
+      <w:r>
+        <w:rPr>
+          <w:lang w:val="en-GB"/>
+        </w:rPr>
+        <w:t xml:space="preserve"> for Mecklenburg-Vorpommern to find the ones where this is an issue. Either remove or add to other Gemeinden.</w:t>
+      </w:r>
+    </w:p>
+    <w:p>
+      <w:pPr>
+        <w:pStyle w:val="ListParagraph"/>
+        <w:numPr>
+          <w:ilvl w:val="0"/>
+          <w:numId w:val="2"/>
+        </w:numPr>
+      </w:pPr>
+      <w:r>
+        <w:t>13076000</w:t>
+      </w:r>
+      <w:r>
+        <w:t>: Landkreis. I removed it.</w:t>
+      </w:r>
+    </w:p>
+    <w:p>
+      <w:pPr>
+        <w:pStyle w:val="ListParagraph"/>
+        <w:ind w:left="1080"/>
+      </w:pPr>
+    </w:p>
+    <w:p>
+      <w:pPr>
+        <w:pStyle w:val="ListParagraph"/>
+        <w:ind w:left="1080"/>
+        <w:rPr>
+          <w:b/>
+          <w:bCs/>
+        </w:rPr>
+      </w:pPr>
+      <w:r>
+        <w:rPr>
+          <w:b/>
+          <w:bCs/>
+        </w:rPr>
+        <w:t>Sachsen (14…)</w:t>
+      </w:r>
+    </w:p>
+    <w:p>
+      <w:pPr>
+        <w:pStyle w:val="ListParagraph"/>
+        <w:numPr>
+          <w:ilvl w:val="0"/>
+          <w:numId w:val="2"/>
+        </w:numPr>
+        <w:rPr>
+          <w:b/>
+          <w:bCs/>
+        </w:rPr>
+      </w:pPr>
+      <w:r>
+        <w:t xml:space="preserve">1994: </w:t>
+      </w:r>
+      <w:r>
+        <w:t xml:space="preserve">The AGS for Sachsen 1994 are completely different from the AGS after that, including 1999. No patterns of how they changed. Chemnitz, for instance, is </w:t>
+      </w:r>
+      <w:r>
+        <w:t>14161000</w:t>
+      </w:r>
+      <w:r>
+        <w:t xml:space="preserve"> in 1999 and 2004, </w:t>
+      </w:r>
+      <w:r>
+        <w:t>14511000</w:t>
+      </w:r>
+      <w:r>
+        <w:t xml:space="preserve"> in 2009 onwards, but </w:t>
+      </w:r>
+      <w:r>
+        <w:t>14001000</w:t>
+      </w:r>
+      <w:r>
+        <w:t xml:space="preserve"> in 1994. Are we missing a key here?</w:t>
+      </w:r>
+    </w:p>
+    <w:p>
+      <w:pPr>
+        <w:pStyle w:val="ListParagraph"/>
+        <w:numPr>
+          <w:ilvl w:val="0"/>
+          <w:numId w:val="2"/>
+        </w:numPr>
+        <w:rPr>
+          <w:b/>
+          <w:bCs/>
+        </w:rPr>
+      </w:pPr>
+      <w:r>
+        <w:t>Not sure what the issue is with year =! 1994. The AGS seem correct.</w:t>
+      </w:r>
+    </w:p>
+    <w:p>
+      <w:pPr>
+        <w:pStyle w:val="ListParagraph"/>
+        <w:ind w:left="1080"/>
+      </w:pPr>
+    </w:p>
+    <w:p>
+      <w:pPr>
+        <w:pStyle w:val="ListParagraph"/>
+        <w:ind w:left="1080"/>
+        <w:rPr>
+          <w:b/>
+          <w:bCs/>
+        </w:rPr>
+      </w:pPr>
+      <w:r>
+        <w:rPr>
+          <w:b/>
+          <w:bCs/>
+        </w:rPr>
+        <w:t>Sachsen-Anhalt (15…)</w:t>
+      </w:r>
+    </w:p>
+    <w:p>
+      <w:pPr>
+        <w:pStyle w:val="ListParagraph"/>
+        <w:numPr>
+          <w:ilvl w:val="0"/>
+          <w:numId w:val="2"/>
+        </w:numPr>
+      </w:pPr>
+      <w:r>
+        <w:rPr>
+          <w:lang w:val="en-GB"/>
+        </w:rPr>
+        <w:t>2009:</w:t>
+      </w:r>
+    </w:p>
+    <w:p>
+      <w:pPr>
+        <w:pStyle w:val="ListParagraph"/>
+        <w:numPr>
+          <w:ilvl w:val="1"/>
+          <w:numId w:val="2"/>
+        </w:numPr>
+      </w:pPr>
+      <w:r>
+        <w:rPr>
+          <w:lang w:val="en-GB"/>
+        </w:rPr>
+        <w:t>15081010</w:t>
+      </w:r>
+      <w:r>
+        <w:rPr>
+          <w:lang w:val="en-GB"/>
+        </w:rPr>
+        <w:t xml:space="preserve"> (</w:t>
+      </w:r>
+      <w:proofErr w:type="spellStart"/>
+      <w:r>
+        <w:rPr>
+          <w:lang w:val="en-GB"/>
+        </w:rPr>
+        <w:t>Algenstedt</w:t>
+      </w:r>
+      <w:proofErr w:type="spellEnd"/>
+      <w:r>
+        <w:rPr>
+          <w:lang w:val="en-GB"/>
+        </w:rPr>
+        <w:t xml:space="preserve">): </w:t>
+      </w:r>
+      <w:proofErr w:type="spellStart"/>
+      <w:r>
+        <w:rPr>
+          <w:lang w:val="en-GB"/>
+        </w:rPr>
+        <w:t>Ortsteil</w:t>
+      </w:r>
+      <w:proofErr w:type="spellEnd"/>
+      <w:r>
+        <w:rPr>
+          <w:lang w:val="en-GB"/>
+        </w:rPr>
+        <w:t xml:space="preserve">. </w:t>
+      </w:r>
+    </w:p>
+    <w:p>
+      <w:pPr>
+        <w:pStyle w:val="ListParagraph"/>
+        <w:numPr>
+          <w:ilvl w:val="1"/>
+          <w:numId w:val="2"/>
+        </w:numPr>
+      </w:pPr>
+      <w:r>
+        <w:t>15081015</w:t>
+      </w:r>
+      <w:r>
+        <w:t xml:space="preserve"> (</w:t>
+      </w:r>
+      <w:r>
+        <w:t>Altensalzwedel</w:t>
+      </w:r>
+      <w:r>
+        <w:t>): Ortsteil</w:t>
+      </w:r>
+      <w:r>
+        <w:t>.</w:t>
+      </w:r>
+    </w:p>
+    <w:p>
+      <w:pPr>
+        <w:pStyle w:val="ListParagraph"/>
+        <w:numPr>
+          <w:ilvl w:val="1"/>
+          <w:numId w:val="2"/>
+        </w:numPr>
+      </w:pPr>
+      <w:r>
+        <w:t>….</w:t>
+      </w:r>
+    </w:p>
+    <w:p>
+      <w:pPr>
+        <w:pStyle w:val="ListParagraph"/>
+        <w:numPr>
+          <w:ilvl w:val="1"/>
+          <w:numId w:val="2"/>
+        </w:numPr>
+      </w:pPr>
+      <w:r>
+        <w:t>15081580</w:t>
+      </w:r>
+      <w:r>
+        <w:t xml:space="preserve"> (Winterfeld): Ortsteil. </w:t>
+      </w:r>
+    </w:p>
+    <w:p>
+      <w:pPr>
+        <w:pStyle w:val="ListParagraph"/>
+        <w:numPr>
+          <w:ilvl w:val="1"/>
+          <w:numId w:val="2"/>
+        </w:numPr>
+      </w:pPr>
+      <w:r>
+        <w:t>I removed those.</w:t>
+      </w:r>
+    </w:p>
+    <w:p>
+      <w:pPr>
+        <w:pStyle w:val="ListParagraph"/>
+        <w:numPr>
+          <w:ilvl w:val="0"/>
+          <w:numId w:val="2"/>
+        </w:numPr>
+      </w:pPr>
+      <w:r>
+        <w:t>2007:</w:t>
+      </w:r>
+    </w:p>
+    <w:p>
+      <w:pPr>
+        <w:pStyle w:val="ListParagraph"/>
+        <w:numPr>
+          <w:ilvl w:val="1"/>
+          <w:numId w:val="2"/>
+        </w:numPr>
+      </w:pPr>
+      <w:r>
+        <w:t>15086270</w:t>
+      </w:r>
+      <w:r>
+        <w:t xml:space="preserve">: </w:t>
+      </w:r>
+      <w:bookmarkStart w:id="25" w:name="OLE_LINK37"/>
+      <w:bookmarkStart w:id="26" w:name="OLE_LINK38"/>
+      <w:r>
+        <w:t>Zeppernick</w:t>
+      </w:r>
+      <w:bookmarkEnd w:id="25"/>
+      <w:bookmarkEnd w:id="26"/>
       <w:r>
         <w:t>, Ortsteil</w:t>
       </w:r>
@@ -2607,6 +2613,8 @@
       <w:r>
         <w:t>: Liebschütz, now part of Remptendorf. Not sure why the merge works in 1994 but not 1999.</w:t>
       </w:r>
+      <w:bookmarkEnd w:id="6"/>
+      <w:bookmarkEnd w:id="7"/>
     </w:p>
     <w:sectPr>
       <w:pgSz w:w="11906" w:h="16838"/>

--- a/Issue Summary_muni_elec.docx
+++ b/Issue Summary_muni_elec.docx
@@ -21,7 +21,7 @@
     </w:p>
     <w:p>
       <w:pPr>
-        <w:pStyle w:val="ListParagraph"/>
+        <w:pStyle w:val="Listenabsatz"/>
         <w:numPr>
           <w:ilvl w:val="0"/>
           <w:numId w:val="1"/>
@@ -43,7 +43,7 @@
     </w:p>
     <w:p>
       <w:pPr>
-        <w:pStyle w:val="ListParagraph"/>
+        <w:pStyle w:val="Listenabsatz"/>
         <w:numPr>
           <w:ilvl w:val="0"/>
           <w:numId w:val="2"/>
@@ -159,7 +159,7 @@
     </w:p>
     <w:p>
       <w:pPr>
-        <w:pStyle w:val="ListParagraph"/>
+        <w:pStyle w:val="Listenabsatz"/>
         <w:numPr>
           <w:ilvl w:val="0"/>
           <w:numId w:val="2"/>
@@ -212,7 +212,7 @@
     </w:p>
     <w:p>
       <w:pPr>
-        <w:pStyle w:val="ListParagraph"/>
+        <w:pStyle w:val="Listenabsatz"/>
         <w:numPr>
           <w:ilvl w:val="0"/>
           <w:numId w:val="2"/>
@@ -255,7 +255,7 @@
     </w:p>
     <w:p>
       <w:pPr>
-        <w:pStyle w:val="ListParagraph"/>
+        <w:pStyle w:val="Listenabsatz"/>
         <w:numPr>
           <w:ilvl w:val="0"/>
           <w:numId w:val="2"/>
@@ -278,7 +278,7 @@
     </w:p>
     <w:p>
       <w:pPr>
-        <w:pStyle w:val="ListParagraph"/>
+        <w:pStyle w:val="Listenabsatz"/>
         <w:numPr>
           <w:ilvl w:val="0"/>
           <w:numId w:val="2"/>
@@ -325,7 +325,7 @@
     </w:p>
     <w:p>
       <w:pPr>
-        <w:pStyle w:val="ListParagraph"/>
+        <w:pStyle w:val="Listenabsatz"/>
         <w:numPr>
           <w:ilvl w:val="0"/>
           <w:numId w:val="2"/>
@@ -388,7 +388,7 @@
     <w:bookmarkEnd w:id="3"/>
     <w:p>
       <w:pPr>
-        <w:pStyle w:val="ListParagraph"/>
+        <w:pStyle w:val="Listenabsatz"/>
         <w:numPr>
           <w:ilvl w:val="0"/>
           <w:numId w:val="2"/>
@@ -403,7 +403,7 @@
     </w:p>
     <w:p>
       <w:pPr>
-        <w:pStyle w:val="ListParagraph"/>
+        <w:pStyle w:val="Listenabsatz"/>
         <w:numPr>
           <w:ilvl w:val="0"/>
           <w:numId w:val="1"/>
@@ -423,7 +423,7 @@
     </w:p>
     <w:p>
       <w:pPr>
-        <w:pStyle w:val="ListParagraph"/>
+        <w:pStyle w:val="Listenabsatz"/>
         <w:numPr>
           <w:ilvl w:val="0"/>
           <w:numId w:val="2"/>
@@ -439,7 +439,7 @@
     </w:p>
     <w:p>
       <w:pPr>
-        <w:pStyle w:val="ListParagraph"/>
+        <w:pStyle w:val="Listenabsatz"/>
         <w:numPr>
           <w:ilvl w:val="0"/>
           <w:numId w:val="1"/>
@@ -459,7 +459,7 @@
     </w:p>
     <w:p>
       <w:pPr>
-        <w:pStyle w:val="ListParagraph"/>
+        <w:pStyle w:val="Listenabsatz"/>
         <w:numPr>
           <w:ilvl w:val="0"/>
           <w:numId w:val="2"/>
@@ -475,7 +475,7 @@
     </w:p>
     <w:p>
       <w:pPr>
-        <w:pStyle w:val="ListParagraph"/>
+        <w:pStyle w:val="Listenabsatz"/>
         <w:numPr>
           <w:ilvl w:val="0"/>
           <w:numId w:val="1"/>
@@ -497,7 +497,7 @@
     </w:p>
     <w:p>
       <w:pPr>
-        <w:pStyle w:val="ListParagraph"/>
+        <w:pStyle w:val="Listenabsatz"/>
         <w:numPr>
           <w:ilvl w:val="0"/>
           <w:numId w:val="2"/>
@@ -518,7 +518,7 @@
     <w:bookmarkEnd w:id="5"/>
     <w:p>
       <w:pPr>
-        <w:pStyle w:val="ListParagraph"/>
+        <w:pStyle w:val="Listenabsatz"/>
         <w:numPr>
           <w:ilvl w:val="0"/>
           <w:numId w:val="1"/>
@@ -538,7 +538,7 @@
     </w:p>
     <w:p>
       <w:pPr>
-        <w:pStyle w:val="ListParagraph"/>
+        <w:pStyle w:val="Listenabsatz"/>
         <w:numPr>
           <w:ilvl w:val="0"/>
           <w:numId w:val="2"/>
@@ -554,7 +554,7 @@
     </w:p>
     <w:p>
       <w:pPr>
-        <w:pStyle w:val="ListParagraph"/>
+        <w:pStyle w:val="Listenabsatz"/>
         <w:ind w:left="1080"/>
         <w:rPr>
           <w:b/>
@@ -579,7 +579,7 @@
     </w:p>
     <w:p>
       <w:pPr>
-        <w:pStyle w:val="ListParagraph"/>
+        <w:pStyle w:val="Listenabsatz"/>
         <w:numPr>
           <w:ilvl w:val="0"/>
           <w:numId w:val="2"/>
@@ -595,7 +595,7 @@
     </w:p>
     <w:p>
       <w:pPr>
-        <w:pStyle w:val="ListParagraph"/>
+        <w:pStyle w:val="Listenabsatz"/>
         <w:numPr>
           <w:ilvl w:val="0"/>
           <w:numId w:val="2"/>
@@ -611,7 +611,7 @@
     </w:p>
     <w:p>
       <w:pPr>
-        <w:pStyle w:val="ListParagraph"/>
+        <w:pStyle w:val="Listenabsatz"/>
         <w:numPr>
           <w:ilvl w:val="1"/>
           <w:numId w:val="2"/>
@@ -636,7 +636,7 @@
     </w:p>
     <w:p>
       <w:pPr>
-        <w:pStyle w:val="ListParagraph"/>
+        <w:pStyle w:val="Listenabsatz"/>
         <w:numPr>
           <w:ilvl w:val="0"/>
           <w:numId w:val="2"/>
@@ -652,7 +652,7 @@
     </w:p>
     <w:p>
       <w:pPr>
-        <w:pStyle w:val="ListParagraph"/>
+        <w:pStyle w:val="Listenabsatz"/>
         <w:numPr>
           <w:ilvl w:val="0"/>
           <w:numId w:val="2"/>
@@ -695,7 +695,7 @@
     </w:p>
     <w:p>
       <w:pPr>
-        <w:pStyle w:val="ListParagraph"/>
+        <w:pStyle w:val="Listenabsatz"/>
         <w:numPr>
           <w:ilvl w:val="0"/>
           <w:numId w:val="2"/>
@@ -730,10 +730,10 @@
           <w:bCs/>
         </w:rPr>
       </w:pPr>
-      <w:bookmarkStart w:id="6" w:name="OLE_LINK50"/>
-      <w:bookmarkStart w:id="7" w:name="OLE_LINK51"/>
-      <w:bookmarkStart w:id="8" w:name="OLE_LINK52"/>
-      <w:bookmarkStart w:id="9" w:name="OLE_LINK53"/>
+      <w:bookmarkStart w:id="6" w:name="OLE_LINK52"/>
+      <w:bookmarkStart w:id="7" w:name="OLE_LINK53"/>
+      <w:bookmarkStart w:id="8" w:name="OLE_LINK50"/>
+      <w:bookmarkStart w:id="9" w:name="OLE_LINK51"/>
       <w:r>
         <w:rPr>
           <w:b/>
@@ -742,8 +742,8 @@
         <w:t>Notes on failed merges</w:t>
       </w:r>
     </w:p>
-    <w:bookmarkEnd w:id="8"/>
-    <w:bookmarkEnd w:id="9"/>
+    <w:bookmarkEnd w:id="6"/>
+    <w:bookmarkEnd w:id="7"/>
     <w:p>
       <w:pPr>
         <w:rPr>
@@ -762,12 +762,14 @@
     </w:p>
     <w:p>
       <w:pPr>
-        <w:pStyle w:val="ListParagraph"/>
-        <w:numPr>
-          <w:ilvl w:val="0"/>
-          <w:numId w:val="2"/>
-        </w:numPr>
-      </w:pPr>
+        <w:pStyle w:val="Listenabsatz"/>
+        <w:numPr>
+          <w:ilvl w:val="0"/>
+          <w:numId w:val="2"/>
+        </w:numPr>
+      </w:pPr>
+      <w:commentRangeStart w:id="10"/>
+      <w:commentRangeStart w:id="11"/>
       <w:r>
         <w:t>1051141</w:t>
       </w:r>
@@ -783,6 +785,20 @@
       <w:r>
         <w:t>1059187</w:t>
       </w:r>
+      <w:commentRangeEnd w:id="10"/>
+      <w:r>
+        <w:rPr>
+          <w:rStyle w:val="Kommentarzeichen"/>
+        </w:rPr>
+        <w:commentReference w:id="10"/>
+      </w:r>
+      <w:commentRangeEnd w:id="11"/>
+      <w:r>
+        <w:rPr>
+          <w:rStyle w:val="Kommentarzeichen"/>
+        </w:rPr>
+        <w:commentReference w:id="11"/>
+      </w:r>
       <w:r>
         <w:t>: AGS correct, not sure why it’s not merging</w:t>
       </w:r>
@@ -811,119 +827,76 @@
     </w:p>
     <w:p>
       <w:pPr>
-        <w:pStyle w:val="ListParagraph"/>
-        <w:numPr>
-          <w:ilvl w:val="0"/>
-          <w:numId w:val="2"/>
-        </w:numPr>
-      </w:pPr>
-      <w:bookmarkStart w:id="10" w:name="OLE_LINK39"/>
-      <w:bookmarkStart w:id="11" w:name="OLE_LINK40"/>
+        <w:pStyle w:val="Listenabsatz"/>
+        <w:numPr>
+          <w:ilvl w:val="0"/>
+          <w:numId w:val="2"/>
+        </w:numPr>
+      </w:pPr>
+      <w:bookmarkStart w:id="12" w:name="OLE_LINK39"/>
+      <w:bookmarkStart w:id="13" w:name="OLE_LINK40"/>
+      <w:commentRangeStart w:id="14"/>
+      <w:commentRangeStart w:id="15"/>
       <w:r>
         <w:t>3355049</w:t>
-      </w:r>
-      <w:bookmarkEnd w:id="10"/>
-      <w:bookmarkEnd w:id="11"/>
-      <w:r>
-        <w:t>: AGS correct</w:t>
-      </w:r>
-      <w:r>
-        <w:t xml:space="preserve"> and uniform across all elections</w:t>
-      </w:r>
-      <w:r>
-        <w:t>, not sure what the issue is.</w:t>
-      </w:r>
-    </w:p>
-    <w:p>
-      <w:pPr>
-        <w:pStyle w:val="ListParagraph"/>
-        <w:numPr>
-          <w:ilvl w:val="0"/>
-          <w:numId w:val="2"/>
-        </w:numPr>
-      </w:pPr>
-      <w:r>
-        <w:t>3361013</w:t>
-      </w:r>
-      <w:r>
-        <w:t>: same AGS as Thedinghausen post-2001, but a different ags_name.</w:t>
-      </w:r>
-    </w:p>
-    <w:p>
-      <w:pPr>
-        <w:ind w:left="720"/>
-        <w:rPr>
-          <w:b/>
-          <w:bCs/>
-        </w:rPr>
-      </w:pPr>
-      <w:r>
-        <w:rPr>
-          <w:b/>
-          <w:bCs/>
-        </w:rPr>
-        <w:t>NRW (05…)</w:t>
-      </w:r>
-    </w:p>
-    <w:p>
-      <w:pPr>
-        <w:pStyle w:val="ListParagraph"/>
-        <w:numPr>
-          <w:ilvl w:val="0"/>
-          <w:numId w:val="2"/>
-        </w:numPr>
-      </w:pPr>
-      <w:bookmarkStart w:id="12" w:name="OLE_LINK41"/>
-      <w:bookmarkStart w:id="13" w:name="OLE_LINK42"/>
-      <w:r>
-        <w:t>5313000</w:t>
       </w:r>
       <w:bookmarkEnd w:id="12"/>
       <w:bookmarkEnd w:id="13"/>
-      <w:r>
-        <w:t xml:space="preserve">: </w:t>
-      </w:r>
-      <w:r>
-        <w:t>not sure why</w:t>
-      </w:r>
-      <w:r>
-        <w:t xml:space="preserve"> it’s not working for 2009. AGS changed between 2009 and 2014 but all Aachen AGS pre-2014 are the same.</w:t>
-      </w:r>
-    </w:p>
-    <w:p>
-      <w:pPr>
-        <w:pStyle w:val="ListParagraph"/>
-        <w:numPr>
-          <w:ilvl w:val="0"/>
-          <w:numId w:val="2"/>
-        </w:numPr>
-      </w:pPr>
-      <w:r>
-        <w:t>5334000</w:t>
-      </w:r>
-      <w:r>
-        <w:t>: Städteregion Aachen (einschl. Aachen Stadt). According to Wikipedia, AGS for Aachen is 05 3 34 002, not …000. But the raw data doesn’t include a separate line for Aachen for those years.</w:t>
-      </w:r>
-    </w:p>
-    <w:p>
-      <w:pPr>
-        <w:pStyle w:val="ListParagraph"/>
-        <w:numPr>
-          <w:ilvl w:val="0"/>
-          <w:numId w:val="2"/>
-        </w:numPr>
-      </w:pPr>
-      <w:bookmarkStart w:id="14" w:name="OLE_LINK43"/>
-      <w:bookmarkStart w:id="15" w:name="OLE_LINK44"/>
-      <w:r>
-        <w:t>5958000</w:t>
-      </w:r>
-      <w:r>
-        <w:t>: Landkreis, now removed.</w:t>
-      </w:r>
-    </w:p>
-    <w:bookmarkEnd w:id="14"/>
-    <w:bookmarkEnd w:id="15"/>
+      <w:commentRangeEnd w:id="14"/>
+      <w:r>
+        <w:rPr>
+          <w:rStyle w:val="Kommentarzeichen"/>
+        </w:rPr>
+        <w:commentReference w:id="14"/>
+      </w:r>
+      <w:commentRangeEnd w:id="15"/>
+      <w:r>
+        <w:rPr>
+          <w:rStyle w:val="Kommentarzeichen"/>
+        </w:rPr>
+        <w:commentReference w:id="15"/>
+      </w:r>
+      <w:r>
+        <w:t>: AGS correct</w:t>
+      </w:r>
+      <w:r>
+        <w:t xml:space="preserve"> and uniform across all elections</w:t>
+      </w:r>
+      <w:r>
+        <w:t>, not sure what the issue is.</w:t>
+      </w:r>
+    </w:p>
+    <w:p>
+      <w:pPr>
+        <w:pStyle w:val="Listenabsatz"/>
+        <w:numPr>
+          <w:ilvl w:val="0"/>
+          <w:numId w:val="2"/>
+        </w:numPr>
+      </w:pPr>
+      <w:commentRangeStart w:id="16"/>
+      <w:commentRangeStart w:id="17"/>
+      <w:r>
+        <w:t>3361013</w:t>
+      </w:r>
+      <w:commentRangeEnd w:id="16"/>
+      <w:r>
+        <w:rPr>
+          <w:rStyle w:val="Kommentarzeichen"/>
+        </w:rPr>
+        <w:commentReference w:id="16"/>
+      </w:r>
+      <w:commentRangeEnd w:id="17"/>
+      <w:r>
+        <w:rPr>
+          <w:rStyle w:val="Kommentarzeichen"/>
+        </w:rPr>
+        <w:commentReference w:id="17"/>
+      </w:r>
+      <w:r>
+        <w:t>: same AGS as Thedinghausen post-2001, but a different ags_name.</w:t>
+      </w:r>
+    </w:p>
     <w:p>
       <w:pPr>
         <w:ind w:left="720"/>
@@ -937,176 +910,293 @@
           <w:b/>
           <w:bCs/>
         </w:rPr>
-        <w:t>RLP</w:t>
-      </w:r>
-      <w:r>
-        <w:rPr>
-          <w:b/>
-          <w:bCs/>
-        </w:rPr>
-        <w:t xml:space="preserve"> (07…)</w:t>
-      </w:r>
-    </w:p>
-    <w:p>
-      <w:pPr>
-        <w:pStyle w:val="ListParagraph"/>
-        <w:numPr>
-          <w:ilvl w:val="0"/>
-          <w:numId w:val="2"/>
-        </w:numPr>
-      </w:pPr>
-      <w:r>
-        <w:rPr>
-          <w:lang w:val="en-GB"/>
-        </w:rPr>
-        <w:t>7140502</w:t>
-      </w:r>
-      <w:r>
-        <w:rPr>
-          <w:lang w:val="en-GB"/>
-        </w:rPr>
-        <w:t xml:space="preserve">: correct AGS for Lahr, RLP. Since 2014, part of </w:t>
-      </w:r>
-      <w:proofErr w:type="spellStart"/>
-      <w:r>
-        <w:rPr>
-          <w:lang w:val="en-GB"/>
-        </w:rPr>
-        <w:t>Verbandsgemeinde</w:t>
-      </w:r>
-      <w:proofErr w:type="spellEnd"/>
-      <w:r>
-        <w:rPr>
-          <w:lang w:val="en-GB"/>
-        </w:rPr>
-        <w:t xml:space="preserve"> </w:t>
-      </w:r>
-      <w:proofErr w:type="spellStart"/>
-      <w:r>
-        <w:rPr>
-          <w:lang w:val="en-GB"/>
-        </w:rPr>
-        <w:t>Kastellaun</w:t>
-      </w:r>
-      <w:proofErr w:type="spellEnd"/>
-      <w:r>
-        <w:rPr>
-          <w:lang w:val="en-GB"/>
-        </w:rPr>
-        <w:t xml:space="preserve"> (maybe that’s why there is no AGS key for it)</w:t>
-      </w:r>
-    </w:p>
-    <w:p>
-      <w:pPr>
-        <w:pStyle w:val="ListParagraph"/>
-        <w:numPr>
-          <w:ilvl w:val="1"/>
-          <w:numId w:val="2"/>
-        </w:numPr>
-      </w:pPr>
-      <w:r>
-        <w:rPr>
-          <w:lang w:val="en-GB"/>
-        </w:rPr>
-        <w:t>7140503</w:t>
-      </w:r>
-      <w:r>
-        <w:rPr>
-          <w:lang w:val="en-GB"/>
-        </w:rPr>
-        <w:t xml:space="preserve">: </w:t>
-      </w:r>
-      <w:r>
-        <w:rPr>
-          <w:lang w:val="en-GB"/>
-        </w:rPr>
-        <w:t xml:space="preserve">same as for Lahr — part of </w:t>
-      </w:r>
-      <w:proofErr w:type="spellStart"/>
-      <w:r>
-        <w:rPr>
-          <w:lang w:val="en-GB"/>
-        </w:rPr>
-        <w:t>Kastellaun</w:t>
-      </w:r>
-      <w:proofErr w:type="spellEnd"/>
-      <w:r>
-        <w:rPr>
-          <w:lang w:val="en-GB"/>
-        </w:rPr>
-        <w:t xml:space="preserve"> since 2014</w:t>
-      </w:r>
-    </w:p>
-    <w:p>
-      <w:pPr>
-        <w:pStyle w:val="ListParagraph"/>
-        <w:numPr>
-          <w:ilvl w:val="1"/>
-          <w:numId w:val="2"/>
-        </w:numPr>
-      </w:pPr>
-      <w:bookmarkStart w:id="16" w:name="OLE_LINK33"/>
-      <w:bookmarkStart w:id="17" w:name="OLE_LINK34"/>
-      <w:r>
-        <w:t>7140504</w:t>
-      </w:r>
-      <w:bookmarkEnd w:id="16"/>
-      <w:bookmarkEnd w:id="17"/>
-      <w:r>
-        <w:t>: ditto</w:t>
-      </w:r>
-    </w:p>
-    <w:p>
-      <w:pPr>
-        <w:pStyle w:val="ListParagraph"/>
-        <w:numPr>
-          <w:ilvl w:val="0"/>
-          <w:numId w:val="2"/>
-        </w:numPr>
-      </w:pPr>
-      <w:r>
-        <w:t>7235207</w:t>
-      </w:r>
-      <w:r>
-        <w:t xml:space="preserve">: </w:t>
-      </w:r>
-      <w:r>
-        <w:t>Trittenheim, AGS correct, but 2009</w:t>
-      </w:r>
-    </w:p>
-    <w:p>
-      <w:pPr>
-        <w:pStyle w:val="ListParagraph"/>
-        <w:numPr>
-          <w:ilvl w:val="0"/>
-          <w:numId w:val="2"/>
-        </w:numPr>
-      </w:pPr>
-      <w:bookmarkStart w:id="18" w:name="OLE_LINK35"/>
-      <w:bookmarkStart w:id="19" w:name="OLE_LINK36"/>
-      <w:r>
-        <w:t>7141000</w:t>
-      </w:r>
-      <w:r>
-        <w:t>,</w:t>
-      </w:r>
-      <w:r>
-        <w:t xml:space="preserve"> </w:t>
-      </w:r>
-      <w:r>
-        <w:t>714300</w:t>
-      </w:r>
-      <w:r>
-        <w:t xml:space="preserve">0, </w:t>
-      </w:r>
-      <w:r>
-        <w:t>723200</w:t>
-      </w:r>
-      <w:r>
-        <w:t>0</w:t>
+        <w:t>NRW (05…)</w:t>
+      </w:r>
+    </w:p>
+    <w:p>
+      <w:pPr>
+        <w:pStyle w:val="Listenabsatz"/>
+        <w:numPr>
+          <w:ilvl w:val="0"/>
+          <w:numId w:val="2"/>
+        </w:numPr>
+      </w:pPr>
+      <w:bookmarkStart w:id="18" w:name="OLE_LINK41"/>
+      <w:bookmarkStart w:id="19" w:name="OLE_LINK42"/>
+      <w:commentRangeStart w:id="20"/>
+      <w:commentRangeStart w:id="21"/>
+      <w:r>
+        <w:t>5313000</w:t>
       </w:r>
       <w:bookmarkEnd w:id="18"/>
       <w:bookmarkEnd w:id="19"/>
+      <w:commentRangeEnd w:id="20"/>
+      <w:r>
+        <w:rPr>
+          <w:rStyle w:val="Kommentarzeichen"/>
+        </w:rPr>
+        <w:commentReference w:id="20"/>
+      </w:r>
+      <w:commentRangeEnd w:id="21"/>
+      <w:r>
+        <w:rPr>
+          <w:rStyle w:val="Kommentarzeichen"/>
+        </w:rPr>
+        <w:commentReference w:id="21"/>
+      </w:r>
+      <w:r>
+        <w:t xml:space="preserve">: </w:t>
+      </w:r>
+      <w:r>
+        <w:t>not sure why</w:t>
+      </w:r>
+      <w:r>
+        <w:t xml:space="preserve"> it’s not working for 2009. AGS changed between 2009 and 2014 but all Aachen AGS pre-2014 are the same.</w:t>
+      </w:r>
+    </w:p>
+    <w:p>
+      <w:pPr>
+        <w:pStyle w:val="Listenabsatz"/>
+        <w:numPr>
+          <w:ilvl w:val="0"/>
+          <w:numId w:val="2"/>
+        </w:numPr>
+      </w:pPr>
+      <w:commentRangeStart w:id="22"/>
+      <w:commentRangeStart w:id="23"/>
+      <w:r>
+        <w:t>5334000</w:t>
+      </w:r>
+      <w:commentRangeEnd w:id="22"/>
+      <w:r>
+        <w:rPr>
+          <w:rStyle w:val="Kommentarzeichen"/>
+        </w:rPr>
+        <w:commentReference w:id="22"/>
+      </w:r>
+      <w:commentRangeEnd w:id="23"/>
+      <w:r>
+        <w:rPr>
+          <w:rStyle w:val="Kommentarzeichen"/>
+        </w:rPr>
+        <w:commentReference w:id="23"/>
+      </w:r>
+      <w:r>
+        <w:t>: Städteregion Aachen (einschl. Aachen Stadt). According to Wikipedia, AGS for Aachen is 05 3 34 002, not …000. But the raw data doesn’t include a separate line for Aachen for those years.</w:t>
+      </w:r>
+    </w:p>
+    <w:p>
+      <w:pPr>
+        <w:pStyle w:val="Listenabsatz"/>
+        <w:numPr>
+          <w:ilvl w:val="0"/>
+          <w:numId w:val="2"/>
+        </w:numPr>
+      </w:pPr>
+      <w:bookmarkStart w:id="24" w:name="OLE_LINK43"/>
+      <w:bookmarkStart w:id="25" w:name="OLE_LINK44"/>
+      <w:r>
+        <w:t>5958000</w:t>
+      </w:r>
+      <w:r>
+        <w:t>: Landkreis, now removed.</w:t>
+      </w:r>
+    </w:p>
+    <w:bookmarkEnd w:id="24"/>
+    <w:bookmarkEnd w:id="25"/>
+    <w:p>
+      <w:pPr>
+        <w:ind w:left="720"/>
+        <w:rPr>
+          <w:b/>
+          <w:bCs/>
+        </w:rPr>
+      </w:pPr>
+      <w:r>
+        <w:rPr>
+          <w:b/>
+          <w:bCs/>
+        </w:rPr>
+        <w:t>RLP</w:t>
+      </w:r>
+      <w:r>
+        <w:rPr>
+          <w:b/>
+          <w:bCs/>
+        </w:rPr>
+        <w:t xml:space="preserve"> (07…)</w:t>
+      </w:r>
+    </w:p>
+    <w:p>
+      <w:pPr>
+        <w:pStyle w:val="Listenabsatz"/>
+        <w:numPr>
+          <w:ilvl w:val="0"/>
+          <w:numId w:val="2"/>
+        </w:numPr>
+      </w:pPr>
+      <w:commentRangeStart w:id="26"/>
+      <w:r>
+        <w:rPr>
+          <w:lang w:val="en-GB"/>
+        </w:rPr>
+        <w:t>7140502</w:t>
+      </w:r>
+      <w:r>
+        <w:rPr>
+          <w:lang w:val="en-GB"/>
+        </w:rPr>
+        <w:t xml:space="preserve">: correct AGS for Lahr, RLP. Since 2014, part of </w:t>
+      </w:r>
+      <w:proofErr w:type="spellStart"/>
+      <w:r>
+        <w:rPr>
+          <w:lang w:val="en-GB"/>
+        </w:rPr>
+        <w:t>Verbandsgemeinde</w:t>
+      </w:r>
+      <w:proofErr w:type="spellEnd"/>
+      <w:r>
+        <w:rPr>
+          <w:lang w:val="en-GB"/>
+        </w:rPr>
+        <w:t xml:space="preserve"> </w:t>
+      </w:r>
+      <w:proofErr w:type="spellStart"/>
+      <w:r>
+        <w:rPr>
+          <w:lang w:val="en-GB"/>
+        </w:rPr>
+        <w:t>Kastellaun</w:t>
+      </w:r>
+      <w:proofErr w:type="spellEnd"/>
+      <w:r>
+        <w:rPr>
+          <w:lang w:val="en-GB"/>
+        </w:rPr>
+        <w:t xml:space="preserve"> (maybe that’s why there is no AGS key for it)</w:t>
+      </w:r>
+    </w:p>
+    <w:p>
+      <w:pPr>
+        <w:pStyle w:val="Listenabsatz"/>
+        <w:numPr>
+          <w:ilvl w:val="1"/>
+          <w:numId w:val="2"/>
+        </w:numPr>
+      </w:pPr>
+      <w:r>
+        <w:rPr>
+          <w:lang w:val="en-GB"/>
+        </w:rPr>
+        <w:t xml:space="preserve">7140503: </w:t>
+      </w:r>
+      <w:r>
+        <w:rPr>
+          <w:lang w:val="en-GB"/>
+        </w:rPr>
+        <w:t xml:space="preserve">same as for Lahr — part of </w:t>
+      </w:r>
+      <w:proofErr w:type="spellStart"/>
+      <w:r>
+        <w:rPr>
+          <w:lang w:val="en-GB"/>
+        </w:rPr>
+        <w:t>Kastellaun</w:t>
+      </w:r>
+      <w:proofErr w:type="spellEnd"/>
+      <w:r>
+        <w:rPr>
+          <w:lang w:val="en-GB"/>
+        </w:rPr>
+        <w:t xml:space="preserve"> since 2014</w:t>
+      </w:r>
+    </w:p>
+    <w:p>
+      <w:pPr>
+        <w:pStyle w:val="Listenabsatz"/>
+        <w:numPr>
+          <w:ilvl w:val="1"/>
+          <w:numId w:val="2"/>
+        </w:numPr>
+      </w:pPr>
+      <w:bookmarkStart w:id="27" w:name="OLE_LINK33"/>
+      <w:bookmarkStart w:id="28" w:name="OLE_LINK34"/>
+      <w:r>
+        <w:t>7140504</w:t>
+      </w:r>
+      <w:bookmarkEnd w:id="27"/>
+      <w:bookmarkEnd w:id="28"/>
+      <w:r>
+        <w:t>: ditto</w:t>
+      </w:r>
+      <w:commentRangeEnd w:id="26"/>
+      <w:r>
+        <w:rPr>
+          <w:rStyle w:val="Kommentarzeichen"/>
+        </w:rPr>
+        <w:commentReference w:id="26"/>
+      </w:r>
+    </w:p>
+    <w:p>
+      <w:pPr>
+        <w:pStyle w:val="Listenabsatz"/>
+        <w:numPr>
+          <w:ilvl w:val="0"/>
+          <w:numId w:val="2"/>
+        </w:numPr>
+      </w:pPr>
+      <w:commentRangeStart w:id="29"/>
+      <w:r>
+        <w:t>7235207</w:t>
+      </w:r>
+      <w:commentRangeEnd w:id="29"/>
+      <w:r>
+        <w:rPr>
+          <w:rStyle w:val="Kommentarzeichen"/>
+        </w:rPr>
+        <w:commentReference w:id="29"/>
+      </w:r>
+      <w:r>
+        <w:t xml:space="preserve">: </w:t>
+      </w:r>
+      <w:r>
+        <w:t>Trittenheim, AGS correct, but 2009</w:t>
+      </w:r>
+    </w:p>
+    <w:p>
+      <w:pPr>
+        <w:pStyle w:val="Listenabsatz"/>
+        <w:numPr>
+          <w:ilvl w:val="0"/>
+          <w:numId w:val="2"/>
+        </w:numPr>
+      </w:pPr>
+      <w:bookmarkStart w:id="30" w:name="OLE_LINK35"/>
+      <w:bookmarkStart w:id="31" w:name="OLE_LINK36"/>
+      <w:r>
+        <w:t>7141000</w:t>
+      </w:r>
+      <w:r>
+        <w:t>,</w:t>
+      </w:r>
+      <w:r>
+        <w:t xml:space="preserve"> </w:t>
+      </w:r>
+      <w:r>
+        <w:t>714300</w:t>
+      </w:r>
+      <w:r>
+        <w:t xml:space="preserve">0, </w:t>
+      </w:r>
+      <w:r>
+        <w:t>723200</w:t>
+      </w:r>
+      <w:r>
+        <w:t>0</w:t>
+      </w:r>
+      <w:bookmarkEnd w:id="30"/>
+      <w:bookmarkEnd w:id="31"/>
       <w:r>
         <w:t>: Kreis</w:t>
       </w:r>
@@ -1119,7 +1209,7 @@
     </w:p>
     <w:p>
       <w:pPr>
-        <w:pStyle w:val="ListParagraph"/>
+        <w:pStyle w:val="Listenabsatz"/>
         <w:numPr>
           <w:ilvl w:val="0"/>
           <w:numId w:val="2"/>
@@ -1134,17 +1224,39 @@
     </w:p>
     <w:p>
       <w:pPr>
-        <w:pStyle w:val="ListParagraph"/>
-        <w:numPr>
-          <w:ilvl w:val="0"/>
-          <w:numId w:val="2"/>
-        </w:numPr>
-      </w:pPr>
+        <w:pStyle w:val="Listenabsatz"/>
+        <w:numPr>
+          <w:ilvl w:val="0"/>
+          <w:numId w:val="2"/>
+        </w:numPr>
+      </w:pPr>
+      <w:commentRangeStart w:id="32"/>
       <w:r>
         <w:t>7235207</w:t>
       </w:r>
-      <w:r>
-        <w:t>: now part of VG Schweich an R.W.</w:t>
+      <w:commentRangeEnd w:id="32"/>
+      <w:r>
+        <w:rPr>
+          <w:rStyle w:val="Kommentarzeichen"/>
+        </w:rPr>
+        <w:commentReference w:id="32"/>
+      </w:r>
+      <w:r>
+        <w:t>: now part of VG Schweich an R.</w:t>
+      </w:r>
+      <w:commentRangeStart w:id="33"/>
+      <w:r>
+        <w:t>W</w:t>
+      </w:r>
+      <w:commentRangeEnd w:id="33"/>
+      <w:r>
+        <w:rPr>
+          <w:rStyle w:val="Kommentarzeichen"/>
+        </w:rPr>
+        <w:commentReference w:id="33"/>
+      </w:r>
+      <w:r>
+        <w:t>.</w:t>
       </w:r>
     </w:p>
     <w:p>
@@ -1177,7 +1289,7 @@
     </w:p>
     <w:p>
       <w:pPr>
-        <w:pStyle w:val="ListParagraph"/>
+        <w:pStyle w:val="Listenabsatz"/>
         <w:numPr>
           <w:ilvl w:val="0"/>
           <w:numId w:val="2"/>
@@ -1215,7 +1327,7 @@
     </w:p>
     <w:p>
       <w:pPr>
-        <w:pStyle w:val="ListParagraph"/>
+        <w:pStyle w:val="Listenabsatz"/>
         <w:numPr>
           <w:ilvl w:val="0"/>
           <w:numId w:val="2"/>
@@ -1257,7 +1369,7 @@
     </w:p>
     <w:p>
       <w:pPr>
-        <w:pStyle w:val="ListParagraph"/>
+        <w:pStyle w:val="Listenabsatz"/>
         <w:numPr>
           <w:ilvl w:val="0"/>
           <w:numId w:val="2"/>
@@ -1280,13 +1392,7 @@
         <w:rPr>
           <w:lang w:val="en-GB"/>
         </w:rPr>
-        <w:t>1207330</w:t>
-      </w:r>
-      <w:r>
-        <w:rPr>
-          <w:lang w:val="en-GB"/>
-        </w:rPr>
-        <w:t>9</w:t>
+        <w:t>12073309</w:t>
       </w:r>
       <w:r>
         <w:rPr>
@@ -1320,18 +1426,26 @@
     </w:p>
     <w:p>
       <w:pPr>
-        <w:pStyle w:val="ListParagraph"/>
-        <w:numPr>
-          <w:ilvl w:val="0"/>
-          <w:numId w:val="2"/>
-        </w:numPr>
-      </w:pPr>
+        <w:pStyle w:val="Listenabsatz"/>
+        <w:numPr>
+          <w:ilvl w:val="0"/>
+          <w:numId w:val="2"/>
+        </w:numPr>
+      </w:pPr>
+      <w:commentRangeStart w:id="34"/>
       <w:r>
         <w:rPr>
           <w:lang w:val="en-GB"/>
         </w:rPr>
         <w:t>13053024</w:t>
       </w:r>
+      <w:commentRangeEnd w:id="34"/>
+      <w:r>
+        <w:rPr>
+          <w:rStyle w:val="Kommentarzeichen"/>
+        </w:rPr>
+        <w:commentReference w:id="34"/>
+      </w:r>
       <w:r>
         <w:rPr>
           <w:lang w:val="en-GB"/>
@@ -1341,801 +1455,859 @@
     </w:p>
     <w:p>
       <w:pPr>
-        <w:pStyle w:val="ListParagraph"/>
-        <w:numPr>
-          <w:ilvl w:val="0"/>
-          <w:numId w:val="2"/>
-        </w:numPr>
-      </w:pPr>
-      <w:r>
-        <w:rPr>
-          <w:lang w:val="en-GB"/>
-        </w:rPr>
-        <w:t>13053079</w:t>
-      </w:r>
-      <w:r>
-        <w:rPr>
-          <w:lang w:val="en-GB"/>
-        </w:rPr>
+        <w:pStyle w:val="Listenabsatz"/>
+        <w:numPr>
+          <w:ilvl w:val="0"/>
+          <w:numId w:val="2"/>
+        </w:numPr>
+      </w:pPr>
+      <w:r>
+        <w:rPr>
+          <w:lang w:val="en-GB"/>
+        </w:rPr>
+        <w:t xml:space="preserve">13053079: </w:t>
+      </w:r>
+      <w:r>
+        <w:t>Sabel</w:t>
+      </w:r>
+      <w:r>
+        <w:t>. Same in 1994. Not sure why the merge for 1999 doesn’t work.</w:t>
+      </w:r>
+    </w:p>
+    <w:p>
+      <w:pPr>
+        <w:pStyle w:val="Listenabsatz"/>
+        <w:numPr>
+          <w:ilvl w:val="0"/>
+          <w:numId w:val="2"/>
+        </w:numPr>
+      </w:pPr>
+      <w:r>
+        <w:rPr>
+          <w:lang w:val="en-GB"/>
+        </w:rPr>
+        <w:t>13053084</w:t>
+      </w:r>
+      <w:r>
+        <w:rPr>
+          <w:lang w:val="en-GB"/>
+        </w:rPr>
+        <w:t xml:space="preserve">: Same as with </w:t>
+      </w:r>
+      <w:proofErr w:type="spellStart"/>
+      <w:r>
+        <w:rPr>
+          <w:lang w:val="en-GB"/>
+        </w:rPr>
+        <w:t>Sabel</w:t>
+      </w:r>
+      <w:proofErr w:type="spellEnd"/>
+      <w:r>
+        <w:rPr>
+          <w:lang w:val="en-GB"/>
+        </w:rPr>
+        <w:t xml:space="preserve">. </w:t>
+      </w:r>
+      <w:proofErr w:type="spellStart"/>
+      <w:r>
+        <w:rPr>
+          <w:lang w:val="en-GB"/>
+        </w:rPr>
+        <w:t>Striesdorf</w:t>
+      </w:r>
+      <w:proofErr w:type="spellEnd"/>
+      <w:r>
+        <w:rPr>
+          <w:lang w:val="en-GB"/>
+        </w:rPr>
+        <w:t>.</w:t>
+      </w:r>
+    </w:p>
+    <w:p>
+      <w:pPr>
+        <w:pStyle w:val="Listenabsatz"/>
+        <w:numPr>
+          <w:ilvl w:val="0"/>
+          <w:numId w:val="2"/>
+        </w:numPr>
+      </w:pPr>
+      <w:r>
+        <w:t>13053108</w:t>
+      </w:r>
+      <w:r>
         <w:t xml:space="preserve">: </w:t>
       </w:r>
       <w:r>
-        <w:t>Sabel</w:t>
-      </w:r>
-      <w:r>
-        <w:t>. Same in 1994. Not sure why the merge for 1999 doesn’t work.</w:t>
-      </w:r>
-    </w:p>
-    <w:p>
-      <w:pPr>
-        <w:pStyle w:val="ListParagraph"/>
-        <w:numPr>
-          <w:ilvl w:val="0"/>
-          <w:numId w:val="2"/>
-        </w:numPr>
-      </w:pPr>
-      <w:r>
-        <w:rPr>
-          <w:lang w:val="en-GB"/>
-        </w:rPr>
-        <w:t>13053084</w:t>
-      </w:r>
-      <w:r>
-        <w:rPr>
-          <w:lang w:val="en-GB"/>
-        </w:rPr>
-        <w:t xml:space="preserve">: Same as with </w:t>
+        <w:t>Prebberede. Not sure what the issue is.</w:t>
+      </w:r>
+    </w:p>
+    <w:p>
+      <w:pPr>
+        <w:pStyle w:val="Listenabsatz"/>
+        <w:numPr>
+          <w:ilvl w:val="0"/>
+          <w:numId w:val="2"/>
+        </w:numPr>
+      </w:pPr>
+      <w:r>
+        <w:t>13053711</w:t>
+      </w:r>
+      <w:r>
+        <w:t xml:space="preserve">: Briefwahlbezirk. </w:t>
+      </w:r>
+      <w:r>
+        <w:t>See below.</w:t>
+      </w:r>
+    </w:p>
+    <w:p>
+      <w:pPr>
+        <w:pStyle w:val="Listenabsatz"/>
+        <w:numPr>
+          <w:ilvl w:val="0"/>
+          <w:numId w:val="2"/>
+        </w:numPr>
+      </w:pPr>
+      <w:r>
+        <w:t>13055068</w:t>
+      </w:r>
+      <w:r>
+        <w:t>: Refers to Teschendorf up to and including 2009. Not sure why only the 2009 merge doesn’t work.</w:t>
+      </w:r>
+    </w:p>
+    <w:p>
+      <w:pPr>
+        <w:pStyle w:val="Listenabsatz"/>
+        <w:numPr>
+          <w:ilvl w:val="0"/>
+          <w:numId w:val="2"/>
+        </w:numPr>
+      </w:pPr>
+      <w:r>
+        <w:t>13057045</w:t>
+      </w:r>
+      <w:r>
+        <w:t>: Kenz; is the same in 1994. Not sure why merge doesn’t work.</w:t>
+      </w:r>
+    </w:p>
+    <w:p>
+      <w:pPr>
+        <w:pStyle w:val="Listenabsatz"/>
+        <w:numPr>
+          <w:ilvl w:val="0"/>
+          <w:numId w:val="2"/>
+        </w:numPr>
+      </w:pPr>
+      <w:r>
+        <w:t>13057052</w:t>
+      </w:r>
+      <w:r>
+        <w:t>: Küstrow. Same as with Kenz.</w:t>
+      </w:r>
+    </w:p>
+    <w:p>
+      <w:pPr>
+        <w:pStyle w:val="Listenabsatz"/>
+        <w:numPr>
+          <w:ilvl w:val="0"/>
+          <w:numId w:val="2"/>
+        </w:numPr>
+      </w:pPr>
+      <w:r>
+        <w:t>13062015</w:t>
+      </w:r>
+      <w:r>
+        <w:t>: Glashütte. Same as with Kenz.</w:t>
+      </w:r>
+    </w:p>
+    <w:p>
+      <w:pPr>
+        <w:pStyle w:val="Listenabsatz"/>
+        <w:numPr>
+          <w:ilvl w:val="0"/>
+          <w:numId w:val="2"/>
+        </w:numPr>
+      </w:pPr>
+      <w:bookmarkStart w:id="35" w:name="OLE_LINK45"/>
+      <w:bookmarkStart w:id="36" w:name="OLE_LINK46"/>
+      <w:bookmarkStart w:id="37" w:name="OLE_LINK47"/>
+      <w:r>
+        <w:rPr>
+          <w:lang w:val="en-GB"/>
+        </w:rPr>
+        <w:t>13071000</w:t>
+      </w:r>
+      <w:bookmarkEnd w:id="35"/>
+      <w:bookmarkEnd w:id="36"/>
+      <w:bookmarkEnd w:id="37"/>
+      <w:r>
+        <w:rPr>
+          <w:lang w:val="en-GB"/>
+        </w:rPr>
+        <w:t xml:space="preserve">: </w:t>
       </w:r>
       <w:proofErr w:type="spellStart"/>
       <w:r>
         <w:rPr>
           <w:lang w:val="en-GB"/>
         </w:rPr>
-        <w:t>Sabel</w:t>
+        <w:t>Mecklenburgische</w:t>
       </w:r>
       <w:proofErr w:type="spellEnd"/>
       <w:r>
         <w:rPr>
           <w:lang w:val="en-GB"/>
         </w:rPr>
+        <w:t>? Not sure what it is, suspecting a larger unit. I excluded it.</w:t>
+      </w:r>
+    </w:p>
+    <w:p>
+      <w:pPr>
+        <w:pStyle w:val="Listenabsatz"/>
+        <w:numPr>
+          <w:ilvl w:val="0"/>
+          <w:numId w:val="2"/>
+        </w:numPr>
+      </w:pPr>
+      <w:bookmarkStart w:id="38" w:name="OLE_LINK48"/>
+      <w:bookmarkStart w:id="39" w:name="OLE_LINK49"/>
+      <w:r>
+        <w:t>2011 (</w:t>
+      </w:r>
+      <w:r>
+        <w:rPr>
+          <w:lang w:val="en-GB"/>
+        </w:rPr>
+        <w:t>13071751</w:t>
+      </w:r>
+      <w:r>
+        <w:rPr>
+          <w:lang w:val="en-GB"/>
+        </w:rPr>
+        <w:t xml:space="preserve"> onwards): </w:t>
+      </w:r>
+      <w:bookmarkEnd w:id="38"/>
+      <w:bookmarkEnd w:id="39"/>
+      <w:proofErr w:type="spellStart"/>
+      <w:r>
+        <w:rPr>
+          <w:lang w:val="en-GB"/>
+        </w:rPr>
+        <w:t>Briefwahlbezirke</w:t>
+      </w:r>
+      <w:proofErr w:type="spellEnd"/>
+      <w:r>
+        <w:rPr>
+          <w:lang w:val="en-GB"/>
+        </w:rPr>
+        <w:t xml:space="preserve">. It seems that ONLY in 2011, the </w:t>
+      </w:r>
+      <w:proofErr w:type="spellStart"/>
+      <w:r>
+        <w:rPr>
+          <w:lang w:val="en-GB"/>
+        </w:rPr>
+        <w:t>Briefwahlbezirke</w:t>
+      </w:r>
+      <w:proofErr w:type="spellEnd"/>
+      <w:r>
+        <w:rPr>
+          <w:lang w:val="en-GB"/>
+        </w:rPr>
+        <w:t xml:space="preserve"> were singled out in some cases but not all. </w:t>
+      </w:r>
+      <w:r>
+        <w:rPr>
+          <w:lang w:val="en-GB"/>
+        </w:rPr>
+        <w:t>Difficult to deal with.</w:t>
+      </w:r>
+      <w:r>
+        <w:rPr>
+          <w:lang w:val="en-GB"/>
+        </w:rPr>
+        <w:t xml:space="preserve"> Decided to leave them in for now. Might be able to add the </w:t>
+      </w:r>
+      <w:proofErr w:type="spellStart"/>
+      <w:r>
+        <w:rPr>
+          <w:lang w:val="en-GB"/>
+        </w:rPr>
+        <w:t>Briefwahlergebnisse</w:t>
+      </w:r>
+      <w:proofErr w:type="spellEnd"/>
+      <w:r>
+        <w:rPr>
+          <w:lang w:val="en-GB"/>
+        </w:rPr>
+        <w:t xml:space="preserve"> to AGS by name but unlikely. Search “</w:t>
+      </w:r>
+      <w:proofErr w:type="spellStart"/>
+      <w:r>
+        <w:rPr>
+          <w:lang w:val="en-GB"/>
+        </w:rPr>
+        <w:t>Briefwahl</w:t>
+      </w:r>
+      <w:proofErr w:type="spellEnd"/>
+      <w:r>
+        <w:rPr>
+          <w:lang w:val="en-GB"/>
+        </w:rPr>
+        <w:t>” in the sub-</w:t>
+      </w:r>
+      <w:proofErr w:type="spellStart"/>
+      <w:r>
+        <w:rPr>
+          <w:lang w:val="en-GB"/>
+        </w:rPr>
+        <w:t>df</w:t>
+      </w:r>
+      <w:proofErr w:type="spellEnd"/>
+      <w:r>
+        <w:rPr>
+          <w:lang w:val="en-GB"/>
+        </w:rPr>
+        <w:t xml:space="preserve"> for Mecklenburg-Vorpommern to find the ones where this is an issue. Either remove or add to other Gemeinden.</w:t>
+      </w:r>
+    </w:p>
+    <w:p>
+      <w:pPr>
+        <w:pStyle w:val="Listenabsatz"/>
+        <w:numPr>
+          <w:ilvl w:val="0"/>
+          <w:numId w:val="2"/>
+        </w:numPr>
+      </w:pPr>
+      <w:r>
+        <w:t>13076000</w:t>
+      </w:r>
+      <w:r>
+        <w:t>: Landkreis. I removed it.</w:t>
+      </w:r>
+    </w:p>
+    <w:p>
+      <w:pPr>
+        <w:pStyle w:val="Listenabsatz"/>
+        <w:ind w:left="1080"/>
+      </w:pPr>
+    </w:p>
+    <w:p>
+      <w:pPr>
+        <w:pStyle w:val="Listenabsatz"/>
+        <w:ind w:left="1080"/>
+        <w:rPr>
+          <w:b/>
+          <w:bCs/>
+        </w:rPr>
+      </w:pPr>
+      <w:r>
+        <w:rPr>
+          <w:b/>
+          <w:bCs/>
+        </w:rPr>
+        <w:t>Sachsen (14…)</w:t>
+      </w:r>
+    </w:p>
+    <w:p>
+      <w:pPr>
+        <w:pStyle w:val="Listenabsatz"/>
+        <w:numPr>
+          <w:ilvl w:val="0"/>
+          <w:numId w:val="2"/>
+        </w:numPr>
+        <w:rPr>
+          <w:b/>
+          <w:bCs/>
+        </w:rPr>
+      </w:pPr>
+      <w:commentRangeStart w:id="40"/>
+      <w:r>
+        <w:t xml:space="preserve">1994: </w:t>
+      </w:r>
+      <w:r>
+        <w:t xml:space="preserve">The AGS for Sachsen 1994 are completely different from the AGS after that, including 1999. No patterns of how they changed. Chemnitz, for instance, is </w:t>
+      </w:r>
+      <w:r>
+        <w:t>14161000</w:t>
+      </w:r>
+      <w:r>
+        <w:t xml:space="preserve"> in </w:t>
+      </w:r>
+      <w:commentRangeStart w:id="41"/>
+      <w:r>
+        <w:t xml:space="preserve">1999 </w:t>
+      </w:r>
+      <w:commentRangeEnd w:id="41"/>
+      <w:r>
+        <w:rPr>
+          <w:rStyle w:val="Kommentarzeichen"/>
+        </w:rPr>
+        <w:commentReference w:id="41"/>
+      </w:r>
+      <w:r>
+        <w:t xml:space="preserve">and </w:t>
+      </w:r>
+      <w:commentRangeStart w:id="42"/>
+      <w:r>
+        <w:t>2004</w:t>
+      </w:r>
+      <w:commentRangeEnd w:id="42"/>
+      <w:r>
+        <w:rPr>
+          <w:rStyle w:val="Kommentarzeichen"/>
+        </w:rPr>
+        <w:commentReference w:id="42"/>
+      </w:r>
+      <w:r>
+        <w:t xml:space="preserve">, </w:t>
+      </w:r>
+      <w:commentRangeStart w:id="43"/>
+      <w:r>
+        <w:t>14511000</w:t>
+      </w:r>
+      <w:r>
+        <w:t xml:space="preserve"> in 2009</w:t>
+      </w:r>
+      <w:commentRangeEnd w:id="43"/>
+      <w:r>
+        <w:rPr>
+          <w:rStyle w:val="Kommentarzeichen"/>
+        </w:rPr>
+        <w:commentReference w:id="43"/>
+      </w:r>
+      <w:r>
+        <w:t xml:space="preserve"> onwards, but </w:t>
+      </w:r>
+      <w:r>
+        <w:t>14001000</w:t>
+      </w:r>
+      <w:r>
+        <w:t xml:space="preserve"> in 1994. Are we missing a key here?</w:t>
+      </w:r>
+      <w:commentRangeEnd w:id="40"/>
+      <w:r>
+        <w:rPr>
+          <w:rStyle w:val="Kommentarzeichen"/>
+        </w:rPr>
+        <w:commentReference w:id="40"/>
+      </w:r>
+    </w:p>
+    <w:p>
+      <w:pPr>
+        <w:pStyle w:val="Listenabsatz"/>
+        <w:numPr>
+          <w:ilvl w:val="0"/>
+          <w:numId w:val="2"/>
+        </w:numPr>
+        <w:rPr>
+          <w:b/>
+          <w:bCs/>
+        </w:rPr>
+      </w:pPr>
+      <w:r>
+        <w:t>Not sure what the issue is with year =! 1994. The AGS seem correct.</w:t>
+      </w:r>
+    </w:p>
+    <w:p>
+      <w:pPr>
+        <w:pStyle w:val="Listenabsatz"/>
+        <w:ind w:left="1080"/>
+      </w:pPr>
+    </w:p>
+    <w:p>
+      <w:pPr>
+        <w:pStyle w:val="Listenabsatz"/>
+        <w:ind w:left="1080"/>
+        <w:rPr>
+          <w:b/>
+          <w:bCs/>
+        </w:rPr>
+      </w:pPr>
+      <w:r>
+        <w:rPr>
+          <w:b/>
+          <w:bCs/>
+        </w:rPr>
+        <w:t>Sachsen-Anhalt (15…)</w:t>
+      </w:r>
+    </w:p>
+    <w:p>
+      <w:pPr>
+        <w:pStyle w:val="Listenabsatz"/>
+        <w:numPr>
+          <w:ilvl w:val="0"/>
+          <w:numId w:val="2"/>
+        </w:numPr>
+      </w:pPr>
+      <w:commentRangeStart w:id="44"/>
+      <w:r>
+        <w:rPr>
+          <w:lang w:val="en-GB"/>
+        </w:rPr>
+        <w:t>2009:</w:t>
+      </w:r>
+    </w:p>
+    <w:p>
+      <w:pPr>
+        <w:pStyle w:val="Listenabsatz"/>
+        <w:numPr>
+          <w:ilvl w:val="1"/>
+          <w:numId w:val="2"/>
+        </w:numPr>
+      </w:pPr>
+      <w:r>
+        <w:rPr>
+          <w:lang w:val="en-GB"/>
+        </w:rPr>
+        <w:t>15081010</w:t>
+      </w:r>
+      <w:r>
+        <w:rPr>
+          <w:lang w:val="en-GB"/>
+        </w:rPr>
+        <w:t xml:space="preserve"> (</w:t>
+      </w:r>
+      <w:proofErr w:type="spellStart"/>
+      <w:r>
+        <w:rPr>
+          <w:lang w:val="en-GB"/>
+        </w:rPr>
+        <w:t>Algenstedt</w:t>
+      </w:r>
+      <w:proofErr w:type="spellEnd"/>
+      <w:r>
+        <w:rPr>
+          <w:lang w:val="en-GB"/>
+        </w:rPr>
+        <w:t xml:space="preserve">): </w:t>
+      </w:r>
+      <w:proofErr w:type="spellStart"/>
+      <w:r>
+        <w:rPr>
+          <w:lang w:val="en-GB"/>
+        </w:rPr>
+        <w:t>Ortsteil</w:t>
+      </w:r>
+      <w:proofErr w:type="spellEnd"/>
+      <w:r>
+        <w:rPr>
+          <w:lang w:val="en-GB"/>
+        </w:rPr>
         <w:t xml:space="preserve">. </w:t>
       </w:r>
+    </w:p>
+    <w:p>
+      <w:pPr>
+        <w:pStyle w:val="Listenabsatz"/>
+        <w:numPr>
+          <w:ilvl w:val="1"/>
+          <w:numId w:val="2"/>
+        </w:numPr>
+      </w:pPr>
+      <w:r>
+        <w:t>15081015</w:t>
+      </w:r>
+      <w:r>
+        <w:t xml:space="preserve"> (</w:t>
+      </w:r>
+      <w:r>
+        <w:t>Altensalzwedel</w:t>
+      </w:r>
+      <w:r>
+        <w:t>): Ortsteil</w:t>
+      </w:r>
+      <w:r>
+        <w:t>.</w:t>
+      </w:r>
+    </w:p>
+    <w:p>
+      <w:pPr>
+        <w:pStyle w:val="Listenabsatz"/>
+        <w:numPr>
+          <w:ilvl w:val="1"/>
+          <w:numId w:val="2"/>
+        </w:numPr>
+      </w:pPr>
+      <w:r>
+        <w:t>….</w:t>
+      </w:r>
+    </w:p>
+    <w:p>
+      <w:pPr>
+        <w:pStyle w:val="Listenabsatz"/>
+        <w:numPr>
+          <w:ilvl w:val="1"/>
+          <w:numId w:val="2"/>
+        </w:numPr>
+      </w:pPr>
+      <w:r>
+        <w:t>15081580</w:t>
+      </w:r>
+      <w:r>
+        <w:t xml:space="preserve"> (Winterfeld): Ortsteil. </w:t>
+      </w:r>
+    </w:p>
+    <w:p>
+      <w:pPr>
+        <w:pStyle w:val="Listenabsatz"/>
+        <w:numPr>
+          <w:ilvl w:val="1"/>
+          <w:numId w:val="2"/>
+        </w:numPr>
+      </w:pPr>
+      <w:r>
+        <w:t>I removed those.</w:t>
+      </w:r>
+    </w:p>
+    <w:p>
+      <w:pPr>
+        <w:pStyle w:val="Listenabsatz"/>
+        <w:numPr>
+          <w:ilvl w:val="0"/>
+          <w:numId w:val="2"/>
+        </w:numPr>
+      </w:pPr>
+      <w:commentRangeStart w:id="45"/>
+      <w:commentRangeStart w:id="46"/>
+      <w:r>
+        <w:t>2007:</w:t>
+      </w:r>
+    </w:p>
+    <w:p>
+      <w:pPr>
+        <w:pStyle w:val="Listenabsatz"/>
+        <w:numPr>
+          <w:ilvl w:val="1"/>
+          <w:numId w:val="2"/>
+        </w:numPr>
+      </w:pPr>
+      <w:r>
+        <w:t>15086270</w:t>
+      </w:r>
+      <w:r>
+        <w:t xml:space="preserve">: </w:t>
+      </w:r>
+      <w:bookmarkStart w:id="47" w:name="OLE_LINK37"/>
+      <w:bookmarkStart w:id="48" w:name="OLE_LINK38"/>
+      <w:r>
+        <w:t>Zeppernick</w:t>
+      </w:r>
+      <w:bookmarkEnd w:id="47"/>
+      <w:bookmarkEnd w:id="48"/>
+      <w:r>
+        <w:t>, Ortsteil</w:t>
+      </w:r>
+      <w:r>
+        <w:t>.</w:t>
+      </w:r>
+    </w:p>
+    <w:p>
+      <w:pPr>
+        <w:pStyle w:val="Listenabsatz"/>
+        <w:numPr>
+          <w:ilvl w:val="1"/>
+          <w:numId w:val="2"/>
+        </w:numPr>
+      </w:pPr>
+      <w:r>
+        <w:rPr>
+          <w:lang w:val="en-US"/>
+        </w:rPr>
+        <w:lastRenderedPageBreak/>
+        <w:t xml:space="preserve">15089040 </w:t>
+      </w:r>
+      <w:r>
+        <w:rPr>
+          <w:lang w:val="en-US"/>
+        </w:rPr>
+        <w:t>to</w:t>
+      </w:r>
+      <w:r>
+        <w:rPr>
+          <w:lang w:val="en-US"/>
+        </w:rPr>
+        <w:t xml:space="preserve"> 15089370: All </w:t>
+      </w:r>
       <w:proofErr w:type="spellStart"/>
       <w:r>
         <w:rPr>
-          <w:lang w:val="en-GB"/>
-        </w:rPr>
-        <w:t>Striesdorf</w:t>
+          <w:lang w:val="en-US"/>
+        </w:rPr>
+        <w:t>Ortsteile</w:t>
       </w:r>
       <w:proofErr w:type="spellEnd"/>
       <w:r>
         <w:rPr>
-          <w:lang w:val="en-GB"/>
+          <w:lang w:val="en-US"/>
+        </w:rPr>
+        <w:t xml:space="preserve"> of </w:t>
+      </w:r>
+      <w:proofErr w:type="spellStart"/>
+      <w:r>
+        <w:rPr>
+          <w:lang w:val="en-US"/>
+        </w:rPr>
+        <w:t>Bördeland</w:t>
+      </w:r>
+      <w:proofErr w:type="spellEnd"/>
+      <w:r>
+        <w:rPr>
+          <w:lang w:val="en-US"/>
+        </w:rPr>
+        <w:t xml:space="preserve">. </w:t>
+      </w:r>
+      <w:commentRangeEnd w:id="45"/>
+      <w:r>
+        <w:rPr>
+          <w:rStyle w:val="Kommentarzeichen"/>
+        </w:rPr>
+        <w:commentReference w:id="45"/>
+      </w:r>
+      <w:commentRangeEnd w:id="46"/>
+      <w:r>
+        <w:rPr>
+          <w:rStyle w:val="Kommentarzeichen"/>
+        </w:rPr>
+        <w:commentReference w:id="46"/>
+      </w:r>
+    </w:p>
+    <w:p>
+      <w:pPr>
+        <w:pStyle w:val="Listenabsatz"/>
+        <w:numPr>
+          <w:ilvl w:val="0"/>
+          <w:numId w:val="2"/>
+        </w:numPr>
+        <w:rPr>
+          <w:lang w:val="en-US"/>
+        </w:rPr>
+      </w:pPr>
+      <w:commentRangeStart w:id="49"/>
+      <w:commentRangeStart w:id="50"/>
+      <w:r>
+        <w:rPr>
+          <w:lang w:val="en-US"/>
+        </w:rPr>
+        <w:t>2004:</w:t>
+      </w:r>
+    </w:p>
+    <w:p>
+      <w:pPr>
+        <w:pStyle w:val="Listenabsatz"/>
+        <w:numPr>
+          <w:ilvl w:val="1"/>
+          <w:numId w:val="2"/>
+        </w:numPr>
+        <w:rPr>
+          <w:lang w:val="en-US"/>
+        </w:rPr>
+      </w:pPr>
+      <w:r>
+        <w:rPr>
+          <w:lang w:val="en-US"/>
+        </w:rPr>
+        <w:t xml:space="preserve">15154013 to </w:t>
+      </w:r>
+      <w:r>
+        <w:rPr>
+          <w:lang w:val="en-US"/>
+        </w:rPr>
+        <w:t xml:space="preserve">15362065: Now </w:t>
+      </w:r>
+      <w:proofErr w:type="spellStart"/>
+      <w:r>
+        <w:rPr>
+          <w:lang w:val="en-US"/>
+        </w:rPr>
+        <w:t>Ortsteile</w:t>
+      </w:r>
+      <w:proofErr w:type="spellEnd"/>
+      <w:r>
+        <w:rPr>
+          <w:lang w:val="en-US"/>
+        </w:rPr>
+        <w:t xml:space="preserve"> of various Gemeinden.</w:t>
+      </w:r>
+      <w:r>
+        <w:rPr>
+          <w:lang w:val="en-US"/>
+        </w:rPr>
+        <w:t xml:space="preserve"> </w:t>
+      </w:r>
+      <w:r>
+        <w:rPr>
+          <w:lang w:val="en-US"/>
+        </w:rPr>
+        <w:t>Not sure what to do</w:t>
+      </w:r>
+      <w:commentRangeEnd w:id="49"/>
+      <w:r>
+        <w:rPr>
+          <w:rStyle w:val="Kommentarzeichen"/>
+        </w:rPr>
+        <w:commentReference w:id="49"/>
+      </w:r>
+      <w:r>
+        <w:rPr>
+          <w:lang w:val="en-US"/>
         </w:rPr>
         <w:t>.</w:t>
       </w:r>
-    </w:p>
-    <w:p>
-      <w:pPr>
-        <w:pStyle w:val="ListParagraph"/>
-        <w:numPr>
-          <w:ilvl w:val="0"/>
-          <w:numId w:val="2"/>
-        </w:numPr>
-      </w:pPr>
-      <w:r>
-        <w:t>13053108</w:t>
-      </w:r>
-      <w:r>
-        <w:t xml:space="preserve">: </w:t>
-      </w:r>
-      <w:r>
-        <w:t>Prebberede. Not sure what the issue is.</w:t>
-      </w:r>
-    </w:p>
-    <w:p>
-      <w:pPr>
-        <w:pStyle w:val="ListParagraph"/>
-        <w:numPr>
-          <w:ilvl w:val="0"/>
-          <w:numId w:val="2"/>
-        </w:numPr>
-      </w:pPr>
-      <w:r>
-        <w:t>13053711</w:t>
-      </w:r>
-      <w:r>
-        <w:t xml:space="preserve">: Briefwahlbezirk. </w:t>
-      </w:r>
-      <w:r>
-        <w:t>See below.</w:t>
-      </w:r>
-    </w:p>
-    <w:p>
-      <w:pPr>
-        <w:pStyle w:val="ListParagraph"/>
-        <w:numPr>
-          <w:ilvl w:val="0"/>
-          <w:numId w:val="2"/>
-        </w:numPr>
-      </w:pPr>
-      <w:r>
-        <w:t>13055068</w:t>
-      </w:r>
-      <w:r>
-        <w:t>: Refers to Teschendorf up to and including 2009. Not sure why only the 2009 merge doesn’t work.</w:t>
-      </w:r>
-    </w:p>
-    <w:p>
-      <w:pPr>
-        <w:pStyle w:val="ListParagraph"/>
-        <w:numPr>
-          <w:ilvl w:val="0"/>
-          <w:numId w:val="2"/>
-        </w:numPr>
-      </w:pPr>
-      <w:r>
-        <w:t>13057045</w:t>
-      </w:r>
-      <w:r>
-        <w:t>: Kenz; is the same in 1994. Not sure why merge doesn’t work.</w:t>
-      </w:r>
-    </w:p>
-    <w:p>
-      <w:pPr>
-        <w:pStyle w:val="ListParagraph"/>
-        <w:numPr>
-          <w:ilvl w:val="0"/>
-          <w:numId w:val="2"/>
-        </w:numPr>
-      </w:pPr>
-      <w:r>
-        <w:t>13057052</w:t>
-      </w:r>
-      <w:r>
-        <w:t>: Küstrow. Same as with Kenz.</w:t>
-      </w:r>
-    </w:p>
-    <w:p>
-      <w:pPr>
-        <w:pStyle w:val="ListParagraph"/>
-        <w:numPr>
-          <w:ilvl w:val="0"/>
-          <w:numId w:val="2"/>
-        </w:numPr>
-      </w:pPr>
-      <w:r>
-        <w:t>13062015</w:t>
-      </w:r>
-      <w:r>
-        <w:t>: Glashütte. Same as with Kenz.</w:t>
-      </w:r>
-    </w:p>
-    <w:p>
-      <w:pPr>
-        <w:pStyle w:val="ListParagraph"/>
-        <w:numPr>
-          <w:ilvl w:val="0"/>
-          <w:numId w:val="2"/>
-        </w:numPr>
-      </w:pPr>
-      <w:bookmarkStart w:id="20" w:name="OLE_LINK45"/>
-      <w:bookmarkStart w:id="21" w:name="OLE_LINK46"/>
-      <w:bookmarkStart w:id="22" w:name="OLE_LINK47"/>
-      <w:r>
-        <w:rPr>
-          <w:lang w:val="en-GB"/>
-        </w:rPr>
-        <w:t>13071000</w:t>
-      </w:r>
-      <w:bookmarkEnd w:id="20"/>
-      <w:bookmarkEnd w:id="21"/>
-      <w:bookmarkEnd w:id="22"/>
-      <w:r>
-        <w:rPr>
-          <w:lang w:val="en-GB"/>
-        </w:rPr>
-        <w:t xml:space="preserve">: </w:t>
-      </w:r>
+      <w:commentRangeEnd w:id="50"/>
+      <w:r>
+        <w:rPr>
+          <w:rStyle w:val="Kommentarzeichen"/>
+        </w:rPr>
+        <w:commentReference w:id="50"/>
+      </w:r>
+      <w:commentRangeEnd w:id="44"/>
+      <w:r>
+        <w:rPr>
+          <w:rStyle w:val="Kommentarzeichen"/>
+        </w:rPr>
+        <w:commentReference w:id="44"/>
+      </w:r>
+    </w:p>
+    <w:p>
+      <w:pPr>
+        <w:ind w:left="720"/>
+        <w:rPr>
+          <w:b/>
+          <w:bCs/>
+          <w:lang w:val="en-US"/>
+        </w:rPr>
+      </w:pPr>
       <w:proofErr w:type="spellStart"/>
       <w:r>
         <w:rPr>
-          <w:lang w:val="en-GB"/>
-        </w:rPr>
-        <w:t>Mecklenburgische</w:t>
+          <w:b/>
+          <w:bCs/>
+          <w:lang w:val="en-US"/>
+        </w:rPr>
+        <w:t>Thueringen</w:t>
       </w:r>
       <w:proofErr w:type="spellEnd"/>
       <w:r>
         <w:rPr>
-          <w:lang w:val="en-GB"/>
-        </w:rPr>
-        <w:t>? Not sure what it is, suspecting a larger unit. I excluded it.</w:t>
-      </w:r>
-    </w:p>
-    <w:p>
-      <w:pPr>
-        <w:pStyle w:val="ListParagraph"/>
-        <w:numPr>
-          <w:ilvl w:val="0"/>
-          <w:numId w:val="2"/>
-        </w:numPr>
-      </w:pPr>
-      <w:bookmarkStart w:id="23" w:name="OLE_LINK48"/>
-      <w:bookmarkStart w:id="24" w:name="OLE_LINK49"/>
-      <w:r>
-        <w:t>2011 (</w:t>
-      </w:r>
-      <w:r>
-        <w:rPr>
-          <w:lang w:val="en-GB"/>
-        </w:rPr>
-        <w:t>13071751</w:t>
-      </w:r>
-      <w:r>
-        <w:rPr>
-          <w:lang w:val="en-GB"/>
-        </w:rPr>
-        <w:t xml:space="preserve"> onwards): </w:t>
-      </w:r>
-      <w:bookmarkEnd w:id="23"/>
-      <w:bookmarkEnd w:id="24"/>
-      <w:proofErr w:type="spellStart"/>
-      <w:r>
-        <w:rPr>
-          <w:lang w:val="en-GB"/>
-        </w:rPr>
-        <w:t>Briefwahlbezirke</w:t>
-      </w:r>
-      <w:proofErr w:type="spellEnd"/>
-      <w:r>
-        <w:rPr>
-          <w:lang w:val="en-GB"/>
-        </w:rPr>
-        <w:t xml:space="preserve">. It seems that ONLY in 2011, the </w:t>
-      </w:r>
-      <w:proofErr w:type="spellStart"/>
-      <w:r>
-        <w:rPr>
-          <w:lang w:val="en-GB"/>
-        </w:rPr>
-        <w:t>Briefwahlbezirke</w:t>
-      </w:r>
-      <w:proofErr w:type="spellEnd"/>
-      <w:r>
-        <w:rPr>
-          <w:lang w:val="en-GB"/>
-        </w:rPr>
-        <w:t xml:space="preserve"> were singled out in some cases but not all. </w:t>
-      </w:r>
-      <w:r>
-        <w:rPr>
-          <w:lang w:val="en-GB"/>
-        </w:rPr>
-        <w:t>Difficult to deal with.</w:t>
-      </w:r>
-      <w:r>
-        <w:rPr>
-          <w:lang w:val="en-GB"/>
-        </w:rPr>
-        <w:t xml:space="preserve"> Decided to leave them in for now. Might be able to add the </w:t>
-      </w:r>
-      <w:proofErr w:type="spellStart"/>
-      <w:r>
-        <w:rPr>
-          <w:lang w:val="en-GB"/>
-        </w:rPr>
-        <w:t>Briefwahlergebnisse</w:t>
-      </w:r>
-      <w:proofErr w:type="spellEnd"/>
-      <w:r>
-        <w:rPr>
-          <w:lang w:val="en-GB"/>
-        </w:rPr>
-        <w:t xml:space="preserve"> to AGS by name but unlikely. Search “</w:t>
-      </w:r>
-      <w:proofErr w:type="spellStart"/>
-      <w:r>
-        <w:rPr>
-          <w:lang w:val="en-GB"/>
-        </w:rPr>
-        <w:t>Briefwahl</w:t>
-      </w:r>
-      <w:proofErr w:type="spellEnd"/>
-      <w:r>
-        <w:rPr>
-          <w:lang w:val="en-GB"/>
-        </w:rPr>
-        <w:t>” in the sub-</w:t>
-      </w:r>
-      <w:proofErr w:type="spellStart"/>
-      <w:r>
-        <w:rPr>
-          <w:lang w:val="en-GB"/>
-        </w:rPr>
-        <w:t>df</w:t>
-      </w:r>
-      <w:proofErr w:type="spellEnd"/>
-      <w:r>
-        <w:rPr>
-          <w:lang w:val="en-GB"/>
-        </w:rPr>
-        <w:t xml:space="preserve"> for Mecklenburg-Vorpommern to find the ones where this is an issue. Either remove or add to other Gemeinden.</w:t>
-      </w:r>
-    </w:p>
-    <w:p>
-      <w:pPr>
-        <w:pStyle w:val="ListParagraph"/>
-        <w:numPr>
-          <w:ilvl w:val="0"/>
-          <w:numId w:val="2"/>
-        </w:numPr>
-      </w:pPr>
-      <w:r>
-        <w:t>13076000</w:t>
-      </w:r>
-      <w:r>
-        <w:t>: Landkreis. I removed it.</w:t>
-      </w:r>
-    </w:p>
-    <w:p>
-      <w:pPr>
-        <w:pStyle w:val="ListParagraph"/>
-        <w:ind w:left="1080"/>
-      </w:pPr>
-    </w:p>
-    <w:p>
-      <w:pPr>
-        <w:pStyle w:val="ListParagraph"/>
-        <w:ind w:left="1080"/>
-        <w:rPr>
-          <w:b/>
-          <w:bCs/>
-        </w:rPr>
-      </w:pPr>
-      <w:r>
-        <w:rPr>
-          <w:b/>
-          <w:bCs/>
-        </w:rPr>
-        <w:t>Sachsen (14…)</w:t>
-      </w:r>
-    </w:p>
-    <w:p>
-      <w:pPr>
-        <w:pStyle w:val="ListParagraph"/>
-        <w:numPr>
-          <w:ilvl w:val="0"/>
-          <w:numId w:val="2"/>
-        </w:numPr>
-        <w:rPr>
-          <w:b/>
-          <w:bCs/>
-        </w:rPr>
-      </w:pPr>
-      <w:r>
-        <w:t xml:space="preserve">1994: </w:t>
-      </w:r>
-      <w:r>
-        <w:t xml:space="preserve">The AGS for Sachsen 1994 are completely different from the AGS after that, including 1999. No patterns of how they changed. Chemnitz, for instance, is </w:t>
-      </w:r>
-      <w:r>
-        <w:t>14161000</w:t>
-      </w:r>
-      <w:r>
-        <w:t xml:space="preserve"> in 1999 and 2004, </w:t>
-      </w:r>
-      <w:r>
-        <w:t>14511000</w:t>
-      </w:r>
-      <w:r>
-        <w:t xml:space="preserve"> in 2009 onwards, but </w:t>
-      </w:r>
-      <w:r>
-        <w:t>14001000</w:t>
-      </w:r>
-      <w:r>
-        <w:t xml:space="preserve"> in 1994. Are we missing a key here?</w:t>
-      </w:r>
-    </w:p>
-    <w:p>
-      <w:pPr>
-        <w:pStyle w:val="ListParagraph"/>
-        <w:numPr>
-          <w:ilvl w:val="0"/>
-          <w:numId w:val="2"/>
-        </w:numPr>
-        <w:rPr>
-          <w:b/>
-          <w:bCs/>
-        </w:rPr>
-      </w:pPr>
-      <w:r>
-        <w:t>Not sure what the issue is with year =! 1994. The AGS seem correct.</w:t>
-      </w:r>
-    </w:p>
-    <w:p>
-      <w:pPr>
-        <w:pStyle w:val="ListParagraph"/>
-        <w:ind w:left="1080"/>
-      </w:pPr>
-    </w:p>
-    <w:p>
-      <w:pPr>
-        <w:pStyle w:val="ListParagraph"/>
-        <w:ind w:left="1080"/>
-        <w:rPr>
-          <w:b/>
-          <w:bCs/>
-        </w:rPr>
-      </w:pPr>
-      <w:r>
-        <w:rPr>
-          <w:b/>
-          <w:bCs/>
-        </w:rPr>
-        <w:t>Sachsen-Anhalt (15…)</w:t>
-      </w:r>
-    </w:p>
-    <w:p>
-      <w:pPr>
-        <w:pStyle w:val="ListParagraph"/>
-        <w:numPr>
-          <w:ilvl w:val="0"/>
-          <w:numId w:val="2"/>
-        </w:numPr>
-      </w:pPr>
-      <w:r>
-        <w:rPr>
-          <w:lang w:val="en-GB"/>
-        </w:rPr>
-        <w:t>2009:</w:t>
-      </w:r>
-    </w:p>
-    <w:p>
-      <w:pPr>
-        <w:pStyle w:val="ListParagraph"/>
-        <w:numPr>
-          <w:ilvl w:val="1"/>
-          <w:numId w:val="2"/>
-        </w:numPr>
-      </w:pPr>
-      <w:r>
-        <w:rPr>
-          <w:lang w:val="en-GB"/>
-        </w:rPr>
-        <w:t>15081010</w:t>
-      </w:r>
-      <w:r>
-        <w:rPr>
-          <w:lang w:val="en-GB"/>
-        </w:rPr>
-        <w:t xml:space="preserve"> (</w:t>
-      </w:r>
-      <w:proofErr w:type="spellStart"/>
-      <w:r>
-        <w:rPr>
-          <w:lang w:val="en-GB"/>
-        </w:rPr>
-        <w:t>Algenstedt</w:t>
-      </w:r>
-      <w:proofErr w:type="spellEnd"/>
-      <w:r>
-        <w:rPr>
-          <w:lang w:val="en-GB"/>
-        </w:rPr>
-        <w:t xml:space="preserve">): </w:t>
-      </w:r>
-      <w:proofErr w:type="spellStart"/>
-      <w:r>
-        <w:rPr>
-          <w:lang w:val="en-GB"/>
-        </w:rPr>
-        <w:t>Ortsteil</w:t>
-      </w:r>
-      <w:proofErr w:type="spellEnd"/>
-      <w:r>
-        <w:rPr>
-          <w:lang w:val="en-GB"/>
-        </w:rPr>
-        <w:t xml:space="preserve">. </w:t>
-      </w:r>
-    </w:p>
-    <w:p>
-      <w:pPr>
-        <w:pStyle w:val="ListParagraph"/>
-        <w:numPr>
-          <w:ilvl w:val="1"/>
-          <w:numId w:val="2"/>
-        </w:numPr>
-      </w:pPr>
-      <w:r>
-        <w:t>15081015</w:t>
-      </w:r>
-      <w:r>
-        <w:t xml:space="preserve"> (</w:t>
-      </w:r>
-      <w:r>
-        <w:t>Altensalzwedel</w:t>
-      </w:r>
-      <w:r>
-        <w:t>): Ortsteil</w:t>
-      </w:r>
-      <w:r>
-        <w:t>.</w:t>
-      </w:r>
-    </w:p>
-    <w:p>
-      <w:pPr>
-        <w:pStyle w:val="ListParagraph"/>
-        <w:numPr>
-          <w:ilvl w:val="1"/>
-          <w:numId w:val="2"/>
-        </w:numPr>
-      </w:pPr>
-      <w:r>
-        <w:t>….</w:t>
-      </w:r>
-    </w:p>
-    <w:p>
-      <w:pPr>
-        <w:pStyle w:val="ListParagraph"/>
-        <w:numPr>
-          <w:ilvl w:val="1"/>
-          <w:numId w:val="2"/>
-        </w:numPr>
-      </w:pPr>
-      <w:r>
-        <w:t>15081580</w:t>
-      </w:r>
-      <w:r>
-        <w:t xml:space="preserve"> (Winterfeld): Ortsteil. </w:t>
-      </w:r>
-    </w:p>
-    <w:p>
-      <w:pPr>
-        <w:pStyle w:val="ListParagraph"/>
-        <w:numPr>
-          <w:ilvl w:val="1"/>
-          <w:numId w:val="2"/>
-        </w:numPr>
-      </w:pPr>
-      <w:r>
-        <w:t>I removed those.</w:t>
-      </w:r>
-    </w:p>
-    <w:p>
-      <w:pPr>
-        <w:pStyle w:val="ListParagraph"/>
-        <w:numPr>
-          <w:ilvl w:val="0"/>
-          <w:numId w:val="2"/>
-        </w:numPr>
-      </w:pPr>
-      <w:r>
-        <w:t>2007:</w:t>
-      </w:r>
-    </w:p>
-    <w:p>
-      <w:pPr>
-        <w:pStyle w:val="ListParagraph"/>
-        <w:numPr>
-          <w:ilvl w:val="1"/>
-          <w:numId w:val="2"/>
-        </w:numPr>
-      </w:pPr>
-      <w:r>
-        <w:t>15086270</w:t>
-      </w:r>
-      <w:r>
-        <w:t xml:space="preserve">: </w:t>
-      </w:r>
-      <w:bookmarkStart w:id="25" w:name="OLE_LINK37"/>
-      <w:bookmarkStart w:id="26" w:name="OLE_LINK38"/>
-      <w:r>
-        <w:t>Zeppernick</w:t>
-      </w:r>
-      <w:bookmarkEnd w:id="25"/>
-      <w:bookmarkEnd w:id="26"/>
-      <w:r>
-        <w:t>, Ortsteil</w:t>
-      </w:r>
-      <w:r>
-        <w:t>.</w:t>
-      </w:r>
-    </w:p>
-    <w:p>
-      <w:pPr>
-        <w:pStyle w:val="ListParagraph"/>
-        <w:numPr>
-          <w:ilvl w:val="1"/>
-          <w:numId w:val="2"/>
-        </w:numPr>
-      </w:pPr>
-      <w:r>
-        <w:rPr>
+          <w:b/>
+          <w:bCs/>
           <w:lang w:val="en-US"/>
         </w:rPr>
-        <w:lastRenderedPageBreak/>
-        <w:t>15089040</w:t>
-      </w:r>
-      <w:r>
+        <w:t xml:space="preserve"> (16…)</w:t>
+      </w:r>
+    </w:p>
+    <w:p>
+      <w:pPr>
+        <w:pStyle w:val="Listenabsatz"/>
+        <w:numPr>
+          <w:ilvl w:val="0"/>
+          <w:numId w:val="2"/>
+        </w:numPr>
         <w:rPr>
           <w:lang w:val="en-US"/>
         </w:rPr>
-        <w:t xml:space="preserve"> </w:t>
-      </w:r>
-      <w:r>
-        <w:rPr>
-          <w:lang w:val="en-US"/>
-        </w:rPr>
-        <w:t>to</w:t>
-      </w:r>
-      <w:r>
-        <w:rPr>
-          <w:lang w:val="en-US"/>
-        </w:rPr>
-        <w:t xml:space="preserve"> </w:t>
-      </w:r>
-      <w:r>
-        <w:rPr>
-          <w:lang w:val="en-US"/>
-        </w:rPr>
-        <w:t>15089370</w:t>
-      </w:r>
-      <w:r>
-        <w:rPr>
-          <w:lang w:val="en-US"/>
-        </w:rPr>
-        <w:t xml:space="preserve">: All </w:t>
-      </w:r>
-      <w:proofErr w:type="spellStart"/>
-      <w:r>
-        <w:rPr>
-          <w:lang w:val="en-US"/>
-        </w:rPr>
-        <w:t>Ortsteile</w:t>
-      </w:r>
-      <w:proofErr w:type="spellEnd"/>
-      <w:r>
-        <w:rPr>
-          <w:lang w:val="en-US"/>
-        </w:rPr>
-        <w:t xml:space="preserve"> of </w:t>
-      </w:r>
-      <w:proofErr w:type="spellStart"/>
-      <w:r>
-        <w:rPr>
-          <w:lang w:val="en-US"/>
-        </w:rPr>
-        <w:t>Bördeland</w:t>
-      </w:r>
-      <w:proofErr w:type="spellEnd"/>
-      <w:r>
-        <w:rPr>
-          <w:lang w:val="en-US"/>
-        </w:rPr>
-        <w:t xml:space="preserve">. </w:t>
-      </w:r>
-    </w:p>
-    <w:p>
-      <w:pPr>
-        <w:pStyle w:val="ListParagraph"/>
-        <w:numPr>
-          <w:ilvl w:val="0"/>
-          <w:numId w:val="2"/>
-        </w:numPr>
-        <w:rPr>
-          <w:lang w:val="en-US"/>
-        </w:rPr>
-      </w:pPr>
-      <w:r>
-        <w:rPr>
-          <w:lang w:val="en-US"/>
-        </w:rPr>
-        <w:t>2004:</w:t>
-      </w:r>
-    </w:p>
-    <w:p>
-      <w:pPr>
-        <w:pStyle w:val="ListParagraph"/>
-        <w:numPr>
-          <w:ilvl w:val="1"/>
-          <w:numId w:val="2"/>
-        </w:numPr>
-        <w:rPr>
-          <w:lang w:val="en-US"/>
-        </w:rPr>
-      </w:pPr>
-      <w:r>
-        <w:rPr>
-          <w:lang w:val="en-US"/>
-        </w:rPr>
-        <w:t>15154013</w:t>
-      </w:r>
-      <w:r>
-        <w:rPr>
-          <w:lang w:val="en-US"/>
-        </w:rPr>
-        <w:t xml:space="preserve"> to </w:t>
-      </w:r>
-      <w:r>
-        <w:rPr>
-          <w:lang w:val="en-US"/>
-        </w:rPr>
-        <w:t>15362065</w:t>
-      </w:r>
-      <w:r>
-        <w:rPr>
-          <w:lang w:val="en-US"/>
-        </w:rPr>
-        <w:t xml:space="preserve">: Now </w:t>
-      </w:r>
-      <w:proofErr w:type="spellStart"/>
-      <w:r>
-        <w:rPr>
-          <w:lang w:val="en-US"/>
-        </w:rPr>
-        <w:t>Ortsteile</w:t>
-      </w:r>
-      <w:proofErr w:type="spellEnd"/>
-      <w:r>
-        <w:rPr>
-          <w:lang w:val="en-US"/>
-        </w:rPr>
-        <w:t xml:space="preserve"> of various Gemeinden.</w:t>
-      </w:r>
-      <w:r>
-        <w:rPr>
-          <w:lang w:val="en-US"/>
-        </w:rPr>
-        <w:t xml:space="preserve"> </w:t>
-      </w:r>
-      <w:r>
-        <w:rPr>
-          <w:lang w:val="en-US"/>
-        </w:rPr>
-        <w:t>Not sure what to do.</w:t>
-      </w:r>
-    </w:p>
-    <w:p>
-      <w:pPr>
-        <w:ind w:left="720"/>
-        <w:rPr>
-          <w:b/>
-          <w:bCs/>
-          <w:lang w:val="en-US"/>
-        </w:rPr>
-      </w:pPr>
-      <w:proofErr w:type="spellStart"/>
-      <w:r>
-        <w:rPr>
-          <w:b/>
-          <w:bCs/>
-          <w:lang w:val="en-US"/>
-        </w:rPr>
-        <w:t>Thueringen</w:t>
-      </w:r>
-      <w:proofErr w:type="spellEnd"/>
-      <w:r>
-        <w:rPr>
-          <w:b/>
-          <w:bCs/>
-          <w:lang w:val="en-US"/>
-        </w:rPr>
-        <w:t xml:space="preserve"> (16…)</w:t>
-      </w:r>
-    </w:p>
-    <w:p>
-      <w:pPr>
-        <w:pStyle w:val="ListParagraph"/>
-        <w:numPr>
-          <w:ilvl w:val="0"/>
-          <w:numId w:val="2"/>
-        </w:numPr>
-        <w:rPr>
-          <w:lang w:val="en-US"/>
-        </w:rPr>
-      </w:pPr>
+      </w:pPr>
+      <w:commentRangeStart w:id="51"/>
       <w:r>
         <w:rPr>
           <w:lang w:val="en-GB"/>
@@ -2148,10 +2320,17 @@
         </w:rPr>
         <w:t>: refers to the same Gemeinde in 1994, 1999, 2004, 2009. Not sure why only 2009 is an issue. Might just still be the old AGS.</w:t>
       </w:r>
-    </w:p>
-    <w:p>
-      <w:pPr>
-        <w:pStyle w:val="ListParagraph"/>
+      <w:commentRangeEnd w:id="51"/>
+      <w:r>
+        <w:rPr>
+          <w:rStyle w:val="Kommentarzeichen"/>
+        </w:rPr>
+        <w:commentReference w:id="51"/>
+      </w:r>
+    </w:p>
+    <w:p>
+      <w:pPr>
+        <w:pStyle w:val="Listenabsatz"/>
         <w:numPr>
           <w:ilvl w:val="0"/>
           <w:numId w:val="2"/>
@@ -2176,7 +2355,7 @@
     </w:p>
     <w:p>
       <w:pPr>
-        <w:pStyle w:val="ListParagraph"/>
+        <w:pStyle w:val="Listenabsatz"/>
         <w:numPr>
           <w:ilvl w:val="0"/>
           <w:numId w:val="2"/>
@@ -2191,7 +2370,7 @@
     </w:p>
     <w:p>
       <w:pPr>
-        <w:pStyle w:val="ListParagraph"/>
+        <w:pStyle w:val="Listenabsatz"/>
         <w:numPr>
           <w:ilvl w:val="0"/>
           <w:numId w:val="2"/>
@@ -2240,7 +2419,7 @@
     </w:p>
     <w:p>
       <w:pPr>
-        <w:pStyle w:val="ListParagraph"/>
+        <w:pStyle w:val="Listenabsatz"/>
         <w:numPr>
           <w:ilvl w:val="0"/>
           <w:numId w:val="2"/>
@@ -2255,22 +2434,30 @@
     </w:p>
     <w:p>
       <w:pPr>
-        <w:pStyle w:val="ListParagraph"/>
-        <w:numPr>
-          <w:ilvl w:val="0"/>
-          <w:numId w:val="2"/>
-        </w:numPr>
-      </w:pPr>
+        <w:pStyle w:val="Listenabsatz"/>
+        <w:numPr>
+          <w:ilvl w:val="0"/>
+          <w:numId w:val="2"/>
+        </w:numPr>
+      </w:pPr>
+      <w:commentRangeStart w:id="52"/>
       <w:r>
         <w:t>16063056</w:t>
       </w:r>
+      <w:commentRangeEnd w:id="52"/>
+      <w:r>
+        <w:rPr>
+          <w:rStyle w:val="Kommentarzeichen"/>
+        </w:rPr>
+        <w:commentReference w:id="52"/>
+      </w:r>
       <w:r>
         <w:t>:</w:t>
       </w:r>
     </w:p>
     <w:p>
       <w:pPr>
-        <w:pStyle w:val="ListParagraph"/>
+        <w:pStyle w:val="Listenabsatz"/>
         <w:numPr>
           <w:ilvl w:val="1"/>
           <w:numId w:val="2"/>
@@ -2296,7 +2483,7 @@
                     <pic:cNvPicPr/>
                   </pic:nvPicPr>
                   <pic:blipFill>
-                    <a:blip r:embed="rId7">
+                    <a:blip r:embed="rId11">
                       <a:extLst>
                         <a:ext uri="{28A0092B-C50C-407E-A947-70E740481C1C}">
                           <a14:useLocalDpi xmlns:a14="http://schemas.microsoft.com/office/drawing/2010/main" val="0"/>
@@ -2325,7 +2512,7 @@
     </w:p>
     <w:p>
       <w:pPr>
-        <w:pStyle w:val="ListParagraph"/>
+        <w:pStyle w:val="Listenabsatz"/>
         <w:numPr>
           <w:ilvl w:val="1"/>
           <w:numId w:val="2"/>
@@ -2337,15 +2524,23 @@
     </w:p>
     <w:p>
       <w:pPr>
-        <w:pStyle w:val="ListParagraph"/>
-        <w:numPr>
-          <w:ilvl w:val="0"/>
-          <w:numId w:val="2"/>
-        </w:numPr>
-      </w:pPr>
+        <w:pStyle w:val="Listenabsatz"/>
+        <w:numPr>
+          <w:ilvl w:val="0"/>
+          <w:numId w:val="2"/>
+        </w:numPr>
+      </w:pPr>
+      <w:commentRangeStart w:id="53"/>
       <w:r>
         <w:t>16063057</w:t>
       </w:r>
+      <w:commentRangeEnd w:id="53"/>
+      <w:r>
+        <w:rPr>
+          <w:rStyle w:val="Kommentarzeichen"/>
+        </w:rPr>
+        <w:commentReference w:id="53"/>
+      </w:r>
       <w:r>
         <w:t xml:space="preserve">: </w:t>
       </w:r>
@@ -2359,7 +2554,7 @@
       <w:r>
         <w:t> war eine </w:t>
       </w:r>
-      <w:hyperlink r:id="rId8" w:tooltip="Gemeinde (Deutschland)" w:history="1">
+      <w:hyperlink r:id="rId12" w:tooltip="Gemeinde (Deutschland)" w:history="1">
         <w:r>
           <w:rPr>
             <w:rStyle w:val="Hyperlink"/>
@@ -2370,7 +2565,7 @@
       <w:r>
         <w:t> im </w:t>
       </w:r>
-      <w:hyperlink r:id="rId9" w:tooltip="Wartburgkreis" w:history="1">
+      <w:hyperlink r:id="rId13" w:tooltip="Wartburgkreis" w:history="1">
         <w:r>
           <w:rPr>
             <w:rStyle w:val="Hyperlink"/>
@@ -2381,7 +2576,7 @@
       <w:r>
         <w:t> in </w:t>
       </w:r>
-      <w:hyperlink r:id="rId10" w:tooltip="Thüringen" w:history="1">
+      <w:hyperlink r:id="rId14" w:tooltip="Thüringen" w:history="1">
         <w:r>
           <w:rPr>
             <w:rStyle w:val="Hyperlink"/>
@@ -2392,7 +2587,7 @@
       <w:r>
         <w:t>. Die </w:t>
       </w:r>
-      <w:hyperlink r:id="rId11" w:tooltip="Einheitsgemeinde" w:history="1">
+      <w:hyperlink r:id="rId15" w:tooltip="Einheitsgemeinde" w:history="1">
         <w:r>
           <w:rPr>
             <w:rStyle w:val="Hyperlink"/>
@@ -2403,7 +2598,7 @@
       <w:r>
         <w:t> erstreckte sich vom </w:t>
       </w:r>
-      <w:hyperlink r:id="rId12" w:tooltip="Rennsteig" w:history="1">
+      <w:hyperlink r:id="rId16" w:tooltip="Rennsteig" w:history="1">
         <w:r>
           <w:rPr>
             <w:rStyle w:val="Hyperlink"/>
@@ -2414,7 +2609,7 @@
       <w:r>
         <w:t> bei </w:t>
       </w:r>
-      <w:hyperlink r:id="rId13" w:tooltip="Ruhla" w:history="1">
+      <w:hyperlink r:id="rId17" w:tooltip="Ruhla" w:history="1">
         <w:r>
           <w:rPr>
             <w:rStyle w:val="Hyperlink"/>
@@ -2425,7 +2620,7 @@
       <w:r>
         <w:t> bis in die </w:t>
       </w:r>
-      <w:hyperlink r:id="rId14" w:tooltip="Werra" w:history="1">
+      <w:hyperlink r:id="rId18" w:tooltip="Werra" w:history="1">
         <w:r>
           <w:rPr>
             <w:rStyle w:val="Hyperlink"/>
@@ -2436,7 +2631,7 @@
       <w:r>
         <w:t> unmittelbar vor den Toren der Kreisstadt </w:t>
       </w:r>
-      <w:hyperlink r:id="rId15" w:tooltip="Bad Salzungen" w:history="1">
+      <w:hyperlink r:id="rId19" w:tooltip="Bad Salzungen" w:history="1">
         <w:r>
           <w:rPr>
             <w:rStyle w:val="Hyperlink"/>
@@ -2450,7 +2645,7 @@
     </w:p>
     <w:p>
       <w:pPr>
-        <w:pStyle w:val="ListParagraph"/>
+        <w:pStyle w:val="Listenabsatz"/>
         <w:numPr>
           <w:ilvl w:val="0"/>
           <w:numId w:val="2"/>
@@ -2465,7 +2660,7 @@
     </w:p>
     <w:p>
       <w:pPr>
-        <w:pStyle w:val="ListParagraph"/>
+        <w:pStyle w:val="Listenabsatz"/>
         <w:numPr>
           <w:ilvl w:val="0"/>
           <w:numId w:val="2"/>
@@ -2483,12 +2678,13 @@
     </w:p>
     <w:p>
       <w:pPr>
-        <w:pStyle w:val="ListParagraph"/>
-        <w:numPr>
-          <w:ilvl w:val="0"/>
-          <w:numId w:val="2"/>
-        </w:numPr>
-      </w:pPr>
+        <w:pStyle w:val="Listenabsatz"/>
+        <w:numPr>
+          <w:ilvl w:val="0"/>
+          <w:numId w:val="2"/>
+        </w:numPr>
+      </w:pPr>
+      <w:commentRangeStart w:id="54"/>
       <w:r>
         <w:t>16068054</w:t>
       </w:r>
@@ -2498,7 +2694,7 @@
     </w:p>
     <w:p>
       <w:pPr>
-        <w:pStyle w:val="ListParagraph"/>
+        <w:pStyle w:val="Listenabsatz"/>
         <w:numPr>
           <w:ilvl w:val="1"/>
           <w:numId w:val="2"/>
@@ -2524,7 +2720,7 @@
                     <pic:cNvPicPr/>
                   </pic:nvPicPr>
                   <pic:blipFill>
-                    <a:blip r:embed="rId16">
+                    <a:blip r:embed="rId20">
                       <a:extLst>
                         <a:ext uri="{28A0092B-C50C-407E-A947-70E740481C1C}">
                           <a14:useLocalDpi xmlns:a14="http://schemas.microsoft.com/office/drawing/2010/main" val="0"/>
@@ -2553,7 +2749,7 @@
     </w:p>
     <w:p>
       <w:pPr>
-        <w:pStyle w:val="ListParagraph"/>
+        <w:pStyle w:val="Listenabsatz"/>
         <w:numPr>
           <w:ilvl w:val="1"/>
           <w:numId w:val="2"/>
@@ -2562,30 +2758,46 @@
       <w:r>
         <w:t>Again not a lot to go on.</w:t>
       </w:r>
-    </w:p>
-    <w:p>
-      <w:pPr>
-        <w:pStyle w:val="ListParagraph"/>
-        <w:numPr>
-          <w:ilvl w:val="0"/>
-          <w:numId w:val="2"/>
-        </w:numPr>
-      </w:pPr>
+      <w:commentRangeEnd w:id="54"/>
+      <w:r>
+        <w:rPr>
+          <w:rStyle w:val="Kommentarzeichen"/>
+        </w:rPr>
+        <w:commentReference w:id="54"/>
+      </w:r>
+    </w:p>
+    <w:p>
+      <w:pPr>
+        <w:pStyle w:val="Listenabsatz"/>
+        <w:numPr>
+          <w:ilvl w:val="0"/>
+          <w:numId w:val="2"/>
+        </w:numPr>
+      </w:pPr>
+      <w:commentRangeStart w:id="55"/>
       <w:r>
         <w:t>16069022</w:t>
       </w:r>
       <w:r>
         <w:t>: name also corrupted.</w:t>
       </w:r>
-    </w:p>
-    <w:p>
-      <w:pPr>
-        <w:pStyle w:val="ListParagraph"/>
-        <w:numPr>
-          <w:ilvl w:val="0"/>
-          <w:numId w:val="2"/>
-        </w:numPr>
-      </w:pPr>
+      <w:commentRangeEnd w:id="55"/>
+      <w:r>
+        <w:rPr>
+          <w:rStyle w:val="Kommentarzeichen"/>
+        </w:rPr>
+        <w:commentReference w:id="55"/>
+      </w:r>
+    </w:p>
+    <w:p>
+      <w:pPr>
+        <w:pStyle w:val="Listenabsatz"/>
+        <w:numPr>
+          <w:ilvl w:val="0"/>
+          <w:numId w:val="2"/>
+        </w:numPr>
+      </w:pPr>
+      <w:commentRangeStart w:id="56"/>
       <w:r>
         <w:t>16074023</w:t>
       </w:r>
@@ -2598,23 +2810,52 @@
       <w:r>
         <w:t>, now Ortssteil of Stadtroda</w:t>
       </w:r>
-    </w:p>
-    <w:p>
-      <w:pPr>
-        <w:pStyle w:val="ListParagraph"/>
-        <w:numPr>
-          <w:ilvl w:val="0"/>
-          <w:numId w:val="2"/>
-        </w:numPr>
-      </w:pPr>
+      <w:commentRangeEnd w:id="56"/>
+      <w:r>
+        <w:rPr>
+          <w:rStyle w:val="Kommentarzeichen"/>
+        </w:rPr>
+        <w:commentReference w:id="56"/>
+      </w:r>
+    </w:p>
+    <w:p>
+      <w:pPr>
+        <w:pStyle w:val="Listenabsatz"/>
+        <w:numPr>
+          <w:ilvl w:val="0"/>
+          <w:numId w:val="2"/>
+        </w:numPr>
+      </w:pPr>
+      <w:commentRangeStart w:id="57"/>
       <w:r>
         <w:t>16075059</w:t>
       </w:r>
-      <w:r>
-        <w:t>: Liebschütz, now part of Remptendorf. Not sure why the merge works in 1994 but not 1999.</w:t>
-      </w:r>
-      <w:bookmarkEnd w:id="6"/>
-      <w:bookmarkEnd w:id="7"/>
+      <w:commentRangeEnd w:id="57"/>
+      <w:r>
+        <w:rPr>
+          <w:rStyle w:val="Kommentarzeichen"/>
+        </w:rPr>
+        <w:commentReference w:id="57"/>
+      </w:r>
+      <w:r>
+        <w:t xml:space="preserve">: Liebschütz, now part of Remptendorf. Not sure why the merge works in 1994 but not </w:t>
+      </w:r>
+      <w:commentRangeStart w:id="58"/>
+      <w:r>
+        <w:t>1999</w:t>
+      </w:r>
+      <w:commentRangeEnd w:id="58"/>
+      <w:r>
+        <w:rPr>
+          <w:rStyle w:val="Kommentarzeichen"/>
+        </w:rPr>
+        <w:commentReference w:id="58"/>
+      </w:r>
+      <w:r>
+        <w:t>.</w:t>
+      </w:r>
+      <w:bookmarkEnd w:id="8"/>
+      <w:bookmarkEnd w:id="9"/>
     </w:p>
     <w:sectPr>
       <w:pgSz w:w="11906" w:h="16838"/>
@@ -2624,6 +2865,676 @@
     </w:sectPr>
   </w:body>
 </w:document>
+</file>
+
+<file path=word/comments.xml><?xml version="1.0" encoding="utf-8"?>
+<w:comments xmlns:wpc="http://schemas.microsoft.com/office/word/2010/wordprocessingCanvas" xmlns:cx="http://schemas.microsoft.com/office/drawing/2014/chartex" xmlns:cx1="http://schemas.microsoft.com/office/drawing/2015/9/8/chartex" xmlns:cx2="http://schemas.microsoft.com/office/drawing/2015/10/21/chartex" xmlns:cx3="http://schemas.microsoft.com/office/drawing/2016/5/9/chartex" xmlns:cx4="http://schemas.microsoft.com/office/drawing/2016/5/10/chartex" xmlns:cx5="http://schemas.microsoft.com/office/drawing/2016/5/11/chartex" xmlns:cx6="http://schemas.microsoft.com/office/drawing/2016/5/12/chartex" xmlns:cx7="http://schemas.microsoft.com/office/drawing/2016/5/13/chartex" xmlns:cx8="http://schemas.microsoft.com/office/drawing/2016/5/14/chartex" xmlns:mc="http://schemas.openxmlformats.org/markup-compatibility/2006" xmlns:aink="http://schemas.microsoft.com/office/drawing/2016/ink" xmlns:am3d="http://schemas.microsoft.com/office/drawing/2017/model3d" xmlns:o="urn:schemas-microsoft-com:office:office" xmlns:oel="http://schemas.microsoft.com/office/2019/extlst" xmlns:r="http://schemas.openxmlformats.org/officeDocument/2006/relationships" xmlns:m="http://schemas.openxmlformats.org/officeDocument/2006/math" xmlns:v="urn:schemas-microsoft-com:vml" xmlns:wp14="http://schemas.microsoft.com/office/word/2010/wordprocessingDrawing" xmlns:wp="http://schemas.openxmlformats.org/drawingml/2006/wordprocessingDrawing" xmlns:w10="urn:schemas-microsoft-com:office:word" xmlns:w="http://schemas.openxmlformats.org/wordprocessingml/2006/main" xmlns:w14="http://schemas.microsoft.com/office/word/2010/wordml" xmlns:w15="http://schemas.microsoft.com/office/word/2012/wordml" xmlns:w16cex="http://schemas.microsoft.com/office/word/2018/wordml/cex" xmlns:w16cid="http://schemas.microsoft.com/office/word/2016/wordml/cid" xmlns:w16="http://schemas.microsoft.com/office/word/2018/wordml" xmlns:w16du="http://schemas.microsoft.com/office/word/2023/wordml/word16du" xmlns:w16sdtdh="http://schemas.microsoft.com/office/word/2020/wordml/sdtdatahash" xmlns:w16se="http://schemas.microsoft.com/office/word/2015/wordml/symex" xmlns:wpg="http://schemas.microsoft.com/office/word/2010/wordprocessingGroup" xmlns:wpi="http://schemas.microsoft.com/office/word/2010/wordprocessingInk" xmlns:wne="http://schemas.microsoft.com/office/word/2006/wordml" xmlns:wps="http://schemas.microsoft.com/office/word/2010/wordprocessingShape" mc:Ignorable="w14 w15 w16se w16cid w16 w16cex w16sdtdh w16du wp14">
+  <w:comment w:id="10" w:author="Vincent Heddesheimer" w:date="2024-08-20T15:49:00Z" w:initials="VH">
+    <w:p>
+      <w:r>
+        <w:rPr>
+          <w:rStyle w:val="Kommentarzeichen"/>
+        </w:rPr>
+        <w:annotationRef/>
+      </w:r>
+      <w:r>
+        <w:rPr>
+          <w:sz w:val="20"/>
+          <w:szCs w:val="20"/>
+        </w:rPr>
+        <w:t>All three AGS do not exist in 2008. First only starting in 2009, other two only starting in 2013.</w:t>
+      </w:r>
+    </w:p>
+    <w:p/>
+    <w:p>
+      <w:r>
+        <w:rPr>
+          <w:sz w:val="20"/>
+          <w:szCs w:val="20"/>
+        </w:rPr>
+        <w:t>Have to change the AGS to the correct AGS in 2008.</w:t>
+      </w:r>
+    </w:p>
+  </w:comment>
+  <w:comment w:id="11" w:author="Vincent Heddesheimer" w:date="2024-08-20T16:34:00Z" w:initials="VH">
+    <w:p>
+      <w:r>
+        <w:rPr>
+          <w:rStyle w:val="Kommentarzeichen"/>
+        </w:rPr>
+        <w:annotationRef/>
+      </w:r>
+      <w:r>
+        <w:rPr>
+          <w:sz w:val="20"/>
+          <w:szCs w:val="20"/>
+        </w:rPr>
+        <w:t>DONE: changed to the actual AGS in 2008</w:t>
+      </w:r>
+    </w:p>
+  </w:comment>
+  <w:comment w:id="14" w:author="Vincent Heddesheimer" w:date="2024-08-20T15:50:00Z" w:initials="VH">
+    <w:p>
+      <w:r>
+        <w:rPr>
+          <w:rStyle w:val="Kommentarzeichen"/>
+        </w:rPr>
+        <w:annotationRef/>
+      </w:r>
+      <w:r>
+        <w:rPr>
+          <w:sz w:val="20"/>
+          <w:szCs w:val="20"/>
+        </w:rPr>
+        <w:t>Only starts existing in 1993. Have to find correct AGS for 1991</w:t>
+      </w:r>
+    </w:p>
+  </w:comment>
+  <w:comment w:id="15" w:author="Vincent Heddesheimer" w:date="2024-08-20T16:37:00Z" w:initials="VH">
+    <w:p>
+      <w:r>
+        <w:rPr>
+          <w:rStyle w:val="Kommentarzeichen"/>
+        </w:rPr>
+        <w:annotationRef/>
+      </w:r>
+      <w:r>
+        <w:rPr>
+          <w:sz w:val="20"/>
+          <w:szCs w:val="20"/>
+        </w:rPr>
+        <w:t>DONE: changed year to 1993</w:t>
+      </w:r>
+    </w:p>
+  </w:comment>
+  <w:comment w:id="16" w:author="Vincent Heddesheimer" w:date="2024-08-20T15:51:00Z" w:initials="VH">
+    <w:p>
+      <w:r>
+        <w:rPr>
+          <w:rStyle w:val="Kommentarzeichen"/>
+        </w:rPr>
+        <w:annotationRef/>
+      </w:r>
+      <w:r>
+        <w:rPr>
+          <w:sz w:val="20"/>
+          <w:szCs w:val="20"/>
+        </w:rPr>
+        <w:t>Only starts existing in 2006. Have to change AGS in 2001.</w:t>
+      </w:r>
+    </w:p>
+  </w:comment>
+  <w:comment w:id="17" w:author="Vincent Heddesheimer" w:date="2024-08-20T16:37:00Z" w:initials="VH">
+    <w:p>
+      <w:r>
+        <w:rPr>
+          <w:rStyle w:val="Kommentarzeichen"/>
+        </w:rPr>
+        <w:annotationRef/>
+      </w:r>
+      <w:r>
+        <w:rPr>
+          <w:sz w:val="20"/>
+          <w:szCs w:val="20"/>
+        </w:rPr>
+        <w:t>DONE: Wrong AGS for Riede: changed to correct AGS for Riede in 2001</w:t>
+      </w:r>
+    </w:p>
+  </w:comment>
+  <w:comment w:id="20" w:author="Vincent Heddesheimer" w:date="2024-08-20T15:51:00Z" w:initials="VH">
+    <w:p>
+      <w:r>
+        <w:rPr>
+          <w:rStyle w:val="Kommentarzeichen"/>
+        </w:rPr>
+        <w:annotationRef/>
+      </w:r>
+      <w:r>
+        <w:rPr>
+          <w:sz w:val="20"/>
+          <w:szCs w:val="20"/>
+        </w:rPr>
+        <w:t>Stops existing in 2008</w:t>
+      </w:r>
+    </w:p>
+  </w:comment>
+  <w:comment w:id="21" w:author="Vincent Heddesheimer" w:date="2024-08-20T16:38:00Z" w:initials="VH">
+    <w:p>
+      <w:r>
+        <w:rPr>
+          <w:rStyle w:val="Kommentarzeichen"/>
+        </w:rPr>
+        <w:annotationRef/>
+      </w:r>
+      <w:r>
+        <w:rPr>
+          <w:sz w:val="20"/>
+          <w:szCs w:val="20"/>
+        </w:rPr>
+        <w:t>DONE: changed to correct AGS for Aachen in 2009</w:t>
+      </w:r>
+    </w:p>
+  </w:comment>
+  <w:comment w:id="22" w:author="Vincent Heddesheimer" w:date="2024-08-20T15:52:00Z" w:initials="VH">
+    <w:p>
+      <w:r>
+        <w:rPr>
+          <w:rStyle w:val="Kommentarzeichen"/>
+        </w:rPr>
+        <w:annotationRef/>
+      </w:r>
+      <w:r>
+        <w:rPr>
+          <w:sz w:val="20"/>
+          <w:szCs w:val="20"/>
+        </w:rPr>
+        <w:t>Have to see whether we have Aachen (Stadt) in the data. If not we use this one and change AGS to correct. If yes, we can delete this observation.</w:t>
+      </w:r>
+    </w:p>
+  </w:comment>
+  <w:comment w:id="23" w:author="Vincent Heddesheimer" w:date="2024-08-20T16:39:00Z" w:initials="VH">
+    <w:p>
+      <w:r>
+        <w:rPr>
+          <w:rStyle w:val="Kommentarzeichen"/>
+        </w:rPr>
+        <w:annotationRef/>
+      </w:r>
+      <w:r>
+        <w:rPr>
+          <w:sz w:val="20"/>
+          <w:szCs w:val="20"/>
+        </w:rPr>
+        <w:t>DONE: See above</w:t>
+      </w:r>
+    </w:p>
+  </w:comment>
+  <w:comment w:id="26" w:author="Vincent Heddesheimer" w:date="2024-08-20T15:53:00Z" w:initials="VH">
+    <w:p>
+      <w:r>
+        <w:rPr>
+          <w:rStyle w:val="Kommentarzeichen"/>
+        </w:rPr>
+        <w:annotationRef/>
+      </w:r>
+      <w:r>
+        <w:rPr>
+          <w:sz w:val="20"/>
+          <w:szCs w:val="20"/>
+        </w:rPr>
+        <w:t>All exist only since 2014</w:t>
+      </w:r>
+    </w:p>
+  </w:comment>
+  <w:comment w:id="29" w:author="Vincent Heddesheimer" w:date="2024-08-20T15:53:00Z" w:initials="VH">
+    <w:p>
+      <w:r>
+        <w:rPr>
+          <w:rStyle w:val="Kommentarzeichen"/>
+        </w:rPr>
+        <w:annotationRef/>
+      </w:r>
+      <w:r>
+        <w:rPr>
+          <w:sz w:val="20"/>
+          <w:szCs w:val="20"/>
+        </w:rPr>
+        <w:t>Only exists since 2018</w:t>
+      </w:r>
+    </w:p>
+  </w:comment>
+  <w:comment w:id="32" w:author="Vincent Heddesheimer" w:date="2024-08-20T15:53:00Z" w:initials="VH">
+    <w:p>
+      <w:r>
+        <w:rPr>
+          <w:rStyle w:val="Kommentarzeichen"/>
+        </w:rPr>
+        <w:annotationRef/>
+      </w:r>
+      <w:r>
+        <w:rPr>
+          <w:sz w:val="20"/>
+          <w:szCs w:val="20"/>
+        </w:rPr>
+        <w:t>Only exists since 2012</w:t>
+      </w:r>
+    </w:p>
+  </w:comment>
+  <w:comment w:id="33" w:author="Vincent Heddesheimer" w:date="2024-08-20T16:48:00Z" w:initials="VH">
+    <w:p>
+      <w:r>
+        <w:rPr>
+          <w:rStyle w:val="Kommentarzeichen"/>
+        </w:rPr>
+        <w:annotationRef/>
+      </w:r>
+      <w:r>
+        <w:rPr>
+          <w:sz w:val="20"/>
+          <w:szCs w:val="20"/>
+        </w:rPr>
+        <w:t>DONE: Corrected all individually to the correct AGS for that year</w:t>
+      </w:r>
+    </w:p>
+  </w:comment>
+  <w:comment w:id="34" w:author="Vincent Heddesheimer" w:date="2024-08-20T15:54:00Z" w:initials="VH">
+    <w:p>
+      <w:r>
+        <w:rPr>
+          <w:rStyle w:val="Kommentarzeichen"/>
+        </w:rPr>
+        <w:annotationRef/>
+      </w:r>
+      <w:r>
+        <w:rPr>
+          <w:sz w:val="20"/>
+          <w:szCs w:val="20"/>
+        </w:rPr>
+        <w:t>Stops existing in 1998</w:t>
+      </w:r>
+    </w:p>
+  </w:comment>
+  <w:comment w:id="41" w:author="Vincent Heddesheimer" w:date="2024-08-20T16:11:00Z" w:initials="VH">
+    <w:p>
+      <w:r>
+        <w:rPr>
+          <w:rStyle w:val="Kommentarzeichen"/>
+        </w:rPr>
+        <w:annotationRef/>
+      </w:r>
+      <w:r>
+        <w:rPr>
+          <w:sz w:val="20"/>
+          <w:szCs w:val="20"/>
+        </w:rPr>
+        <w:t>Same here, have to use 1998 for CW</w:t>
+      </w:r>
+    </w:p>
+  </w:comment>
+  <w:comment w:id="42" w:author="Vincent Heddesheimer" w:date="2024-08-20T16:12:00Z" w:initials="VH">
+    <w:p>
+      <w:r>
+        <w:rPr>
+          <w:rStyle w:val="Kommentarzeichen"/>
+        </w:rPr>
+        <w:annotationRef/>
+      </w:r>
+      <w:r>
+        <w:rPr>
+          <w:sz w:val="20"/>
+          <w:szCs w:val="20"/>
+        </w:rPr>
+        <w:t>Same here, have to use 2003</w:t>
+      </w:r>
+    </w:p>
+  </w:comment>
+  <w:comment w:id="43" w:author="Vincent Heddesheimer" w:date="2024-08-20T16:12:00Z" w:initials="VH">
+    <w:p>
+      <w:r>
+        <w:rPr>
+          <w:rStyle w:val="Kommentarzeichen"/>
+        </w:rPr>
+        <w:annotationRef/>
+      </w:r>
+      <w:r>
+        <w:rPr>
+          <w:sz w:val="20"/>
+          <w:szCs w:val="20"/>
+        </w:rPr>
+        <w:t>Same here, use 2008 for CW</w:t>
+      </w:r>
+    </w:p>
+  </w:comment>
+  <w:comment w:id="40" w:author="Vincent Heddesheimer" w:date="2024-08-20T16:10:00Z" w:initials="VH">
+    <w:p>
+      <w:r>
+        <w:rPr>
+          <w:rStyle w:val="Kommentarzeichen"/>
+        </w:rPr>
+        <w:annotationRef/>
+      </w:r>
+      <w:r>
+        <w:rPr>
+          <w:sz w:val="20"/>
+          <w:szCs w:val="20"/>
+        </w:rPr>
+        <w:t>In 1994, they used the AGS from 1993. Have to merge with CW from year before.</w:t>
+      </w:r>
+    </w:p>
+  </w:comment>
+  <w:comment w:id="45" w:author="Vincent Heddesheimer" w:date="2024-08-20T16:13:00Z" w:initials="VH">
+    <w:p>
+      <w:r>
+        <w:rPr>
+          <w:rStyle w:val="Kommentarzeichen"/>
+        </w:rPr>
+        <w:annotationRef/>
+      </w:r>
+      <w:r>
+        <w:rPr>
+          <w:sz w:val="20"/>
+          <w:szCs w:val="20"/>
+        </w:rPr>
+        <w:t>They just don’t exist in the crosswalk files at all. Not sure what to make of this.</w:t>
+      </w:r>
+    </w:p>
+  </w:comment>
+  <w:comment w:id="46" w:author="Vincent Heddesheimer" w:date="2024-08-20T18:30:00Z" w:initials="VH">
+    <w:p>
+      <w:r>
+        <w:rPr>
+          <w:rStyle w:val="Kommentarzeichen"/>
+        </w:rPr>
+        <w:annotationRef/>
+      </w:r>
+      <w:r>
+        <w:rPr>
+          <w:sz w:val="20"/>
+          <w:szCs w:val="20"/>
+        </w:rPr>
+        <w:t>Have to get the correct ags for this municipality</w:t>
+      </w:r>
+    </w:p>
+  </w:comment>
+  <w:comment w:id="49" w:author="Vincent Heddesheimer" w:date="2024-08-20T16:14:00Z" w:initials="VH">
+    <w:p>
+      <w:r>
+        <w:rPr>
+          <w:rStyle w:val="Kommentarzeichen"/>
+        </w:rPr>
+        <w:annotationRef/>
+      </w:r>
+      <w:r>
+        <w:rPr>
+          <w:sz w:val="20"/>
+          <w:szCs w:val="20"/>
+        </w:rPr>
+        <w:t>All are AGS from 2003, have to change for CW</w:t>
+      </w:r>
+    </w:p>
+  </w:comment>
+  <w:comment w:id="50" w:author="Vincent Heddesheimer" w:date="2024-08-20T18:30:00Z" w:initials="VH">
+    <w:p>
+      <w:r>
+        <w:rPr>
+          <w:rStyle w:val="Kommentarzeichen"/>
+        </w:rPr>
+        <w:annotationRef/>
+      </w:r>
+      <w:r>
+        <w:rPr>
+          <w:sz w:val="20"/>
+          <w:szCs w:val="20"/>
+        </w:rPr>
+        <w:t>Have to get the correct ags for them for the municipality</w:t>
+      </w:r>
+    </w:p>
+  </w:comment>
+  <w:comment w:id="44" w:author="Vincent Heddesheimer" w:date="2024-08-20T18:33:00Z" w:initials="VH">
+    <w:p>
+      <w:r>
+        <w:rPr>
+          <w:rStyle w:val="Kommentarzeichen"/>
+        </w:rPr>
+        <w:annotationRef/>
+      </w:r>
+      <w:r>
+        <w:rPr>
+          <w:sz w:val="20"/>
+          <w:szCs w:val="20"/>
+        </w:rPr>
+        <w:t>Porbably cases in which I have to look for the crosswalk and update the crosswalk file</w:t>
+      </w:r>
+    </w:p>
+  </w:comment>
+  <w:comment w:id="51" w:author="Vincent Heddesheimer" w:date="2024-08-20T16:14:00Z" w:initials="VH">
+    <w:p>
+      <w:r>
+        <w:rPr>
+          <w:rStyle w:val="Kommentarzeichen"/>
+        </w:rPr>
+        <w:annotationRef/>
+      </w:r>
+      <w:r>
+        <w:rPr>
+          <w:sz w:val="20"/>
+          <w:szCs w:val="20"/>
+        </w:rPr>
+        <w:t>Changed ags in 2008</w:t>
+      </w:r>
+    </w:p>
+  </w:comment>
+  <w:comment w:id="52" w:author="Vincent Heddesheimer" w:date="2024-08-20T16:15:00Z" w:initials="VH">
+    <w:p>
+      <w:r>
+        <w:rPr>
+          <w:rStyle w:val="Kommentarzeichen"/>
+        </w:rPr>
+        <w:annotationRef/>
+      </w:r>
+      <w:r>
+        <w:rPr>
+          <w:sz w:val="20"/>
+          <w:szCs w:val="20"/>
+        </w:rPr>
+        <w:t>Does not exist in cw</w:t>
+      </w:r>
+    </w:p>
+  </w:comment>
+  <w:comment w:id="53" w:author="Vincent Heddesheimer" w:date="2024-08-20T16:15:00Z" w:initials="VH">
+    <w:p>
+      <w:r>
+        <w:rPr>
+          <w:rStyle w:val="Kommentarzeichen"/>
+        </w:rPr>
+        <w:annotationRef/>
+      </w:r>
+      <w:r>
+        <w:rPr>
+          <w:sz w:val="20"/>
+          <w:szCs w:val="20"/>
+        </w:rPr>
+        <w:t>Same, does not exist in CW</w:t>
+      </w:r>
+    </w:p>
+  </w:comment>
+  <w:comment w:id="54" w:author="Vincent Heddesheimer" w:date="2024-08-20T16:15:00Z" w:initials="VH">
+    <w:p>
+      <w:r>
+        <w:rPr>
+          <w:rStyle w:val="Kommentarzeichen"/>
+        </w:rPr>
+        <w:annotationRef/>
+      </w:r>
+      <w:r>
+        <w:rPr>
+          <w:sz w:val="20"/>
+          <w:szCs w:val="20"/>
+        </w:rPr>
+        <w:t>Same, does not exist in CW</w:t>
+      </w:r>
+    </w:p>
+  </w:comment>
+  <w:comment w:id="55" w:author="Vincent Heddesheimer" w:date="2024-08-20T16:15:00Z" w:initials="VH">
+    <w:p>
+      <w:r>
+        <w:rPr>
+          <w:rStyle w:val="Kommentarzeichen"/>
+        </w:rPr>
+        <w:annotationRef/>
+      </w:r>
+      <w:r>
+        <w:rPr>
+          <w:sz w:val="20"/>
+          <w:szCs w:val="20"/>
+        </w:rPr>
+        <w:t>same</w:t>
+      </w:r>
+    </w:p>
+  </w:comment>
+  <w:comment w:id="56" w:author="Vincent Heddesheimer" w:date="2024-08-20T16:16:00Z" w:initials="VH">
+    <w:p>
+      <w:r>
+        <w:rPr>
+          <w:rStyle w:val="Kommentarzeichen"/>
+        </w:rPr>
+        <w:annotationRef/>
+      </w:r>
+      <w:r>
+        <w:rPr>
+          <w:sz w:val="20"/>
+          <w:szCs w:val="20"/>
+        </w:rPr>
+        <w:t>same</w:t>
+      </w:r>
+    </w:p>
+  </w:comment>
+  <w:comment w:id="57" w:author="Vincent Heddesheimer" w:date="2024-08-20T16:16:00Z" w:initials="VH">
+    <w:p>
+      <w:r>
+        <w:rPr>
+          <w:rStyle w:val="Kommentarzeichen"/>
+        </w:rPr>
+        <w:annotationRef/>
+      </w:r>
+      <w:r>
+        <w:rPr>
+          <w:sz w:val="20"/>
+          <w:szCs w:val="20"/>
+        </w:rPr>
+        <w:t>same</w:t>
+      </w:r>
+    </w:p>
+  </w:comment>
+  <w:comment w:id="58" w:author="Vincent Heddesheimer" w:date="2024-08-20T16:20:00Z" w:initials="VH">
+    <w:p>
+      <w:r>
+        <w:rPr>
+          <w:rStyle w:val="Kommentarzeichen"/>
+        </w:rPr>
+        <w:annotationRef/>
+      </w:r>
+      <w:r>
+        <w:rPr>
+          <w:sz w:val="20"/>
+          <w:szCs w:val="20"/>
+        </w:rPr>
+        <w:t>I downloaded the excel sheet for 1994 Gebietsänderungen, and they have the Gebietsänderungen in there. We can create our own crosswalks with this.</w:t>
+      </w:r>
+    </w:p>
+  </w:comment>
+</w:comments>
+</file>
+
+<file path=word/commentsExtended.xml><?xml version="1.0" encoding="utf-8"?>
+<w15:commentsEx xmlns:wpc="http://schemas.microsoft.com/office/word/2010/wordprocessingCanvas" xmlns:cx="http://schemas.microsoft.com/office/drawing/2014/chartex" xmlns:cx1="http://schemas.microsoft.com/office/drawing/2015/9/8/chartex" xmlns:cx2="http://schemas.microsoft.com/office/drawing/2015/10/21/chartex" xmlns:cx3="http://schemas.microsoft.com/office/drawing/2016/5/9/chartex" xmlns:cx4="http://schemas.microsoft.com/office/drawing/2016/5/10/chartex" xmlns:cx5="http://schemas.microsoft.com/office/drawing/2016/5/11/chartex" xmlns:cx6="http://schemas.microsoft.com/office/drawing/2016/5/12/chartex" xmlns:cx7="http://schemas.microsoft.com/office/drawing/2016/5/13/chartex" xmlns:cx8="http://schemas.microsoft.com/office/drawing/2016/5/14/chartex" xmlns:mc="http://schemas.openxmlformats.org/markup-compatibility/2006" xmlns:aink="http://schemas.microsoft.com/office/drawing/2016/ink" xmlns:am3d="http://schemas.microsoft.com/office/drawing/2017/model3d" xmlns:o="urn:schemas-microsoft-com:office:office" xmlns:oel="http://schemas.microsoft.com/office/2019/extlst" xmlns:r="http://schemas.openxmlformats.org/officeDocument/2006/relationships" xmlns:m="http://schemas.openxmlformats.org/officeDocument/2006/math" xmlns:v="urn:schemas-microsoft-com:vml" xmlns:wp14="http://schemas.microsoft.com/office/word/2010/wordprocessingDrawing" xmlns:wp="http://schemas.openxmlformats.org/drawingml/2006/wordprocessingDrawing" xmlns:w10="urn:schemas-microsoft-com:office:word" xmlns:w="http://schemas.openxmlformats.org/wordprocessingml/2006/main" xmlns:w14="http://schemas.microsoft.com/office/word/2010/wordml" xmlns:w15="http://schemas.microsoft.com/office/word/2012/wordml" xmlns:w16cex="http://schemas.microsoft.com/office/word/2018/wordml/cex" xmlns:w16cid="http://schemas.microsoft.com/office/word/2016/wordml/cid" xmlns:w16="http://schemas.microsoft.com/office/word/2018/wordml" xmlns:w16du="http://schemas.microsoft.com/office/word/2023/wordml/word16du" xmlns:w16sdtdh="http://schemas.microsoft.com/office/word/2020/wordml/sdtdatahash" xmlns:w16se="http://schemas.microsoft.com/office/word/2015/wordml/symex" xmlns:wpg="http://schemas.microsoft.com/office/word/2010/wordprocessingGroup" xmlns:wpi="http://schemas.microsoft.com/office/word/2010/wordprocessingInk" xmlns:wne="http://schemas.microsoft.com/office/word/2006/wordml" xmlns:wps="http://schemas.microsoft.com/office/word/2010/wordprocessingShape" mc:Ignorable="w14 w15 w16se w16cid w16 w16cex w16sdtdh w16du wp14">
+  <w15:commentEx w15:paraId="3A23CC3A" w15:done="0"/>
+  <w15:commentEx w15:paraId="4753FFBB" w15:paraIdParent="3A23CC3A" w15:done="0"/>
+  <w15:commentEx w15:paraId="25773898" w15:done="0"/>
+  <w15:commentEx w15:paraId="1D1412FA" w15:paraIdParent="25773898" w15:done="0"/>
+  <w15:commentEx w15:paraId="60978417" w15:done="0"/>
+  <w15:commentEx w15:paraId="1F92627A" w15:paraIdParent="60978417" w15:done="0"/>
+  <w15:commentEx w15:paraId="5BA43DFB" w15:done="0"/>
+  <w15:commentEx w15:paraId="079D59A1" w15:paraIdParent="5BA43DFB" w15:done="0"/>
+  <w15:commentEx w15:paraId="7183AA91" w15:done="0"/>
+  <w15:commentEx w15:paraId="75762609" w15:paraIdParent="7183AA91" w15:done="0"/>
+  <w15:commentEx w15:paraId="7471A1C3" w15:done="0"/>
+  <w15:commentEx w15:paraId="049CB258" w15:done="0"/>
+  <w15:commentEx w15:paraId="32153186" w15:done="0"/>
+  <w15:commentEx w15:paraId="0996800C" w15:done="0"/>
+  <w15:commentEx w15:paraId="25FBE3FB" w15:done="0"/>
+  <w15:commentEx w15:paraId="09F4BFED" w15:done="0"/>
+  <w15:commentEx w15:paraId="6D604370" w15:done="0"/>
+  <w15:commentEx w15:paraId="7176A7C4" w15:done="0"/>
+  <w15:commentEx w15:paraId="5773BA7E" w15:done="0"/>
+  <w15:commentEx w15:paraId="16EBEF93" w15:done="0"/>
+  <w15:commentEx w15:paraId="35643D90" w15:done="0"/>
+  <w15:commentEx w15:paraId="18AA7A04" w15:done="0"/>
+  <w15:commentEx w15:paraId="4F29FBE6" w15:done="0"/>
+  <w15:commentEx w15:paraId="096928C5" w15:done="0"/>
+  <w15:commentEx w15:paraId="7FCD52A3" w15:done="0"/>
+  <w15:commentEx w15:paraId="5B879A2F" w15:done="0"/>
+  <w15:commentEx w15:paraId="66414134" w15:done="0"/>
+  <w15:commentEx w15:paraId="1B271A0E" w15:done="0"/>
+  <w15:commentEx w15:paraId="742398D1" w15:done="0"/>
+  <w15:commentEx w15:paraId="2E556BFD" w15:done="0"/>
+  <w15:commentEx w15:paraId="6513DB5A" w15:done="0"/>
+  <w15:commentEx w15:paraId="731FA3F6" w15:done="0"/>
+</w15:commentsEx>
+</file>
+
+<file path=word/commentsExtensible.xml><?xml version="1.0" encoding="utf-8"?>
+<w16cex:commentsExtensible xmlns:wpc="http://schemas.microsoft.com/office/word/2010/wordprocessingCanvas" xmlns:cx="http://schemas.microsoft.com/office/drawing/2014/chartex" xmlns:cx1="http://schemas.microsoft.com/office/drawing/2015/9/8/chartex" xmlns:cx2="http://schemas.microsoft.com/office/drawing/2015/10/21/chartex" xmlns:cx3="http://schemas.microsoft.com/office/drawing/2016/5/9/chartex" xmlns:cx4="http://schemas.microsoft.com/office/drawing/2016/5/10/chartex" xmlns:cx5="http://schemas.microsoft.com/office/drawing/2016/5/11/chartex" xmlns:cx6="http://schemas.microsoft.com/office/drawing/2016/5/12/chartex" xmlns:cx7="http://schemas.microsoft.com/office/drawing/2016/5/13/chartex" xmlns:cx8="http://schemas.microsoft.com/office/drawing/2016/5/14/chartex" xmlns:cr="http://schemas.microsoft.com/office/comments/2020/reactions" xmlns:mc="http://schemas.openxmlformats.org/markup-compatibility/2006" xmlns:aink="http://schemas.microsoft.com/office/drawing/2016/ink" xmlns:am3d="http://schemas.microsoft.com/office/drawing/2017/model3d" xmlns:o="urn:schemas-microsoft-com:office:office" xmlns:oel="http://schemas.microsoft.com/office/2019/extlst" xmlns:r="http://schemas.openxmlformats.org/officeDocument/2006/relationships" xmlns:m="http://schemas.openxmlformats.org/officeDocument/2006/math" xmlns:v="urn:schemas-microsoft-com:vml" xmlns:wp14="http://schemas.microsoft.com/office/word/2010/wordprocessingDrawing" xmlns:wp="http://schemas.openxmlformats.org/drawingml/2006/wordprocessingDrawing" xmlns:w10="urn:schemas-microsoft-com:office:word" xmlns:w="http://schemas.openxmlformats.org/wordprocessingml/2006/main" xmlns:w14="http://schemas.microsoft.com/office/word/2010/wordml" xmlns:w15="http://schemas.microsoft.com/office/word/2012/wordml" xmlns:w16cex="http://schemas.microsoft.com/office/word/2018/wordml/cex" xmlns:w16cid="http://schemas.microsoft.com/office/word/2016/wordml/cid" xmlns:w16="http://schemas.microsoft.com/office/word/2018/wordml" xmlns:w16du="http://schemas.microsoft.com/office/word/2023/wordml/word16du" xmlns:w16sdtdh="http://schemas.microsoft.com/office/word/2020/wordml/sdtdatahash" xmlns:w16se="http://schemas.microsoft.com/office/word/2015/wordml/symex" xmlns:wpg="http://schemas.microsoft.com/office/word/2010/wordprocessingGroup" xmlns:wpi="http://schemas.microsoft.com/office/word/2010/wordprocessingInk" xmlns:wne="http://schemas.microsoft.com/office/word/2006/wordml" xmlns:wps="http://schemas.microsoft.com/office/word/2010/wordprocessingShape" mc:Ignorable="w14 w15 w16se w16cid w16 w16cex w16sdtdh cr w16du wp14">
+  <w16cex:commentExtensible w16cex:durableId="416CBBBB" w16cex:dateUtc="2024-08-20T13:49:00Z"/>
+  <w16cex:commentExtensible w16cex:durableId="420F6C0B" w16cex:dateUtc="2024-08-20T14:34:00Z"/>
+  <w16cex:commentExtensible w16cex:durableId="2493C153" w16cex:dateUtc="2024-08-20T13:50:00Z"/>
+  <w16cex:commentExtensible w16cex:durableId="0F0C93F1" w16cex:dateUtc="2024-08-20T14:37:00Z"/>
+  <w16cex:commentExtensible w16cex:durableId="3EB27E48" w16cex:dateUtc="2024-08-20T13:51:00Z"/>
+  <w16cex:commentExtensible w16cex:durableId="216ACB22" w16cex:dateUtc="2024-08-20T14:37:00Z"/>
+  <w16cex:commentExtensible w16cex:durableId="2327D685" w16cex:dateUtc="2024-08-20T13:51:00Z"/>
+  <w16cex:commentExtensible w16cex:durableId="033EEEC2" w16cex:dateUtc="2024-08-20T14:38:00Z"/>
+  <w16cex:commentExtensible w16cex:durableId="0A8CDA47" w16cex:dateUtc="2024-08-20T13:52:00Z"/>
+  <w16cex:commentExtensible w16cex:durableId="03D250A4" w16cex:dateUtc="2024-08-20T14:39:00Z"/>
+  <w16cex:commentExtensible w16cex:durableId="3B094546" w16cex:dateUtc="2024-08-20T13:53:00Z"/>
+  <w16cex:commentExtensible w16cex:durableId="1230A466" w16cex:dateUtc="2024-08-20T13:53:00Z"/>
+  <w16cex:commentExtensible w16cex:durableId="11F6AE33" w16cex:dateUtc="2024-08-20T13:53:00Z"/>
+  <w16cex:commentExtensible w16cex:durableId="1E305BC9" w16cex:dateUtc="2024-08-20T14:48:00Z"/>
+  <w16cex:commentExtensible w16cex:durableId="234A2657" w16cex:dateUtc="2024-08-20T13:54:00Z"/>
+  <w16cex:commentExtensible w16cex:durableId="629AC7F0" w16cex:dateUtc="2024-08-20T14:11:00Z"/>
+  <w16cex:commentExtensible w16cex:durableId="2CC93037" w16cex:dateUtc="2024-08-20T14:12:00Z"/>
+  <w16cex:commentExtensible w16cex:durableId="3763429D" w16cex:dateUtc="2024-08-20T14:12:00Z"/>
+  <w16cex:commentExtensible w16cex:durableId="25B1537E" w16cex:dateUtc="2024-08-20T14:10:00Z"/>
+  <w16cex:commentExtensible w16cex:durableId="5CA497E0" w16cex:dateUtc="2024-08-20T14:13:00Z"/>
+  <w16cex:commentExtensible w16cex:durableId="7A6EFF9D" w16cex:dateUtc="2024-08-20T16:30:00Z"/>
+  <w16cex:commentExtensible w16cex:durableId="3A3B7B31" w16cex:dateUtc="2024-08-20T14:14:00Z"/>
+  <w16cex:commentExtensible w16cex:durableId="1D5F4DF6" w16cex:dateUtc="2024-08-20T16:30:00Z"/>
+  <w16cex:commentExtensible w16cex:durableId="12845B9D" w16cex:dateUtc="2024-08-20T16:33:00Z"/>
+  <w16cex:commentExtensible w16cex:durableId="40762574" w16cex:dateUtc="2024-08-20T14:14:00Z"/>
+  <w16cex:commentExtensible w16cex:durableId="3F0432A9" w16cex:dateUtc="2024-08-20T14:15:00Z"/>
+  <w16cex:commentExtensible w16cex:durableId="33AA56A3" w16cex:dateUtc="2024-08-20T14:15:00Z"/>
+  <w16cex:commentExtensible w16cex:durableId="449090E0" w16cex:dateUtc="2024-08-20T14:15:00Z"/>
+  <w16cex:commentExtensible w16cex:durableId="131AD79A" w16cex:dateUtc="2024-08-20T14:15:00Z"/>
+  <w16cex:commentExtensible w16cex:durableId="522D2C93" w16cex:dateUtc="2024-08-20T14:16:00Z"/>
+  <w16cex:commentExtensible w16cex:durableId="5E31A270" w16cex:dateUtc="2024-08-20T14:16:00Z"/>
+  <w16cex:commentExtensible w16cex:durableId="7E1FB6F2" w16cex:dateUtc="2024-08-20T14:20:00Z"/>
+</w16cex:commentsExtensible>
+</file>
+
+<file path=word/commentsIds.xml><?xml version="1.0" encoding="utf-8"?>
+<w16cid:commentsIds xmlns:wpc="http://schemas.microsoft.com/office/word/2010/wordprocessingCanvas" xmlns:cx="http://schemas.microsoft.com/office/drawing/2014/chartex" xmlns:cx1="http://schemas.microsoft.com/office/drawing/2015/9/8/chartex" xmlns:cx2="http://schemas.microsoft.com/office/drawing/2015/10/21/chartex" xmlns:cx3="http://schemas.microsoft.com/office/drawing/2016/5/9/chartex" xmlns:cx4="http://schemas.microsoft.com/office/drawing/2016/5/10/chartex" xmlns:cx5="http://schemas.microsoft.com/office/drawing/2016/5/11/chartex" xmlns:cx6="http://schemas.microsoft.com/office/drawing/2016/5/12/chartex" xmlns:cx7="http://schemas.microsoft.com/office/drawing/2016/5/13/chartex" xmlns:cx8="http://schemas.microsoft.com/office/drawing/2016/5/14/chartex" xmlns:mc="http://schemas.openxmlformats.org/markup-compatibility/2006" xmlns:aink="http://schemas.microsoft.com/office/drawing/2016/ink" xmlns:am3d="http://schemas.microsoft.com/office/drawing/2017/model3d" xmlns:o="urn:schemas-microsoft-com:office:office" xmlns:oel="http://schemas.microsoft.com/office/2019/extlst" xmlns:r="http://schemas.openxmlformats.org/officeDocument/2006/relationships" xmlns:m="http://schemas.openxmlformats.org/officeDocument/2006/math" xmlns:v="urn:schemas-microsoft-com:vml" xmlns:wp14="http://schemas.microsoft.com/office/word/2010/wordprocessingDrawing" xmlns:wp="http://schemas.openxmlformats.org/drawingml/2006/wordprocessingDrawing" xmlns:w10="urn:schemas-microsoft-com:office:word" xmlns:w="http://schemas.openxmlformats.org/wordprocessingml/2006/main" xmlns:w14="http://schemas.microsoft.com/office/word/2010/wordml" xmlns:w15="http://schemas.microsoft.com/office/word/2012/wordml" xmlns:w16cex="http://schemas.microsoft.com/office/word/2018/wordml/cex" xmlns:w16cid="http://schemas.microsoft.com/office/word/2016/wordml/cid" xmlns:w16="http://schemas.microsoft.com/office/word/2018/wordml" xmlns:w16du="http://schemas.microsoft.com/office/word/2023/wordml/word16du" xmlns:w16sdtdh="http://schemas.microsoft.com/office/word/2020/wordml/sdtdatahash" xmlns:w16se="http://schemas.microsoft.com/office/word/2015/wordml/symex" xmlns:wpg="http://schemas.microsoft.com/office/word/2010/wordprocessingGroup" xmlns:wpi="http://schemas.microsoft.com/office/word/2010/wordprocessingInk" xmlns:wne="http://schemas.microsoft.com/office/word/2006/wordml" xmlns:wps="http://schemas.microsoft.com/office/word/2010/wordprocessingShape" mc:Ignorable="w14 w15 w16se w16cid w16 w16cex w16sdtdh w16du wp14">
+  <w16cid:commentId w16cid:paraId="3A23CC3A" w16cid:durableId="416CBBBB"/>
+  <w16cid:commentId w16cid:paraId="4753FFBB" w16cid:durableId="420F6C0B"/>
+  <w16cid:commentId w16cid:paraId="25773898" w16cid:durableId="2493C153"/>
+  <w16cid:commentId w16cid:paraId="1D1412FA" w16cid:durableId="0F0C93F1"/>
+  <w16cid:commentId w16cid:paraId="60978417" w16cid:durableId="3EB27E48"/>
+  <w16cid:commentId w16cid:paraId="1F92627A" w16cid:durableId="216ACB22"/>
+  <w16cid:commentId w16cid:paraId="5BA43DFB" w16cid:durableId="2327D685"/>
+  <w16cid:commentId w16cid:paraId="079D59A1" w16cid:durableId="033EEEC2"/>
+  <w16cid:commentId w16cid:paraId="7183AA91" w16cid:durableId="0A8CDA47"/>
+  <w16cid:commentId w16cid:paraId="75762609" w16cid:durableId="03D250A4"/>
+  <w16cid:commentId w16cid:paraId="7471A1C3" w16cid:durableId="3B094546"/>
+  <w16cid:commentId w16cid:paraId="049CB258" w16cid:durableId="1230A466"/>
+  <w16cid:commentId w16cid:paraId="32153186" w16cid:durableId="11F6AE33"/>
+  <w16cid:commentId w16cid:paraId="0996800C" w16cid:durableId="1E305BC9"/>
+  <w16cid:commentId w16cid:paraId="25FBE3FB" w16cid:durableId="234A2657"/>
+  <w16cid:commentId w16cid:paraId="09F4BFED" w16cid:durableId="629AC7F0"/>
+  <w16cid:commentId w16cid:paraId="6D604370" w16cid:durableId="2CC93037"/>
+  <w16cid:commentId w16cid:paraId="7176A7C4" w16cid:durableId="3763429D"/>
+  <w16cid:commentId w16cid:paraId="5773BA7E" w16cid:durableId="25B1537E"/>
+  <w16cid:commentId w16cid:paraId="16EBEF93" w16cid:durableId="5CA497E0"/>
+  <w16cid:commentId w16cid:paraId="35643D90" w16cid:durableId="7A6EFF9D"/>
+  <w16cid:commentId w16cid:paraId="18AA7A04" w16cid:durableId="3A3B7B31"/>
+  <w16cid:commentId w16cid:paraId="4F29FBE6" w16cid:durableId="1D5F4DF6"/>
+  <w16cid:commentId w16cid:paraId="096928C5" w16cid:durableId="12845B9D"/>
+  <w16cid:commentId w16cid:paraId="7FCD52A3" w16cid:durableId="40762574"/>
+  <w16cid:commentId w16cid:paraId="5B879A2F" w16cid:durableId="3F0432A9"/>
+  <w16cid:commentId w16cid:paraId="66414134" w16cid:durableId="33AA56A3"/>
+  <w16cid:commentId w16cid:paraId="1B271A0E" w16cid:durableId="449090E0"/>
+  <w16cid:commentId w16cid:paraId="742398D1" w16cid:durableId="131AD79A"/>
+  <w16cid:commentId w16cid:paraId="2E556BFD" w16cid:durableId="522D2C93"/>
+  <w16cid:commentId w16cid:paraId="6513DB5A" w16cid:durableId="5E31A270"/>
+  <w16cid:commentId w16cid:paraId="731FA3F6" w16cid:durableId="7E1FB6F2"/>
+</w16cid:commentsIds>
 </file>
 
 <file path=word/endnotes.xml><?xml version="1.0" encoding="utf-8"?>
@@ -3005,6 +3916,14 @@
 </w:numbering>
 </file>
 
+<file path=word/people.xml><?xml version="1.0" encoding="utf-8"?>
+<w15:people xmlns:wpc="http://schemas.microsoft.com/office/word/2010/wordprocessingCanvas" xmlns:cx="http://schemas.microsoft.com/office/drawing/2014/chartex" xmlns:cx1="http://schemas.microsoft.com/office/drawing/2015/9/8/chartex" xmlns:cx2="http://schemas.microsoft.com/office/drawing/2015/10/21/chartex" xmlns:cx3="http://schemas.microsoft.com/office/drawing/2016/5/9/chartex" xmlns:cx4="http://schemas.microsoft.com/office/drawing/2016/5/10/chartex" xmlns:cx5="http://schemas.microsoft.com/office/drawing/2016/5/11/chartex" xmlns:cx6="http://schemas.microsoft.com/office/drawing/2016/5/12/chartex" xmlns:cx7="http://schemas.microsoft.com/office/drawing/2016/5/13/chartex" xmlns:cx8="http://schemas.microsoft.com/office/drawing/2016/5/14/chartex" xmlns:mc="http://schemas.openxmlformats.org/markup-compatibility/2006" xmlns:aink="http://schemas.microsoft.com/office/drawing/2016/ink" xmlns:am3d="http://schemas.microsoft.com/office/drawing/2017/model3d" xmlns:o="urn:schemas-microsoft-com:office:office" xmlns:oel="http://schemas.microsoft.com/office/2019/extlst" xmlns:r="http://schemas.openxmlformats.org/officeDocument/2006/relationships" xmlns:m="http://schemas.openxmlformats.org/officeDocument/2006/math" xmlns:v="urn:schemas-microsoft-com:vml" xmlns:wp14="http://schemas.microsoft.com/office/word/2010/wordprocessingDrawing" xmlns:wp="http://schemas.openxmlformats.org/drawingml/2006/wordprocessingDrawing" xmlns:w10="urn:schemas-microsoft-com:office:word" xmlns:w="http://schemas.openxmlformats.org/wordprocessingml/2006/main" xmlns:w14="http://schemas.microsoft.com/office/word/2010/wordml" xmlns:w15="http://schemas.microsoft.com/office/word/2012/wordml" xmlns:w16cex="http://schemas.microsoft.com/office/word/2018/wordml/cex" xmlns:w16cid="http://schemas.microsoft.com/office/word/2016/wordml/cid" xmlns:w16="http://schemas.microsoft.com/office/word/2018/wordml" xmlns:w16du="http://schemas.microsoft.com/office/word/2023/wordml/word16du" xmlns:w16sdtdh="http://schemas.microsoft.com/office/word/2020/wordml/sdtdatahash" xmlns:w16se="http://schemas.microsoft.com/office/word/2015/wordml/symex" xmlns:wpg="http://schemas.microsoft.com/office/word/2010/wordprocessingGroup" xmlns:wpi="http://schemas.microsoft.com/office/word/2010/wordprocessingInk" xmlns:wne="http://schemas.microsoft.com/office/word/2006/wordml" xmlns:wps="http://schemas.microsoft.com/office/word/2010/wordprocessingShape" mc:Ignorable="w14 w15 w16se w16cid w16 w16cex w16sdtdh w16du wp14">
+  <w15:person w15:author="Vincent Heddesheimer">
+    <w15:presenceInfo w15:providerId="Windows Live" w15:userId="fef0dbb9236ab410"/>
+  </w15:person>
+</w15:people>
+</file>
+
 <file path=word/styles.xml><?xml version="1.0" encoding="utf-8"?>
 <w:styles xmlns:mc="http://schemas.openxmlformats.org/markup-compatibility/2006" xmlns:r="http://schemas.openxmlformats.org/officeDocument/2006/relationships" xmlns:w="http://schemas.openxmlformats.org/wordprocessingml/2006/main" xmlns:w14="http://schemas.microsoft.com/office/word/2010/wordml" xmlns:w15="http://schemas.microsoft.com/office/word/2012/wordml" xmlns:w16cex="http://schemas.microsoft.com/office/word/2018/wordml/cex" xmlns:w16cid="http://schemas.microsoft.com/office/word/2016/wordml/cid" xmlns:w16="http://schemas.microsoft.com/office/word/2018/wordml" xmlns:w16du="http://schemas.microsoft.com/office/word/2023/wordml/word16du" xmlns:w16sdtdh="http://schemas.microsoft.com/office/word/2020/wordml/sdtdatahash" xmlns:w16se="http://schemas.microsoft.com/office/word/2015/wordml/symex" mc:Ignorable="w14 w15 w16se w16cid w16 w16cex w16sdtdh w16du">
   <w:docDefaults>
@@ -3014,7 +3933,7 @@
         <w:kern w:val="2"/>
         <w:sz w:val="24"/>
         <w:szCs w:val="24"/>
-        <w:lang w:val="en-AT" w:eastAsia="zh-CN" w:bidi="ar-SA"/>
+        <w:lang w:eastAsia="zh-CN" w:bidi="ar-SA"/>
         <w14:ligatures w14:val="standardContextual"/>
       </w:rPr>
     </w:rPrDefault>
@@ -3402,16 +4321,16 @@
     <w:lsdException w:name="Unresolved Mention" w:semiHidden="1" w:unhideWhenUsed="1"/>
     <w:lsdException w:name="Smart Link" w:semiHidden="1" w:unhideWhenUsed="1"/>
   </w:latentStyles>
-  <w:style w:type="paragraph" w:default="1" w:styleId="Normal">
+  <w:style w:type="paragraph" w:default="1" w:styleId="Standard">
     <w:name w:val="Normal"/>
     <w:qFormat/>
     <w:rsid w:val="00A66BBD"/>
   </w:style>
-  <w:style w:type="paragraph" w:styleId="Heading1">
+  <w:style w:type="paragraph" w:styleId="berschrift1">
     <w:name w:val="heading 1"/>
-    <w:basedOn w:val="Normal"/>
-    <w:next w:val="Normal"/>
-    <w:link w:val="Heading1Char"/>
+    <w:basedOn w:val="Standard"/>
+    <w:next w:val="Standard"/>
+    <w:link w:val="berschrift1Zchn"/>
     <w:uiPriority w:val="9"/>
     <w:qFormat/>
     <w:rsid w:val="00C05A6A"/>
@@ -3428,11 +4347,11 @@
       <w:szCs w:val="40"/>
     </w:rPr>
   </w:style>
-  <w:style w:type="paragraph" w:styleId="Heading2">
+  <w:style w:type="paragraph" w:styleId="berschrift2">
     <w:name w:val="heading 2"/>
-    <w:basedOn w:val="Normal"/>
-    <w:next w:val="Normal"/>
-    <w:link w:val="Heading2Char"/>
+    <w:basedOn w:val="Standard"/>
+    <w:next w:val="Standard"/>
+    <w:link w:val="berschrift2Zchn"/>
     <w:uiPriority w:val="9"/>
     <w:semiHidden/>
     <w:unhideWhenUsed/>
@@ -3451,11 +4370,11 @@
       <w:szCs w:val="32"/>
     </w:rPr>
   </w:style>
-  <w:style w:type="paragraph" w:styleId="Heading3">
+  <w:style w:type="paragraph" w:styleId="berschrift3">
     <w:name w:val="heading 3"/>
-    <w:basedOn w:val="Normal"/>
-    <w:next w:val="Normal"/>
-    <w:link w:val="Heading3Char"/>
+    <w:basedOn w:val="Standard"/>
+    <w:next w:val="Standard"/>
+    <w:link w:val="berschrift3Zchn"/>
     <w:uiPriority w:val="9"/>
     <w:semiHidden/>
     <w:unhideWhenUsed/>
@@ -3474,11 +4393,11 @@
       <w:szCs w:val="28"/>
     </w:rPr>
   </w:style>
-  <w:style w:type="paragraph" w:styleId="Heading4">
+  <w:style w:type="paragraph" w:styleId="berschrift4">
     <w:name w:val="heading 4"/>
-    <w:basedOn w:val="Normal"/>
-    <w:next w:val="Normal"/>
-    <w:link w:val="Heading4Char"/>
+    <w:basedOn w:val="Standard"/>
+    <w:next w:val="Standard"/>
+    <w:link w:val="berschrift4Zchn"/>
     <w:uiPriority w:val="9"/>
     <w:semiHidden/>
     <w:unhideWhenUsed/>
@@ -3497,11 +4416,11 @@
       <w:color w:val="0F4761" w:themeColor="accent1" w:themeShade="BF"/>
     </w:rPr>
   </w:style>
-  <w:style w:type="paragraph" w:styleId="Heading5">
+  <w:style w:type="paragraph" w:styleId="berschrift5">
     <w:name w:val="heading 5"/>
-    <w:basedOn w:val="Normal"/>
-    <w:next w:val="Normal"/>
-    <w:link w:val="Heading5Char"/>
+    <w:basedOn w:val="Standard"/>
+    <w:next w:val="Standard"/>
+    <w:link w:val="berschrift5Zchn"/>
     <w:uiPriority w:val="9"/>
     <w:semiHidden/>
     <w:unhideWhenUsed/>
@@ -3518,11 +4437,11 @@
       <w:color w:val="0F4761" w:themeColor="accent1" w:themeShade="BF"/>
     </w:rPr>
   </w:style>
-  <w:style w:type="paragraph" w:styleId="Heading6">
+  <w:style w:type="paragraph" w:styleId="berschrift6">
     <w:name w:val="heading 6"/>
-    <w:basedOn w:val="Normal"/>
-    <w:next w:val="Normal"/>
-    <w:link w:val="Heading6Char"/>
+    <w:basedOn w:val="Standard"/>
+    <w:next w:val="Standard"/>
+    <w:link w:val="berschrift6Zchn"/>
     <w:uiPriority w:val="9"/>
     <w:semiHidden/>
     <w:unhideWhenUsed/>
@@ -3541,11 +4460,11 @@
       <w:color w:val="595959" w:themeColor="text1" w:themeTint="A6"/>
     </w:rPr>
   </w:style>
-  <w:style w:type="paragraph" w:styleId="Heading7">
+  <w:style w:type="paragraph" w:styleId="berschrift7">
     <w:name w:val="heading 7"/>
-    <w:basedOn w:val="Normal"/>
-    <w:next w:val="Normal"/>
-    <w:link w:val="Heading7Char"/>
+    <w:basedOn w:val="Standard"/>
+    <w:next w:val="Standard"/>
+    <w:link w:val="berschrift7Zchn"/>
     <w:uiPriority w:val="9"/>
     <w:semiHidden/>
     <w:unhideWhenUsed/>
@@ -3562,11 +4481,11 @@
       <w:color w:val="595959" w:themeColor="text1" w:themeTint="A6"/>
     </w:rPr>
   </w:style>
-  <w:style w:type="paragraph" w:styleId="Heading8">
+  <w:style w:type="paragraph" w:styleId="berschrift8">
     <w:name w:val="heading 8"/>
-    <w:basedOn w:val="Normal"/>
-    <w:next w:val="Normal"/>
-    <w:link w:val="Heading8Char"/>
+    <w:basedOn w:val="Standard"/>
+    <w:next w:val="Standard"/>
+    <w:link w:val="berschrift8Zchn"/>
     <w:uiPriority w:val="9"/>
     <w:semiHidden/>
     <w:unhideWhenUsed/>
@@ -3585,11 +4504,11 @@
       <w:color w:val="272727" w:themeColor="text1" w:themeTint="D8"/>
     </w:rPr>
   </w:style>
-  <w:style w:type="paragraph" w:styleId="Heading9">
+  <w:style w:type="paragraph" w:styleId="berschrift9">
     <w:name w:val="heading 9"/>
-    <w:basedOn w:val="Normal"/>
-    <w:next w:val="Normal"/>
-    <w:link w:val="Heading9Char"/>
+    <w:basedOn w:val="Standard"/>
+    <w:next w:val="Standard"/>
+    <w:link w:val="berschrift9Zchn"/>
     <w:uiPriority w:val="9"/>
     <w:semiHidden/>
     <w:unhideWhenUsed/>
@@ -3606,12 +4525,13 @@
       <w:color w:val="272727" w:themeColor="text1" w:themeTint="D8"/>
     </w:rPr>
   </w:style>
-  <w:style w:type="character" w:default="1" w:styleId="DefaultParagraphFont">
+  <w:style w:type="character" w:default="1" w:styleId="Absatz-Standardschriftart">
     <w:name w:val="Default Paragraph Font"/>
     <w:uiPriority w:val="1"/>
+    <w:semiHidden/>
     <w:unhideWhenUsed/>
   </w:style>
-  <w:style w:type="table" w:default="1" w:styleId="TableNormal">
+  <w:style w:type="table" w:default="1" w:styleId="NormaleTabelle">
     <w:name w:val="Normal Table"/>
     <w:uiPriority w:val="99"/>
     <w:semiHidden/>
@@ -3626,16 +4546,16 @@
       </w:tblCellMar>
     </w:tblPr>
   </w:style>
-  <w:style w:type="numbering" w:default="1" w:styleId="NoList">
+  <w:style w:type="numbering" w:default="1" w:styleId="KeineListe">
     <w:name w:val="No List"/>
     <w:uiPriority w:val="99"/>
     <w:semiHidden/>
     <w:unhideWhenUsed/>
   </w:style>
-  <w:style w:type="character" w:customStyle="1" w:styleId="Heading1Char">
-    <w:name w:val="Heading 1 Char"/>
-    <w:basedOn w:val="DefaultParagraphFont"/>
-    <w:link w:val="Heading1"/>
+  <w:style w:type="character" w:customStyle="1" w:styleId="berschrift1Zchn">
+    <w:name w:val="Überschrift 1 Zchn"/>
+    <w:basedOn w:val="Absatz-Standardschriftart"/>
+    <w:link w:val="berschrift1"/>
     <w:uiPriority w:val="9"/>
     <w:rsid w:val="00C05A6A"/>
     <w:rPr>
@@ -3645,10 +4565,10 @@
       <w:szCs w:val="40"/>
     </w:rPr>
   </w:style>
-  <w:style w:type="character" w:customStyle="1" w:styleId="Heading2Char">
-    <w:name w:val="Heading 2 Char"/>
-    <w:basedOn w:val="DefaultParagraphFont"/>
-    <w:link w:val="Heading2"/>
+  <w:style w:type="character" w:customStyle="1" w:styleId="berschrift2Zchn">
+    <w:name w:val="Überschrift 2 Zchn"/>
+    <w:basedOn w:val="Absatz-Standardschriftart"/>
+    <w:link w:val="berschrift2"/>
     <w:uiPriority w:val="9"/>
     <w:semiHidden/>
     <w:rsid w:val="00C05A6A"/>
@@ -3659,10 +4579,10 @@
       <w:szCs w:val="32"/>
     </w:rPr>
   </w:style>
-  <w:style w:type="character" w:customStyle="1" w:styleId="Heading3Char">
-    <w:name w:val="Heading 3 Char"/>
-    <w:basedOn w:val="DefaultParagraphFont"/>
-    <w:link w:val="Heading3"/>
+  <w:style w:type="character" w:customStyle="1" w:styleId="berschrift3Zchn">
+    <w:name w:val="Überschrift 3 Zchn"/>
+    <w:basedOn w:val="Absatz-Standardschriftart"/>
+    <w:link w:val="berschrift3"/>
     <w:uiPriority w:val="9"/>
     <w:semiHidden/>
     <w:rsid w:val="00C05A6A"/>
@@ -3673,10 +4593,10 @@
       <w:szCs w:val="28"/>
     </w:rPr>
   </w:style>
-  <w:style w:type="character" w:customStyle="1" w:styleId="Heading4Char">
-    <w:name w:val="Heading 4 Char"/>
-    <w:basedOn w:val="DefaultParagraphFont"/>
-    <w:link w:val="Heading4"/>
+  <w:style w:type="character" w:customStyle="1" w:styleId="berschrift4Zchn">
+    <w:name w:val="Überschrift 4 Zchn"/>
+    <w:basedOn w:val="Absatz-Standardschriftart"/>
+    <w:link w:val="berschrift4"/>
     <w:uiPriority w:val="9"/>
     <w:semiHidden/>
     <w:rsid w:val="00C05A6A"/>
@@ -3687,10 +4607,10 @@
       <w:color w:val="0F4761" w:themeColor="accent1" w:themeShade="BF"/>
     </w:rPr>
   </w:style>
-  <w:style w:type="character" w:customStyle="1" w:styleId="Heading5Char">
-    <w:name w:val="Heading 5 Char"/>
-    <w:basedOn w:val="DefaultParagraphFont"/>
-    <w:link w:val="Heading5"/>
+  <w:style w:type="character" w:customStyle="1" w:styleId="berschrift5Zchn">
+    <w:name w:val="Überschrift 5 Zchn"/>
+    <w:basedOn w:val="Absatz-Standardschriftart"/>
+    <w:link w:val="berschrift5"/>
     <w:uiPriority w:val="9"/>
     <w:semiHidden/>
     <w:rsid w:val="00C05A6A"/>
@@ -3699,10 +4619,10 @@
       <w:color w:val="0F4761" w:themeColor="accent1" w:themeShade="BF"/>
     </w:rPr>
   </w:style>
-  <w:style w:type="character" w:customStyle="1" w:styleId="Heading6Char">
-    <w:name w:val="Heading 6 Char"/>
-    <w:basedOn w:val="DefaultParagraphFont"/>
-    <w:link w:val="Heading6"/>
+  <w:style w:type="character" w:customStyle="1" w:styleId="berschrift6Zchn">
+    <w:name w:val="Überschrift 6 Zchn"/>
+    <w:basedOn w:val="Absatz-Standardschriftart"/>
+    <w:link w:val="berschrift6"/>
     <w:uiPriority w:val="9"/>
     <w:semiHidden/>
     <w:rsid w:val="00C05A6A"/>
@@ -3713,10 +4633,10 @@
       <w:color w:val="595959" w:themeColor="text1" w:themeTint="A6"/>
     </w:rPr>
   </w:style>
-  <w:style w:type="character" w:customStyle="1" w:styleId="Heading7Char">
-    <w:name w:val="Heading 7 Char"/>
-    <w:basedOn w:val="DefaultParagraphFont"/>
-    <w:link w:val="Heading7"/>
+  <w:style w:type="character" w:customStyle="1" w:styleId="berschrift7Zchn">
+    <w:name w:val="Überschrift 7 Zchn"/>
+    <w:basedOn w:val="Absatz-Standardschriftart"/>
+    <w:link w:val="berschrift7"/>
     <w:uiPriority w:val="9"/>
     <w:semiHidden/>
     <w:rsid w:val="00C05A6A"/>
@@ -3725,10 +4645,10 @@
       <w:color w:val="595959" w:themeColor="text1" w:themeTint="A6"/>
     </w:rPr>
   </w:style>
-  <w:style w:type="character" w:customStyle="1" w:styleId="Heading8Char">
-    <w:name w:val="Heading 8 Char"/>
-    <w:basedOn w:val="DefaultParagraphFont"/>
-    <w:link w:val="Heading8"/>
+  <w:style w:type="character" w:customStyle="1" w:styleId="berschrift8Zchn">
+    <w:name w:val="Überschrift 8 Zchn"/>
+    <w:basedOn w:val="Absatz-Standardschriftart"/>
+    <w:link w:val="berschrift8"/>
     <w:uiPriority w:val="9"/>
     <w:semiHidden/>
     <w:rsid w:val="00C05A6A"/>
@@ -3739,10 +4659,10 @@
       <w:color w:val="272727" w:themeColor="text1" w:themeTint="D8"/>
     </w:rPr>
   </w:style>
-  <w:style w:type="character" w:customStyle="1" w:styleId="Heading9Char">
-    <w:name w:val="Heading 9 Char"/>
-    <w:basedOn w:val="DefaultParagraphFont"/>
-    <w:link w:val="Heading9"/>
+  <w:style w:type="character" w:customStyle="1" w:styleId="berschrift9Zchn">
+    <w:name w:val="Überschrift 9 Zchn"/>
+    <w:basedOn w:val="Absatz-Standardschriftart"/>
+    <w:link w:val="berschrift9"/>
     <w:uiPriority w:val="9"/>
     <w:semiHidden/>
     <w:rsid w:val="00C05A6A"/>
@@ -3751,11 +4671,11 @@
       <w:color w:val="272727" w:themeColor="text1" w:themeTint="D8"/>
     </w:rPr>
   </w:style>
-  <w:style w:type="paragraph" w:styleId="Title">
+  <w:style w:type="paragraph" w:styleId="Titel">
     <w:name w:val="Title"/>
-    <w:basedOn w:val="Normal"/>
-    <w:next w:val="Normal"/>
-    <w:link w:val="TitleChar"/>
+    <w:basedOn w:val="Standard"/>
+    <w:next w:val="Standard"/>
+    <w:link w:val="TitelZchn"/>
     <w:uiPriority w:val="10"/>
     <w:qFormat/>
     <w:rsid w:val="00C05A6A"/>
@@ -3771,10 +4691,10 @@
       <w:szCs w:val="56"/>
     </w:rPr>
   </w:style>
-  <w:style w:type="character" w:customStyle="1" w:styleId="TitleChar">
-    <w:name w:val="Title Char"/>
-    <w:basedOn w:val="DefaultParagraphFont"/>
-    <w:link w:val="Title"/>
+  <w:style w:type="character" w:customStyle="1" w:styleId="TitelZchn">
+    <w:name w:val="Titel Zchn"/>
+    <w:basedOn w:val="Absatz-Standardschriftart"/>
+    <w:link w:val="Titel"/>
     <w:uiPriority w:val="10"/>
     <w:rsid w:val="00C05A6A"/>
     <w:rPr>
@@ -3785,11 +4705,11 @@
       <w:szCs w:val="56"/>
     </w:rPr>
   </w:style>
-  <w:style w:type="paragraph" w:styleId="Subtitle">
+  <w:style w:type="paragraph" w:styleId="Untertitel">
     <w:name w:val="Subtitle"/>
-    <w:basedOn w:val="Normal"/>
-    <w:next w:val="Normal"/>
-    <w:link w:val="SubtitleChar"/>
+    <w:basedOn w:val="Standard"/>
+    <w:next w:val="Standard"/>
+    <w:link w:val="UntertitelZchn"/>
     <w:uiPriority w:val="11"/>
     <w:qFormat/>
     <w:rsid w:val="00C05A6A"/>
@@ -3806,10 +4726,10 @@
       <w:szCs w:val="28"/>
     </w:rPr>
   </w:style>
-  <w:style w:type="character" w:customStyle="1" w:styleId="SubtitleChar">
-    <w:name w:val="Subtitle Char"/>
-    <w:basedOn w:val="DefaultParagraphFont"/>
-    <w:link w:val="Subtitle"/>
+  <w:style w:type="character" w:customStyle="1" w:styleId="UntertitelZchn">
+    <w:name w:val="Untertitel Zchn"/>
+    <w:basedOn w:val="Absatz-Standardschriftart"/>
+    <w:link w:val="Untertitel"/>
     <w:uiPriority w:val="11"/>
     <w:rsid w:val="00C05A6A"/>
     <w:rPr>
@@ -3820,11 +4740,11 @@
       <w:szCs w:val="28"/>
     </w:rPr>
   </w:style>
-  <w:style w:type="paragraph" w:styleId="Quote">
+  <w:style w:type="paragraph" w:styleId="Zitat">
     <w:name w:val="Quote"/>
-    <w:basedOn w:val="Normal"/>
-    <w:next w:val="Normal"/>
-    <w:link w:val="QuoteChar"/>
+    <w:basedOn w:val="Standard"/>
+    <w:next w:val="Standard"/>
+    <w:link w:val="ZitatZchn"/>
     <w:uiPriority w:val="29"/>
     <w:qFormat/>
     <w:rsid w:val="00C05A6A"/>
@@ -3838,10 +4758,10 @@
       <w:color w:val="404040" w:themeColor="text1" w:themeTint="BF"/>
     </w:rPr>
   </w:style>
-  <w:style w:type="character" w:customStyle="1" w:styleId="QuoteChar">
-    <w:name w:val="Quote Char"/>
-    <w:basedOn w:val="DefaultParagraphFont"/>
-    <w:link w:val="Quote"/>
+  <w:style w:type="character" w:customStyle="1" w:styleId="ZitatZchn">
+    <w:name w:val="Zitat Zchn"/>
+    <w:basedOn w:val="Absatz-Standardschriftart"/>
+    <w:link w:val="Zitat"/>
     <w:uiPriority w:val="29"/>
     <w:rsid w:val="00C05A6A"/>
     <w:rPr>
@@ -3850,9 +4770,9 @@
       <w:color w:val="404040" w:themeColor="text1" w:themeTint="BF"/>
     </w:rPr>
   </w:style>
-  <w:style w:type="paragraph" w:styleId="ListParagraph">
+  <w:style w:type="paragraph" w:styleId="Listenabsatz">
     <w:name w:val="List Paragraph"/>
-    <w:basedOn w:val="Normal"/>
+    <w:basedOn w:val="Standard"/>
     <w:uiPriority w:val="34"/>
     <w:qFormat/>
     <w:rsid w:val="00C05A6A"/>
@@ -3861,9 +4781,9 @@
       <w:contextualSpacing/>
     </w:pPr>
   </w:style>
-  <w:style w:type="character" w:styleId="IntenseEmphasis">
+  <w:style w:type="character" w:styleId="IntensiveHervorhebung">
     <w:name w:val="Intense Emphasis"/>
-    <w:basedOn w:val="DefaultParagraphFont"/>
+    <w:basedOn w:val="Absatz-Standardschriftart"/>
     <w:uiPriority w:val="21"/>
     <w:qFormat/>
     <w:rsid w:val="00C05A6A"/>
@@ -3873,11 +4793,11 @@
       <w:color w:val="0F4761" w:themeColor="accent1" w:themeShade="BF"/>
     </w:rPr>
   </w:style>
-  <w:style w:type="paragraph" w:styleId="IntenseQuote">
+  <w:style w:type="paragraph" w:styleId="IntensivesZitat">
     <w:name w:val="Intense Quote"/>
-    <w:basedOn w:val="Normal"/>
-    <w:next w:val="Normal"/>
-    <w:link w:val="IntenseQuoteChar"/>
+    <w:basedOn w:val="Standard"/>
+    <w:next w:val="Standard"/>
+    <w:link w:val="IntensivesZitatZchn"/>
     <w:uiPriority w:val="30"/>
     <w:qFormat/>
     <w:rsid w:val="00C05A6A"/>
@@ -3896,10 +4816,10 @@
       <w:color w:val="0F4761" w:themeColor="accent1" w:themeShade="BF"/>
     </w:rPr>
   </w:style>
-  <w:style w:type="character" w:customStyle="1" w:styleId="IntenseQuoteChar">
-    <w:name w:val="Intense Quote Char"/>
-    <w:basedOn w:val="DefaultParagraphFont"/>
-    <w:link w:val="IntenseQuote"/>
+  <w:style w:type="character" w:customStyle="1" w:styleId="IntensivesZitatZchn">
+    <w:name w:val="Intensives Zitat Zchn"/>
+    <w:basedOn w:val="Absatz-Standardschriftart"/>
+    <w:link w:val="IntensivesZitat"/>
     <w:uiPriority w:val="30"/>
     <w:rsid w:val="00C05A6A"/>
     <w:rPr>
@@ -3908,9 +4828,9 @@
       <w:color w:val="0F4761" w:themeColor="accent1" w:themeShade="BF"/>
     </w:rPr>
   </w:style>
-  <w:style w:type="character" w:styleId="IntenseReference">
+  <w:style w:type="character" w:styleId="IntensiverVerweis">
     <w:name w:val="Intense Reference"/>
-    <w:basedOn w:val="DefaultParagraphFont"/>
+    <w:basedOn w:val="Absatz-Standardschriftart"/>
     <w:uiPriority w:val="32"/>
     <w:qFormat/>
     <w:rsid w:val="00C05A6A"/>
@@ -3924,7 +4844,7 @@
   </w:style>
   <w:style w:type="character" w:styleId="Hyperlink">
     <w:name w:val="Hyperlink"/>
-    <w:basedOn w:val="DefaultParagraphFont"/>
+    <w:basedOn w:val="Absatz-Standardschriftart"/>
     <w:uiPriority w:val="99"/>
     <w:unhideWhenUsed/>
     <w:rsid w:val="006B1AB8"/>
@@ -3933,9 +4853,9 @@
       <w:u w:val="single"/>
     </w:rPr>
   </w:style>
-  <w:style w:type="character" w:styleId="UnresolvedMention">
+  <w:style w:type="character" w:styleId="NichtaufgelsteErwhnung">
     <w:name w:val="Unresolved Mention"/>
-    <w:basedOn w:val="DefaultParagraphFont"/>
+    <w:basedOn w:val="Absatz-Standardschriftart"/>
     <w:uiPriority w:val="99"/>
     <w:semiHidden/>
     <w:unhideWhenUsed/>
@@ -3945,9 +4865,9 @@
       <w:shd w:val="clear" w:color="auto" w:fill="E1DFDD"/>
     </w:rPr>
   </w:style>
-  <w:style w:type="paragraph" w:styleId="NormalWeb">
+  <w:style w:type="paragraph" w:styleId="StandardWeb">
     <w:name w:val="Normal (Web)"/>
-    <w:basedOn w:val="Normal"/>
+    <w:basedOn w:val="Standard"/>
     <w:uiPriority w:val="99"/>
     <w:semiHidden/>
     <w:unhideWhenUsed/>
@@ -3956,10 +4876,10 @@
       <w:rFonts w:ascii="Times New Roman" w:hAnsi="Times New Roman" w:cs="Times New Roman"/>
     </w:rPr>
   </w:style>
-  <w:style w:type="paragraph" w:styleId="Header">
+  <w:style w:type="paragraph" w:styleId="Kopfzeile">
     <w:name w:val="header"/>
-    <w:basedOn w:val="Normal"/>
-    <w:link w:val="HeaderChar"/>
+    <w:basedOn w:val="Standard"/>
+    <w:link w:val="KopfzeileZchn"/>
     <w:uiPriority w:val="99"/>
     <w:unhideWhenUsed/>
     <w:rsid w:val="00FE3680"/>
@@ -3971,17 +4891,17 @@
       <w:spacing w:after="0" w:line="240" w:lineRule="auto"/>
     </w:pPr>
   </w:style>
-  <w:style w:type="character" w:customStyle="1" w:styleId="HeaderChar">
-    <w:name w:val="Header Char"/>
-    <w:basedOn w:val="DefaultParagraphFont"/>
-    <w:link w:val="Header"/>
+  <w:style w:type="character" w:customStyle="1" w:styleId="KopfzeileZchn">
+    <w:name w:val="Kopfzeile Zchn"/>
+    <w:basedOn w:val="Absatz-Standardschriftart"/>
+    <w:link w:val="Kopfzeile"/>
     <w:uiPriority w:val="99"/>
     <w:rsid w:val="00FE3680"/>
   </w:style>
-  <w:style w:type="paragraph" w:styleId="Footer">
+  <w:style w:type="paragraph" w:styleId="Fuzeile">
     <w:name w:val="footer"/>
-    <w:basedOn w:val="Normal"/>
-    <w:link w:val="FooterChar"/>
+    <w:basedOn w:val="Standard"/>
+    <w:link w:val="FuzeileZchn"/>
     <w:uiPriority w:val="99"/>
     <w:unhideWhenUsed/>
     <w:rsid w:val="00FE3680"/>
@@ -3993,12 +4913,80 @@
       <w:spacing w:after="0" w:line="240" w:lineRule="auto"/>
     </w:pPr>
   </w:style>
-  <w:style w:type="character" w:customStyle="1" w:styleId="FooterChar">
-    <w:name w:val="Footer Char"/>
-    <w:basedOn w:val="DefaultParagraphFont"/>
-    <w:link w:val="Footer"/>
+  <w:style w:type="character" w:customStyle="1" w:styleId="FuzeileZchn">
+    <w:name w:val="Fußzeile Zchn"/>
+    <w:basedOn w:val="Absatz-Standardschriftart"/>
+    <w:link w:val="Fuzeile"/>
     <w:uiPriority w:val="99"/>
     <w:rsid w:val="00FE3680"/>
+  </w:style>
+  <w:style w:type="character" w:styleId="Kommentarzeichen">
+    <w:name w:val="annotation reference"/>
+    <w:basedOn w:val="Absatz-Standardschriftart"/>
+    <w:uiPriority w:val="99"/>
+    <w:semiHidden/>
+    <w:unhideWhenUsed/>
+    <w:rsid w:val="002D5306"/>
+    <w:rPr>
+      <w:sz w:val="16"/>
+      <w:szCs w:val="16"/>
+    </w:rPr>
+  </w:style>
+  <w:style w:type="paragraph" w:styleId="Kommentartext">
+    <w:name w:val="annotation text"/>
+    <w:basedOn w:val="Standard"/>
+    <w:link w:val="KommentartextZchn"/>
+    <w:uiPriority w:val="99"/>
+    <w:semiHidden/>
+    <w:unhideWhenUsed/>
+    <w:rsid w:val="002D5306"/>
+    <w:pPr>
+      <w:spacing w:line="240" w:lineRule="auto"/>
+    </w:pPr>
+    <w:rPr>
+      <w:sz w:val="20"/>
+      <w:szCs w:val="20"/>
+    </w:rPr>
+  </w:style>
+  <w:style w:type="character" w:customStyle="1" w:styleId="KommentartextZchn">
+    <w:name w:val="Kommentartext Zchn"/>
+    <w:basedOn w:val="Absatz-Standardschriftart"/>
+    <w:link w:val="Kommentartext"/>
+    <w:uiPriority w:val="99"/>
+    <w:semiHidden/>
+    <w:rsid w:val="002D5306"/>
+    <w:rPr>
+      <w:sz w:val="20"/>
+      <w:szCs w:val="20"/>
+    </w:rPr>
+  </w:style>
+  <w:style w:type="paragraph" w:styleId="Kommentarthema">
+    <w:name w:val="annotation subject"/>
+    <w:basedOn w:val="Kommentartext"/>
+    <w:next w:val="Kommentartext"/>
+    <w:link w:val="KommentarthemaZchn"/>
+    <w:uiPriority w:val="99"/>
+    <w:semiHidden/>
+    <w:unhideWhenUsed/>
+    <w:rsid w:val="002D5306"/>
+    <w:rPr>
+      <w:b/>
+      <w:bCs/>
+    </w:rPr>
+  </w:style>
+  <w:style w:type="character" w:customStyle="1" w:styleId="KommentarthemaZchn">
+    <w:name w:val="Kommentarthema Zchn"/>
+    <w:basedOn w:val="KommentartextZchn"/>
+    <w:link w:val="Kommentarthema"/>
+    <w:uiPriority w:val="99"/>
+    <w:semiHidden/>
+    <w:rsid w:val="002D5306"/>
+    <w:rPr>
+      <w:b/>
+      <w:bCs/>
+      <w:sz w:val="20"/>
+      <w:szCs w:val="20"/>
+    </w:rPr>
   </w:style>
 </w:styles>
 </file>
